--- a/03_ Exercises_B_cp_mv_cd_nano_touch_echo_tree.docx
+++ b/03_ Exercises_B_cp_mv_cd_nano_touch_echo_tree.docx
@@ -1,114 +1,157 @@
 
 <file path=word/document.xml><?xml version="1.0" encoding="utf-8"?>
-<w:document xmlns:wpc="http://schemas.microsoft.com/office/word/2010/wordprocessingCanvas" xmlns:cx="http://schemas.microsoft.com/office/drawing/2014/chartex" xmlns:mc="http://schemas.openxmlformats.org/markup-compatibility/2006" xmlns:o="urn:schemas-microsoft-com:office:office" xmlns:r="http://schemas.openxmlformats.org/officeDocument/2006/relationships" xmlns:m="http://schemas.openxmlformats.org/officeDocument/2006/math" xmlns:v="urn:schemas-microsoft-com:vml" xmlns:wp14="http://schemas.microsoft.com/office/word/2010/wordprocessingDrawing" xmlns:wp="http://schemas.openxmlformats.org/drawingml/2006/wordprocessingDrawing" xmlns:w10="urn:schemas-microsoft-com:office:word" xmlns:w="http://schemas.openxmlformats.org/wordprocessingml/2006/main" xmlns:w14="http://schemas.microsoft.com/office/word/2010/wordml" xmlns:w15="http://schemas.microsoft.com/office/word/2012/wordml" xmlns:w16se="http://schemas.microsoft.com/office/word/2015/wordml/symex" xmlns:wpg="http://schemas.microsoft.com/office/word/2010/wordprocessingGroup" xmlns:wpi="http://schemas.microsoft.com/office/word/2010/wordprocessingInk" xmlns:wne="http://schemas.microsoft.com/office/word/2006/wordml" xmlns:wps="http://schemas.microsoft.com/office/word/2010/wordprocessingShape" mc:Ignorable="w14 w15 w16se wp14">
+<w:document xmlns:o="urn:schemas-microsoft-com:office:office" xmlns:r="http://schemas.openxmlformats.org/officeDocument/2006/relationships" xmlns:v="urn:schemas-microsoft-com:vml" xmlns:w="http://schemas.openxmlformats.org/wordprocessingml/2006/main" xmlns:w10="urn:schemas-microsoft-com:office:word" xmlns:wp="http://schemas.openxmlformats.org/drawingml/2006/wordprocessingDrawing" xmlns:wps="http://schemas.microsoft.com/office/word/2010/wordprocessingShape" xmlns:wpg="http://schemas.microsoft.com/office/word/2010/wordprocessingGroup" xmlns:mc="http://schemas.openxmlformats.org/markup-compatibility/2006" xmlns:wp14="http://schemas.microsoft.com/office/word/2010/wordprocessingDrawing" xmlns:w14="http://schemas.microsoft.com/office/word/2010/wordml" mc:Ignorable="w14 wp14">
   <w:body>
     <w:p>
       <w:pPr>
-        <w:rPr>
-          <w:rFonts w:ascii="Times New Roman" w:eastAsia="Times New Roman" w:hAnsi="Times New Roman" w:cs="Times New Roman"/>
+        <w:pStyle w:val="Normal"/>
+        <w:rPr>
+          <w:rFonts w:ascii="Times New Roman" w:hAnsi="Times New Roman" w:eastAsia="Times New Roman" w:cs="Times New Roman"/>
           <w:sz w:val="20"/>
           <w:szCs w:val="20"/>
         </w:rPr>
       </w:pPr>
-    </w:p>
-    <w:p>
-      <w:pPr>
-        <w:spacing w:before="10"/>
-        <w:rPr>
-          <w:rFonts w:ascii="Arial" w:eastAsia="Arial" w:hAnsi="Arial" w:cs="Arial"/>
+      <w:r>
+        <w:rPr>
+          <w:rFonts w:eastAsia="Times New Roman" w:cs="Times New Roman" w:ascii="Times New Roman" w:hAnsi="Times New Roman"/>
+          <w:sz w:val="20"/>
+          <w:szCs w:val="20"/>
+        </w:rPr>
+      </w:r>
+    </w:p>
+    <w:p>
+      <w:pPr>
+        <w:pStyle w:val="Normal"/>
+        <w:spacing w:before="10" w:after="0"/>
+        <w:rPr>
+          <w:rFonts w:ascii="Arial" w:hAnsi="Arial" w:eastAsia="Arial" w:cs="Arial"/>
+          <w:b/>
           <w:b/>
           <w:bCs/>
           <w:sz w:val="35"/>
           <w:szCs w:val="35"/>
         </w:rPr>
       </w:pPr>
-    </w:p>
-    <w:p>
-      <w:pPr>
-        <w:spacing w:before="10"/>
-        <w:rPr>
-          <w:rFonts w:ascii="Arial" w:eastAsia="Arial" w:hAnsi="Arial" w:cs="Arial"/>
+      <w:r>
+        <w:rPr>
+          <w:rFonts w:eastAsia="Arial" w:cs="Arial" w:ascii="Arial" w:hAnsi="Arial"/>
           <w:b/>
           <w:bCs/>
           <w:sz w:val="35"/>
           <w:szCs w:val="35"/>
         </w:rPr>
-      </w:pPr>
-    </w:p>
-    <w:p>
-      <w:pPr>
-        <w:pStyle w:val="Ttulo1"/>
-        <w:numPr>
-          <w:ilvl w:val="0"/>
-          <w:numId w:val="3"/>
-        </w:numPr>
-        <w:tabs>
-          <w:tab w:val="left" w:pos="408"/>
-        </w:tabs>
-        <w:rPr>
-          <w:b w:val="0"/>
-          <w:bCs w:val="0"/>
-        </w:rPr>
-      </w:pPr>
-      <w:bookmarkStart w:id="0" w:name="_GoBack"/>
-      <w:r>
-        <w:rPr>
-          <w:color w:val="000009"/>
-          <w:spacing w:val="-1"/>
-        </w:rPr>
-        <w:t>COPY,</w:t>
-      </w:r>
-      <w:r>
-        <w:rPr>
-          <w:color w:val="000009"/>
-        </w:rPr>
-        <w:t xml:space="preserve"> </w:t>
-      </w:r>
-      <w:r>
-        <w:rPr>
-          <w:color w:val="000009"/>
-          <w:spacing w:val="-1"/>
-        </w:rPr>
-        <w:t>RENAME</w:t>
-      </w:r>
-      <w:r>
-        <w:rPr>
-          <w:color w:val="000009"/>
-          <w:spacing w:val="5"/>
-        </w:rPr>
-        <w:t xml:space="preserve"> </w:t>
-      </w:r>
-      <w:r>
-        <w:rPr>
-          <w:color w:val="000009"/>
-          <w:spacing w:val="-1"/>
-        </w:rPr>
-        <w:t xml:space="preserve">AND </w:t>
-      </w:r>
-      <w:r>
-        <w:rPr>
-          <w:color w:val="000009"/>
-        </w:rPr>
-        <w:t>EDIT FILES</w:t>
-      </w:r>
-      <w:bookmarkEnd w:id="0"/>
-    </w:p>
-    <w:p>
-      <w:pPr>
-        <w:spacing w:before="10"/>
-        <w:rPr>
-          <w:rFonts w:ascii="Arial" w:eastAsia="Arial" w:hAnsi="Arial" w:cs="Arial"/>
+      </w:r>
+    </w:p>
+    <w:p>
+      <w:pPr>
+        <w:pStyle w:val="Normal"/>
+        <w:spacing w:before="10" w:after="0"/>
+        <w:rPr>
+          <w:rFonts w:ascii="Arial" w:hAnsi="Arial" w:eastAsia="Arial" w:cs="Arial"/>
+          <w:b/>
           <w:b/>
           <w:bCs/>
           <w:sz w:val="35"/>
           <w:szCs w:val="35"/>
         </w:rPr>
       </w:pPr>
-    </w:p>
-    <w:p>
-      <w:pPr>
-        <w:pStyle w:val="Textoindependiente"/>
-        <w:ind w:left="100" w:firstLine="0"/>
+      <w:r>
+        <w:rPr>
+          <w:rFonts w:eastAsia="Arial" w:cs="Arial" w:ascii="Arial" w:hAnsi="Arial"/>
+          <w:b/>
+          <w:bCs/>
+          <w:sz w:val="35"/>
+          <w:szCs w:val="35"/>
+        </w:rPr>
+      </w:r>
+    </w:p>
+    <w:p>
+      <w:pPr>
+        <w:pStyle w:val="Heading1"/>
+        <w:numPr>
+          <w:ilvl w:val="0"/>
+          <w:numId w:val="2"/>
+        </w:numPr>
+        <w:tabs>
+          <w:tab w:val="clear" w:pos="720"/>
+          <w:tab w:val="left" w:pos="408" w:leader="none"/>
+        </w:tabs>
+        <w:rPr>
+          <w:b w:val="false"/>
+          <w:b w:val="false"/>
+          <w:bCs w:val="false"/>
+        </w:rPr>
+      </w:pPr>
+      <w:bookmarkStart w:id="0" w:name="_GoBack"/>
+      <w:r>
+        <w:rPr>
+          <w:color w:val="000009"/>
+          <w:spacing w:val="-1"/>
+        </w:rPr>
+        <w:t>COPY,</w:t>
+      </w:r>
+      <w:r>
+        <w:rPr>
+          <w:color w:val="000009"/>
+        </w:rPr>
+        <w:t xml:space="preserve"> </w:t>
+      </w:r>
+      <w:r>
+        <w:rPr>
+          <w:color w:val="000009"/>
+          <w:spacing w:val="-1"/>
+        </w:rPr>
+        <w:t>RENAME</w:t>
+      </w:r>
+      <w:r>
+        <w:rPr>
+          <w:color w:val="000009"/>
+          <w:spacing w:val="5"/>
+        </w:rPr>
+        <w:t xml:space="preserve"> </w:t>
+      </w:r>
+      <w:r>
+        <w:rPr>
+          <w:color w:val="000009"/>
+          <w:spacing w:val="-1"/>
+        </w:rPr>
+        <w:t xml:space="preserve">AND </w:t>
+      </w:r>
+      <w:r>
+        <w:rPr>
+          <w:color w:val="000009"/>
+        </w:rPr>
+        <w:t>EDIT FILES</w:t>
+      </w:r>
+      <w:bookmarkEnd w:id="0"/>
+    </w:p>
+    <w:p>
+      <w:pPr>
+        <w:pStyle w:val="Normal"/>
+        <w:spacing w:before="10" w:after="0"/>
+        <w:rPr>
+          <w:rFonts w:ascii="Arial" w:hAnsi="Arial" w:eastAsia="Arial" w:cs="Arial"/>
+          <w:b/>
+          <w:b/>
+          <w:bCs/>
+          <w:sz w:val="35"/>
+          <w:szCs w:val="35"/>
+        </w:rPr>
+      </w:pPr>
+      <w:r>
+        <w:rPr>
+          <w:rFonts w:eastAsia="Arial" w:cs="Arial" w:ascii="Arial" w:hAnsi="Arial"/>
+          <w:b/>
+          <w:bCs/>
+          <w:sz w:val="35"/>
+          <w:szCs w:val="35"/>
+        </w:rPr>
+      </w:r>
+    </w:p>
+    <w:p>
+      <w:pPr>
+        <w:pStyle w:val="TextBody"/>
+        <w:ind w:left="100" w:hanging="0"/>
         <w:rPr>
           <w:rFonts w:cs="Arial"/>
         </w:rPr>
@@ -198,40 +241,50 @@
     </w:p>
     <w:p>
       <w:pPr>
-        <w:rPr>
-          <w:rFonts w:ascii="Arial" w:eastAsia="Arial" w:hAnsi="Arial" w:cs="Arial"/>
-        </w:rPr>
-      </w:pPr>
-    </w:p>
-    <w:p>
-      <w:pPr>
-        <w:spacing w:before="6"/>
-        <w:rPr>
-          <w:rFonts w:ascii="Arial" w:eastAsia="Arial" w:hAnsi="Arial" w:cs="Arial"/>
+        <w:pStyle w:val="Normal"/>
+        <w:rPr>
+          <w:rFonts w:ascii="Arial" w:hAnsi="Arial" w:eastAsia="Arial" w:cs="Arial"/>
+        </w:rPr>
+      </w:pPr>
+      <w:r>
+        <w:rPr>
+          <w:rFonts w:eastAsia="Arial" w:cs="Arial" w:ascii="Arial" w:hAnsi="Arial"/>
+        </w:rPr>
+      </w:r>
+    </w:p>
+    <w:p>
+      <w:pPr>
+        <w:pStyle w:val="Normal"/>
+        <w:spacing w:before="6" w:after="0"/>
+        <w:rPr>
+          <w:rFonts w:ascii="Arial" w:hAnsi="Arial" w:eastAsia="Arial" w:cs="Arial"/>
           <w:sz w:val="26"/>
           <w:szCs w:val="26"/>
         </w:rPr>
       </w:pPr>
-    </w:p>
-    <w:p>
-      <w:pPr>
-        <w:pStyle w:val="Textoindependiente"/>
-        <w:spacing w:before="72"/>
-        <w:ind w:left="0" w:right="913" w:firstLine="0"/>
+      <w:r>
+        <w:rPr>
+          <w:rFonts w:eastAsia="Arial" w:cs="Arial" w:ascii="Arial" w:hAnsi="Arial"/>
+          <w:sz w:val="26"/>
+          <w:szCs w:val="26"/>
+        </w:rPr>
+      </w:r>
+    </w:p>
+    <w:p>
+      <w:pPr>
+        <w:pStyle w:val="TextBody"/>
+        <w:spacing w:before="72" w:after="0"/>
+        <w:ind w:left="0" w:right="913" w:hanging="0"/>
         <w:jc w:val="center"/>
         <w:rPr>
           <w:rFonts w:cs="Arial"/>
         </w:rPr>
       </w:pPr>
       <w:r>
-        <w:rPr>
-          <w:noProof/>
-          <w:lang w:val="es-ES" w:eastAsia="es-ES"/>
-        </w:rPr>
         <mc:AlternateContent>
           <mc:Choice Requires="wpg">
             <w:drawing>
-              <wp:anchor distT="0" distB="0" distL="114300" distR="114300" simplePos="0" relativeHeight="503310464" behindDoc="1" locked="0" layoutInCell="1" allowOverlap="1">
+              <wp:anchor behindDoc="1" distT="0" distB="0" distL="0" distR="0" simplePos="0" locked="0" layoutInCell="1" allowOverlap="1" relativeHeight="23">
                 <wp:simplePos x="0" y="0"/>
                 <wp:positionH relativeFrom="page">
                   <wp:posOffset>2443480</wp:posOffset>
@@ -239,70 +292,42 @@
                 <wp:positionV relativeFrom="paragraph">
                   <wp:posOffset>224790</wp:posOffset>
                 </wp:positionV>
-                <wp:extent cx="2756535" cy="491490"/>
+                <wp:extent cx="2757170" cy="492125"/>
                 <wp:effectExtent l="5080" t="5080" r="635" b="8255"/>
                 <wp:wrapNone/>
-                <wp:docPr id="39" name="Group 29"/>
-                <wp:cNvGraphicFramePr>
-                  <a:graphicFrameLocks xmlns:a="http://schemas.openxmlformats.org/drawingml/2006/main"/>
-                </wp:cNvGraphicFramePr>
+                <wp:docPr id="1" name="Group 29"/>
                 <a:graphic xmlns:a="http://schemas.openxmlformats.org/drawingml/2006/main">
                   <a:graphicData uri="http://schemas.microsoft.com/office/word/2010/wordprocessingGroup">
                     <wpg:wgp>
-                      <wpg:cNvGrpSpPr>
-                        <a:grpSpLocks/>
-                      </wpg:cNvGrpSpPr>
-                      <wpg:grpSpPr bwMode="auto">
+                      <wpg:cNvGrpSpPr/>
+                      <wpg:grpSpPr>
                         <a:xfrm>
                           <a:off x="0" y="0"/>
-                          <a:ext cx="2756535" cy="491490"/>
-                          <a:chOff x="3848" y="354"/>
-                          <a:chExt cx="4341" cy="774"/>
+                          <a:ext cx="2756520" cy="491400"/>
                         </a:xfrm>
                       </wpg:grpSpPr>
                       <wpg:grpSp>
-                        <wpg:cNvPr id="40" name="Group 36"/>
-                        <wpg:cNvGrpSpPr>
-                          <a:grpSpLocks/>
-                        </wpg:cNvGrpSpPr>
-                        <wpg:grpSpPr bwMode="auto">
+                        <wpg:cNvGrpSpPr/>
+                        <wpg:grpSpPr>
                           <a:xfrm>
-                            <a:off x="3855" y="725"/>
-                            <a:ext cx="2" cy="396"/>
-                            <a:chOff x="3855" y="725"/>
-                            <a:chExt cx="2" cy="396"/>
+                            <a:off x="0" y="235440"/>
+                            <a:ext cx="720" cy="255960"/>
                           </a:xfrm>
                         </wpg:grpSpPr>
                         <wps:wsp>
-                          <wps:cNvPr id="41" name="Freeform 37"/>
-                          <wps:cNvSpPr>
-                            <a:spLocks/>
-                          </wps:cNvSpPr>
-                          <wps:spPr bwMode="auto">
+                          <wps:cNvSpPr/>
+                          <wps:spPr>
                             <a:xfrm>
-                              <a:off x="3855" y="725"/>
-                              <a:ext cx="2" cy="396"/>
+                              <a:off x="0" y="0"/>
+                              <a:ext cx="720" cy="255960"/>
                             </a:xfrm>
                             <a:custGeom>
                               <a:avLst/>
-                              <a:gdLst>
-                                <a:gd name="T0" fmla="+- 0 725 725"/>
-                                <a:gd name="T1" fmla="*/ 725 h 396"/>
-                                <a:gd name="T2" fmla="+- 0 1121 725"/>
-                                <a:gd name="T3" fmla="*/ 1121 h 396"/>
-                              </a:gdLst>
+                              <a:gdLst/>
                               <a:ahLst/>
-                              <a:cxnLst>
-                                <a:cxn ang="0">
-                                  <a:pos x="0" y="T1"/>
-                                </a:cxn>
-                                <a:cxn ang="0">
-                                  <a:pos x="0" y="T3"/>
-                                </a:cxn>
-                              </a:cxnLst>
-                              <a:rect l="0" t="0" r="r" b="b"/>
+                              <a:rect l="l" t="t" r="r" b="b"/>
                               <a:pathLst>
-                                <a:path h="396">
+                                <a:path w="0" h="396">
                                   <a:moveTo>
                                     <a:pt x="0" y="0"/>
                                   </a:moveTo>
@@ -313,72 +338,44 @@
                               </a:pathLst>
                             </a:custGeom>
                             <a:noFill/>
-                            <a:ln w="9525">
+                            <a:ln w="9360">
                               <a:solidFill>
                                 <a:srgbClr val="000000"/>
                               </a:solidFill>
                               <a:round/>
-                              <a:headEnd/>
-                              <a:tailEnd/>
                             </a:ln>
-                            <a:extLst>
-                              <a:ext uri="{909E8E84-426E-40DD-AFC4-6F175D3DCCD1}">
-                                <a14:hiddenFill xmlns:a14="http://schemas.microsoft.com/office/drawing/2010/main">
-                                  <a:solidFill>
-                                    <a:srgbClr val="FFFFFF"/>
-                                  </a:solidFill>
-                                </a14:hiddenFill>
-                              </a:ext>
-                            </a:extLst>
                           </wps:spPr>
-                          <wps:bodyPr rot="0" vert="horz" wrap="square" lIns="91440" tIns="45720" rIns="91440" bIns="45720" anchor="t" anchorCtr="0" upright="1">
-                            <a:noAutofit/>
-                          </wps:bodyPr>
+                          <wps:style>
+                            <a:lnRef idx="0"/>
+                            <a:fillRef idx="0"/>
+                            <a:effectRef idx="0"/>
+                            <a:fontRef idx="minor"/>
+                          </wps:style>
+                          <wps:bodyPr/>
                         </wps:wsp>
                       </wpg:grpSp>
                       <wpg:grpSp>
-                        <wpg:cNvPr id="42" name="Group 34"/>
-                        <wpg:cNvGrpSpPr>
-                          <a:grpSpLocks/>
-                        </wpg:cNvGrpSpPr>
-                        <wpg:grpSpPr bwMode="auto">
+                        <wpg:cNvGrpSpPr/>
+                        <wpg:grpSpPr>
                           <a:xfrm>
-                            <a:off x="5181" y="362"/>
-                            <a:ext cx="2" cy="360"/>
-                            <a:chOff x="5181" y="362"/>
-                            <a:chExt cx="2" cy="360"/>
+                            <a:off x="844560" y="0"/>
+                            <a:ext cx="720" cy="232920"/>
                           </a:xfrm>
                         </wpg:grpSpPr>
                         <wps:wsp>
-                          <wps:cNvPr id="43" name="Freeform 35"/>
-                          <wps:cNvSpPr>
-                            <a:spLocks/>
-                          </wps:cNvSpPr>
-                          <wps:spPr bwMode="auto">
+                          <wps:cNvSpPr/>
+                          <wps:spPr>
                             <a:xfrm>
-                              <a:off x="5181" y="362"/>
-                              <a:ext cx="2" cy="360"/>
+                              <a:off x="0" y="0"/>
+                              <a:ext cx="720" cy="232920"/>
                             </a:xfrm>
                             <a:custGeom>
                               <a:avLst/>
-                              <a:gdLst>
-                                <a:gd name="T0" fmla="+- 0 362 362"/>
-                                <a:gd name="T1" fmla="*/ 362 h 360"/>
-                                <a:gd name="T2" fmla="+- 0 722 362"/>
-                                <a:gd name="T3" fmla="*/ 722 h 360"/>
-                              </a:gdLst>
+                              <a:gdLst/>
                               <a:ahLst/>
-                              <a:cxnLst>
-                                <a:cxn ang="0">
-                                  <a:pos x="0" y="T1"/>
-                                </a:cxn>
-                                <a:cxn ang="0">
-                                  <a:pos x="0" y="T3"/>
-                                </a:cxn>
-                              </a:cxnLst>
-                              <a:rect l="0" t="0" r="r" b="b"/>
+                              <a:rect l="l" t="t" r="r" b="b"/>
                               <a:pathLst>
-                                <a:path h="360">
+                                <a:path w="0" h="360">
                                   <a:moveTo>
                                     <a:pt x="0" y="0"/>
                                   </a:moveTo>
@@ -389,72 +386,44 @@
                               </a:pathLst>
                             </a:custGeom>
                             <a:noFill/>
-                            <a:ln w="9525">
+                            <a:ln w="9360">
                               <a:solidFill>
                                 <a:srgbClr val="000000"/>
                               </a:solidFill>
                               <a:round/>
-                              <a:headEnd/>
-                              <a:tailEnd/>
                             </a:ln>
-                            <a:extLst>
-                              <a:ext uri="{909E8E84-426E-40DD-AFC4-6F175D3DCCD1}">
-                                <a14:hiddenFill xmlns:a14="http://schemas.microsoft.com/office/drawing/2010/main">
-                                  <a:solidFill>
-                                    <a:srgbClr val="FFFFFF"/>
-                                  </a:solidFill>
-                                </a14:hiddenFill>
-                              </a:ext>
-                            </a:extLst>
                           </wps:spPr>
-                          <wps:bodyPr rot="0" vert="horz" wrap="square" lIns="91440" tIns="45720" rIns="91440" bIns="45720" anchor="t" anchorCtr="0" upright="1">
-                            <a:noAutofit/>
-                          </wps:bodyPr>
+                          <wps:style>
+                            <a:lnRef idx="0"/>
+                            <a:fillRef idx="0"/>
+                            <a:effectRef idx="0"/>
+                            <a:fontRef idx="minor"/>
+                          </wps:style>
+                          <wps:bodyPr/>
                         </wps:wsp>
                       </wpg:grpSp>
                       <wpg:grpSp>
-                        <wpg:cNvPr id="44" name="Group 32"/>
-                        <wpg:cNvGrpSpPr>
-                          <a:grpSpLocks/>
-                        </wpg:cNvGrpSpPr>
-                        <wpg:grpSpPr bwMode="auto">
+                        <wpg:cNvGrpSpPr/>
+                        <wpg:grpSpPr>
                           <a:xfrm>
-                            <a:off x="3861" y="730"/>
-                            <a:ext cx="4320" cy="2"/>
-                            <a:chOff x="3861" y="730"/>
-                            <a:chExt cx="4320" cy="2"/>
+                            <a:off x="3960" y="238680"/>
+                            <a:ext cx="2751480" cy="720"/>
                           </a:xfrm>
                         </wpg:grpSpPr>
                         <wps:wsp>
-                          <wps:cNvPr id="45" name="Freeform 33"/>
-                          <wps:cNvSpPr>
-                            <a:spLocks/>
-                          </wps:cNvSpPr>
-                          <wps:spPr bwMode="auto">
+                          <wps:cNvSpPr/>
+                          <wps:spPr>
                             <a:xfrm>
-                              <a:off x="3861" y="730"/>
-                              <a:ext cx="4320" cy="2"/>
+                              <a:off x="0" y="0"/>
+                              <a:ext cx="2751480" cy="720"/>
                             </a:xfrm>
                             <a:custGeom>
                               <a:avLst/>
-                              <a:gdLst>
-                                <a:gd name="T0" fmla="+- 0 3861 3861"/>
-                                <a:gd name="T1" fmla="*/ T0 w 4320"/>
-                                <a:gd name="T2" fmla="+- 0 8181 3861"/>
-                                <a:gd name="T3" fmla="*/ T2 w 4320"/>
-                              </a:gdLst>
+                              <a:gdLst/>
                               <a:ahLst/>
-                              <a:cxnLst>
-                                <a:cxn ang="0">
-                                  <a:pos x="T1" y="0"/>
-                                </a:cxn>
-                                <a:cxn ang="0">
-                                  <a:pos x="T3" y="0"/>
-                                </a:cxn>
-                              </a:cxnLst>
-                              <a:rect l="0" t="0" r="r" b="b"/>
+                              <a:rect l="l" t="t" r="r" b="b"/>
                               <a:pathLst>
-                                <a:path w="4320">
+                                <a:path w="4320" h="0">
                                   <a:moveTo>
                                     <a:pt x="0" y="0"/>
                                   </a:moveTo>
@@ -465,72 +434,44 @@
                               </a:pathLst>
                             </a:custGeom>
                             <a:noFill/>
-                            <a:ln w="9525">
+                            <a:ln w="9360">
                               <a:solidFill>
                                 <a:srgbClr val="000000"/>
                               </a:solidFill>
                               <a:round/>
-                              <a:headEnd/>
-                              <a:tailEnd/>
                             </a:ln>
-                            <a:extLst>
-                              <a:ext uri="{909E8E84-426E-40DD-AFC4-6F175D3DCCD1}">
-                                <a14:hiddenFill xmlns:a14="http://schemas.microsoft.com/office/drawing/2010/main">
-                                  <a:solidFill>
-                                    <a:srgbClr val="FFFFFF"/>
-                                  </a:solidFill>
-                                </a14:hiddenFill>
-                              </a:ext>
-                            </a:extLst>
                           </wps:spPr>
-                          <wps:bodyPr rot="0" vert="horz" wrap="square" lIns="91440" tIns="45720" rIns="91440" bIns="45720" anchor="t" anchorCtr="0" upright="1">
-                            <a:noAutofit/>
-                          </wps:bodyPr>
+                          <wps:style>
+                            <a:lnRef idx="0"/>
+                            <a:fillRef idx="0"/>
+                            <a:effectRef idx="0"/>
+                            <a:fontRef idx="minor"/>
+                          </wps:style>
+                          <wps:bodyPr/>
                         </wps:wsp>
                       </wpg:grpSp>
                       <wpg:grpSp>
-                        <wpg:cNvPr id="46" name="Group 30"/>
-                        <wpg:cNvGrpSpPr>
-                          <a:grpSpLocks/>
-                        </wpg:cNvGrpSpPr>
-                        <wpg:grpSpPr bwMode="auto">
+                        <wpg:cNvGrpSpPr/>
+                        <wpg:grpSpPr>
                           <a:xfrm>
-                            <a:off x="8181" y="730"/>
-                            <a:ext cx="2" cy="360"/>
-                            <a:chOff x="8181" y="730"/>
-                            <a:chExt cx="2" cy="360"/>
+                            <a:off x="2755800" y="238680"/>
+                            <a:ext cx="720" cy="232560"/>
                           </a:xfrm>
                         </wpg:grpSpPr>
                         <wps:wsp>
-                          <wps:cNvPr id="47" name="Freeform 31"/>
-                          <wps:cNvSpPr>
-                            <a:spLocks/>
-                          </wps:cNvSpPr>
-                          <wps:spPr bwMode="auto">
+                          <wps:cNvSpPr/>
+                          <wps:spPr>
                             <a:xfrm>
-                              <a:off x="8181" y="730"/>
-                              <a:ext cx="2" cy="360"/>
+                              <a:off x="0" y="0"/>
+                              <a:ext cx="720" cy="232560"/>
                             </a:xfrm>
                             <a:custGeom>
                               <a:avLst/>
-                              <a:gdLst>
-                                <a:gd name="T0" fmla="+- 0 730 730"/>
-                                <a:gd name="T1" fmla="*/ 730 h 360"/>
-                                <a:gd name="T2" fmla="+- 0 1090 730"/>
-                                <a:gd name="T3" fmla="*/ 1090 h 360"/>
-                              </a:gdLst>
+                              <a:gdLst/>
                               <a:ahLst/>
-                              <a:cxnLst>
-                                <a:cxn ang="0">
-                                  <a:pos x="0" y="T1"/>
-                                </a:cxn>
-                                <a:cxn ang="0">
-                                  <a:pos x="0" y="T3"/>
-                                </a:cxn>
-                              </a:cxnLst>
-                              <a:rect l="0" t="0" r="r" b="b"/>
+                              <a:rect l="l" t="t" r="r" b="b"/>
                               <a:pathLst>
-                                <a:path h="360">
+                                <a:path w="0" h="360">
                                   <a:moveTo>
                                     <a:pt x="0" y="0"/>
                                   </a:moveTo>
@@ -541,65 +482,35 @@
                               </a:pathLst>
                             </a:custGeom>
                             <a:noFill/>
-                            <a:ln w="9525">
+                            <a:ln w="9360">
                               <a:solidFill>
                                 <a:srgbClr val="000000"/>
                               </a:solidFill>
                               <a:round/>
-                              <a:headEnd/>
-                              <a:tailEnd/>
                             </a:ln>
-                            <a:extLst>
-                              <a:ext uri="{909E8E84-426E-40DD-AFC4-6F175D3DCCD1}">
-                                <a14:hiddenFill xmlns:a14="http://schemas.microsoft.com/office/drawing/2010/main">
-                                  <a:solidFill>
-                                    <a:srgbClr val="FFFFFF"/>
-                                  </a:solidFill>
-                                </a14:hiddenFill>
-                              </a:ext>
-                            </a:extLst>
                           </wps:spPr>
-                          <wps:bodyPr rot="0" vert="horz" wrap="square" lIns="91440" tIns="45720" rIns="91440" bIns="45720" anchor="t" anchorCtr="0" upright="1">
-                            <a:noAutofit/>
-                          </wps:bodyPr>
+                          <wps:style>
+                            <a:lnRef idx="0"/>
+                            <a:fillRef idx="0"/>
+                            <a:effectRef idx="0"/>
+                            <a:fontRef idx="minor"/>
+                          </wps:style>
+                          <wps:bodyPr/>
                         </wps:wsp>
                       </wpg:grpSp>
                     </wpg:wgp>
                   </a:graphicData>
                 </a:graphic>
-                <wp14:sizeRelH relativeFrom="page">
-                  <wp14:pctWidth>0</wp14:pctWidth>
-                </wp14:sizeRelH>
-                <wp14:sizeRelV relativeFrom="page">
-                  <wp14:pctHeight>0</wp14:pctHeight>
-                </wp14:sizeRelV>
               </wp:anchor>
             </w:drawing>
           </mc:Choice>
           <mc:Fallback>
             <w:pict>
-              <v:group w14:anchorId="08D4EBFB" id="Group 29" o:spid="_x0000_s1026" style="position:absolute;margin-left:192.4pt;margin-top:17.7pt;width:217.05pt;height:38.7pt;z-index:-6016;mso-position-horizontal-relative:page" coordorigin="3848,354" coordsize="4341,774" o:gfxdata="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">
-                <v:group id="Group 36" o:spid="_x0000_s1027" style="position:absolute;left:3855;top:725;width:2;height:396" coordorigin="3855,725" coordsize="2,396" o:gfxdata="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">
-                  <v:shape id="Freeform 37" o:spid="_x0000_s1028" style="position:absolute;left:3855;top:725;width:2;height:396;visibility:visible;mso-wrap-style:square;v-text-anchor:top" coordsize="2,396" o:gfxdata="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" path="m,l,396e" filled="f">
-                    <v:path arrowok="t" o:connecttype="custom" o:connectlocs="0,725;0,1121" o:connectangles="0,0"/>
-                  </v:shape>
-                </v:group>
-                <v:group id="Group 34" o:spid="_x0000_s1029" style="position:absolute;left:5181;top:362;width:2;height:360" coordorigin="5181,362" coordsize="2,360" o:gfxdata="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">
-                  <v:shape id="Freeform 35" o:spid="_x0000_s1030" style="position:absolute;left:5181;top:362;width:2;height:360;visibility:visible;mso-wrap-style:square;v-text-anchor:top" coordsize="2,360" o:gfxdata="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" path="m,l,360e" filled="f">
-                    <v:path arrowok="t" o:connecttype="custom" o:connectlocs="0,362;0,722" o:connectangles="0,0"/>
-                  </v:shape>
-                </v:group>
-                <v:group id="Group 32" o:spid="_x0000_s1031" style="position:absolute;left:3861;top:730;width:4320;height:2" coordorigin="3861,730" coordsize="4320,2" o:gfxdata="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">
-                  <v:shape id="Freeform 33" o:spid="_x0000_s1032" style="position:absolute;left:3861;top:730;width:4320;height:2;visibility:visible;mso-wrap-style:square;v-text-anchor:top" coordsize="4320,2" o:gfxdata="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" path="m,l4320,e" filled="f">
-                    <v:path arrowok="t" o:connecttype="custom" o:connectlocs="0,0;4320,0" o:connectangles="0,0"/>
-                  </v:shape>
-                </v:group>
-                <v:group id="Group 30" o:spid="_x0000_s1033" style="position:absolute;left:8181;top:730;width:2;height:360" coordorigin="8181,730" coordsize="2,360" o:gfxdata="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">
-                  <v:shape id="Freeform 31" o:spid="_x0000_s1034" style="position:absolute;left:8181;top:730;width:2;height:360;visibility:visible;mso-wrap-style:square;v-text-anchor:top" coordsize="2,360" o:gfxdata="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" path="m,l,360e" filled="f">
-                    <v:path arrowok="t" o:connecttype="custom" o:connectlocs="0,730;0,1090" o:connectangles="0,0"/>
-                  </v:shape>
-                </v:group>
-                <w10:wrap anchorx="page"/>
+              <v:group id="shape_0" alt="Group 29" style="position:absolute;margin-left:192.4pt;margin-top:17.7pt;width:217.05pt;height:38.65pt" coordorigin="3848,354" coordsize="4341,773">
+                <v:group id="shape_0" alt="Group 36" style="position:absolute;left:3848;top:725;width:1;height:403"/>
+                <v:group id="shape_0" alt="Group 34" style="position:absolute;left:5178;top:354;width:1;height:367"/>
+                <v:group id="shape_0" alt="Group 32" style="position:absolute;left:3854;top:730;width:4333;height:1"/>
+                <v:group id="shape_0" alt="Group 30" style="position:absolute;left:8188;top:730;width:1;height:366"/>
               </v:group>
             </w:pict>
           </mc:Fallback>
@@ -615,33 +526,52 @@
     </w:p>
     <w:p>
       <w:pPr>
-        <w:rPr>
-          <w:rFonts w:ascii="Arial" w:eastAsia="Arial" w:hAnsi="Arial" w:cs="Arial"/>
-        </w:rPr>
-      </w:pPr>
-    </w:p>
-    <w:p>
-      <w:pPr>
-        <w:rPr>
-          <w:rFonts w:ascii="Arial" w:eastAsia="Arial" w:hAnsi="Arial" w:cs="Arial"/>
-        </w:rPr>
-      </w:pPr>
-    </w:p>
-    <w:p>
-      <w:pPr>
-        <w:spacing w:before="1"/>
-        <w:rPr>
-          <w:rFonts w:ascii="Arial" w:eastAsia="Arial" w:hAnsi="Arial" w:cs="Arial"/>
-        </w:rPr>
-      </w:pPr>
-    </w:p>
-    <w:p>
-      <w:pPr>
-        <w:pStyle w:val="Textoindependiente"/>
+        <w:pStyle w:val="Normal"/>
+        <w:rPr>
+          <w:rFonts w:ascii="Arial" w:hAnsi="Arial" w:eastAsia="Arial" w:cs="Arial"/>
+        </w:rPr>
+      </w:pPr>
+      <w:r>
+        <w:rPr>
+          <w:rFonts w:eastAsia="Arial" w:cs="Arial" w:ascii="Arial" w:hAnsi="Arial"/>
+        </w:rPr>
+      </w:r>
+    </w:p>
+    <w:p>
+      <w:pPr>
+        <w:pStyle w:val="Normal"/>
+        <w:rPr>
+          <w:rFonts w:ascii="Arial" w:hAnsi="Arial" w:eastAsia="Arial" w:cs="Arial"/>
+        </w:rPr>
+      </w:pPr>
+      <w:r>
+        <w:rPr>
+          <w:rFonts w:eastAsia="Arial" w:cs="Arial" w:ascii="Arial" w:hAnsi="Arial"/>
+        </w:rPr>
+      </w:r>
+    </w:p>
+    <w:p>
+      <w:pPr>
+        <w:pStyle w:val="Normal"/>
+        <w:spacing w:before="1" w:after="0"/>
+        <w:rPr>
+          <w:rFonts w:ascii="Arial" w:hAnsi="Arial" w:eastAsia="Arial" w:cs="Arial"/>
+        </w:rPr>
+      </w:pPr>
+      <w:r>
+        <w:rPr>
+          <w:rFonts w:eastAsia="Arial" w:cs="Arial" w:ascii="Arial" w:hAnsi="Arial"/>
+        </w:rPr>
+      </w:r>
+    </w:p>
+    <w:p>
+      <w:pPr>
+        <w:pStyle w:val="TextBody"/>
         <w:tabs>
-          <w:tab w:val="left" w:pos="6581"/>
+          <w:tab w:val="clear" w:pos="720"/>
+          <w:tab w:val="left" w:pos="6581" w:leader="none"/>
         </w:tabs>
-        <w:ind w:left="2260" w:firstLine="0"/>
+        <w:ind w:left="2260" w:hanging="0"/>
         <w:rPr>
           <w:rFonts w:cs="Arial"/>
         </w:rPr>
@@ -652,103 +582,66 @@
           <w:spacing w:val="-1"/>
         </w:rPr>
         <w:t>Africa</w:t>
-      </w:r>
-      <w:r>
-        <w:rPr>
-          <w:color w:val="000009"/>
-          <w:spacing w:val="-1"/>
-        </w:rPr>
         <w:tab/>
         <w:t>Asia</w:t>
       </w:r>
     </w:p>
     <w:p>
       <w:pPr>
+        <w:pStyle w:val="Normal"/>
         <w:tabs>
-          <w:tab w:val="left" w:pos="6233"/>
+          <w:tab w:val="clear" w:pos="720"/>
+          <w:tab w:val="left" w:pos="6233" w:leader="none"/>
         </w:tabs>
-        <w:spacing w:line="200" w:lineRule="atLeast"/>
-        <w:ind w:left="1913"/>
-        <w:rPr>
-          <w:rFonts w:ascii="Arial" w:eastAsia="Arial" w:hAnsi="Arial" w:cs="Arial"/>
+        <w:spacing w:lineRule="atLeast" w:line="200"/>
+        <w:ind w:left="1913" w:hanging="0"/>
+        <w:rPr>
+          <w:rFonts w:ascii="Arial" w:hAnsi="Arial" w:eastAsia="Arial" w:cs="Arial"/>
           <w:sz w:val="20"/>
           <w:szCs w:val="20"/>
         </w:rPr>
       </w:pPr>
       <w:r>
-        <w:rPr>
-          <w:rFonts w:ascii="Arial"/>
-          <w:noProof/>
-          <w:sz w:val="20"/>
-          <w:lang w:val="es-ES" w:eastAsia="es-ES"/>
-        </w:rPr>
+        <w:rPr/>
         <mc:AlternateContent>
           <mc:Choice Requires="wpg">
             <w:drawing>
-              <wp:inline distT="0" distB="0" distL="0" distR="0">
-                <wp:extent cx="847725" cy="629920"/>
+              <wp:inline distT="1270" distB="6985" distL="8255" distR="1270">
+                <wp:extent cx="848360" cy="630555"/>
                 <wp:effectExtent l="8255" t="1270" r="1270" b="6985"/>
-                <wp:docPr id="30" name="Group 20"/>
-                <wp:cNvGraphicFramePr>
-                  <a:graphicFrameLocks xmlns:a="http://schemas.openxmlformats.org/drawingml/2006/main"/>
-                </wp:cNvGraphicFramePr>
+                <wp:docPr id="2" name=""/>
                 <a:graphic xmlns:a="http://schemas.openxmlformats.org/drawingml/2006/main">
                   <a:graphicData uri="http://schemas.microsoft.com/office/word/2010/wordprocessingGroup">
                     <wpg:wgp>
-                      <wpg:cNvGrpSpPr>
-                        <a:grpSpLocks/>
-                      </wpg:cNvGrpSpPr>
-                      <wpg:grpSpPr bwMode="auto">
+                      <wpg:cNvGrpSpPr/>
+                      <wpg:grpSpPr>
                         <a:xfrm>
                           <a:off x="0" y="0"/>
-                          <a:ext cx="847725" cy="629920"/>
-                          <a:chOff x="0" y="0"/>
-                          <a:chExt cx="1335" cy="992"/>
+                          <a:ext cx="847800" cy="630000"/>
                         </a:xfrm>
                       </wpg:grpSpPr>
                       <wpg:grpSp>
-                        <wpg:cNvPr id="31" name="Group 27"/>
-                        <wpg:cNvGrpSpPr>
-                          <a:grpSpLocks/>
-                        </wpg:cNvGrpSpPr>
-                        <wpg:grpSpPr bwMode="auto">
+                        <wpg:cNvGrpSpPr/>
+                        <wpg:grpSpPr>
                           <a:xfrm>
-                            <a:off x="608" y="8"/>
-                            <a:ext cx="2" cy="480"/>
-                            <a:chOff x="608" y="8"/>
-                            <a:chExt cx="2" cy="480"/>
+                            <a:off x="384840" y="0"/>
+                            <a:ext cx="720" cy="309240"/>
                           </a:xfrm>
                         </wpg:grpSpPr>
                         <wps:wsp>
-                          <wps:cNvPr id="32" name="Freeform 28"/>
-                          <wps:cNvSpPr>
-                            <a:spLocks/>
-                          </wps:cNvSpPr>
-                          <wps:spPr bwMode="auto">
+                          <wps:cNvSpPr/>
+                          <wps:spPr>
                             <a:xfrm>
-                              <a:off x="608" y="8"/>
-                              <a:ext cx="2" cy="480"/>
+                              <a:off x="0" y="0"/>
+                              <a:ext cx="720" cy="309240"/>
                             </a:xfrm>
                             <a:custGeom>
                               <a:avLst/>
-                              <a:gdLst>
-                                <a:gd name="T0" fmla="+- 0 8 8"/>
-                                <a:gd name="T1" fmla="*/ 8 h 480"/>
-                                <a:gd name="T2" fmla="+- 0 488 8"/>
-                                <a:gd name="T3" fmla="*/ 488 h 480"/>
-                              </a:gdLst>
+                              <a:gdLst/>
                               <a:ahLst/>
-                              <a:cxnLst>
-                                <a:cxn ang="0">
-                                  <a:pos x="0" y="T1"/>
-                                </a:cxn>
-                                <a:cxn ang="0">
-                                  <a:pos x="0" y="T3"/>
-                                </a:cxn>
-                              </a:cxnLst>
-                              <a:rect l="0" t="0" r="r" b="b"/>
+                              <a:rect l="l" t="t" r="r" b="b"/>
                               <a:pathLst>
-                                <a:path h="480">
+                                <a:path w="0" h="480">
                                   <a:moveTo>
                                     <a:pt x="0" y="0"/>
                                   </a:moveTo>
@@ -759,72 +652,44 @@
                               </a:pathLst>
                             </a:custGeom>
                             <a:noFill/>
-                            <a:ln w="9525">
+                            <a:ln w="9360">
                               <a:solidFill>
                                 <a:srgbClr val="000000"/>
                               </a:solidFill>
                               <a:round/>
-                              <a:headEnd/>
-                              <a:tailEnd/>
                             </a:ln>
-                            <a:extLst>
-                              <a:ext uri="{909E8E84-426E-40DD-AFC4-6F175D3DCCD1}">
-                                <a14:hiddenFill xmlns:a14="http://schemas.microsoft.com/office/drawing/2010/main">
-                                  <a:solidFill>
-                                    <a:srgbClr val="FFFFFF"/>
-                                  </a:solidFill>
-                                </a14:hiddenFill>
-                              </a:ext>
-                            </a:extLst>
                           </wps:spPr>
-                          <wps:bodyPr rot="0" vert="horz" wrap="square" lIns="91440" tIns="45720" rIns="91440" bIns="45720" anchor="t" anchorCtr="0" upright="1">
-                            <a:noAutofit/>
-                          </wps:bodyPr>
+                          <wps:style>
+                            <a:lnRef idx="0"/>
+                            <a:fillRef idx="0"/>
+                            <a:effectRef idx="0"/>
+                            <a:fontRef idx="minor"/>
+                          </wps:style>
+                          <wps:bodyPr/>
                         </wps:wsp>
                       </wpg:grpSp>
                       <wpg:grpSp>
-                        <wpg:cNvPr id="33" name="Group 25"/>
-                        <wpg:cNvGrpSpPr>
-                          <a:grpSpLocks/>
-                        </wpg:cNvGrpSpPr>
-                        <wpg:grpSpPr bwMode="auto">
+                        <wpg:cNvGrpSpPr/>
+                        <wpg:grpSpPr>
                           <a:xfrm>
-                            <a:off x="8" y="505"/>
-                            <a:ext cx="1320" cy="2"/>
-                            <a:chOff x="8" y="505"/>
-                            <a:chExt cx="1320" cy="2"/>
+                            <a:off x="0" y="320760"/>
+                            <a:ext cx="846360" cy="720"/>
                           </a:xfrm>
                         </wpg:grpSpPr>
                         <wps:wsp>
-                          <wps:cNvPr id="34" name="Freeform 26"/>
-                          <wps:cNvSpPr>
-                            <a:spLocks/>
-                          </wps:cNvSpPr>
-                          <wps:spPr bwMode="auto">
+                          <wps:cNvSpPr/>
+                          <wps:spPr>
                             <a:xfrm>
-                              <a:off x="8" y="505"/>
-                              <a:ext cx="1320" cy="2"/>
+                              <a:off x="0" y="0"/>
+                              <a:ext cx="846360" cy="720"/>
                             </a:xfrm>
                             <a:custGeom>
                               <a:avLst/>
-                              <a:gdLst>
-                                <a:gd name="T0" fmla="+- 0 8 8"/>
-                                <a:gd name="T1" fmla="*/ T0 w 1320"/>
-                                <a:gd name="T2" fmla="+- 0 1328 8"/>
-                                <a:gd name="T3" fmla="*/ T2 w 1320"/>
-                              </a:gdLst>
+                              <a:gdLst/>
                               <a:ahLst/>
-                              <a:cxnLst>
-                                <a:cxn ang="0">
-                                  <a:pos x="T1" y="0"/>
-                                </a:cxn>
-                                <a:cxn ang="0">
-                                  <a:pos x="T3" y="0"/>
-                                </a:cxn>
-                              </a:cxnLst>
-                              <a:rect l="0" t="0" r="r" b="b"/>
+                              <a:rect l="l" t="t" r="r" b="b"/>
                               <a:pathLst>
-                                <a:path w="1320">
+                                <a:path w="1320" h="0">
                                   <a:moveTo>
                                     <a:pt x="0" y="0"/>
                                   </a:moveTo>
@@ -835,72 +700,44 @@
                               </a:pathLst>
                             </a:custGeom>
                             <a:noFill/>
-                            <a:ln w="9525">
+                            <a:ln w="9360">
                               <a:solidFill>
                                 <a:srgbClr val="000000"/>
                               </a:solidFill>
                               <a:round/>
-                              <a:headEnd/>
-                              <a:tailEnd/>
                             </a:ln>
-                            <a:extLst>
-                              <a:ext uri="{909E8E84-426E-40DD-AFC4-6F175D3DCCD1}">
-                                <a14:hiddenFill xmlns:a14="http://schemas.microsoft.com/office/drawing/2010/main">
-                                  <a:solidFill>
-                                    <a:srgbClr val="FFFFFF"/>
-                                  </a:solidFill>
-                                </a14:hiddenFill>
-                              </a:ext>
-                            </a:extLst>
                           </wps:spPr>
-                          <wps:bodyPr rot="0" vert="horz" wrap="square" lIns="91440" tIns="45720" rIns="91440" bIns="45720" anchor="t" anchorCtr="0" upright="1">
-                            <a:noAutofit/>
-                          </wps:bodyPr>
+                          <wps:style>
+                            <a:lnRef idx="0"/>
+                            <a:fillRef idx="0"/>
+                            <a:effectRef idx="0"/>
+                            <a:fontRef idx="minor"/>
+                          </wps:style>
+                          <wps:bodyPr/>
                         </wps:wsp>
                       </wpg:grpSp>
                       <wpg:grpSp>
-                        <wpg:cNvPr id="35" name="Group 23"/>
-                        <wpg:cNvGrpSpPr>
-                          <a:grpSpLocks/>
-                        </wpg:cNvGrpSpPr>
-                        <wpg:grpSpPr bwMode="auto">
+                        <wpg:cNvGrpSpPr/>
+                        <wpg:grpSpPr>
                           <a:xfrm>
-                            <a:off x="8" y="505"/>
-                            <a:ext cx="2" cy="480"/>
-                            <a:chOff x="8" y="505"/>
-                            <a:chExt cx="2" cy="480"/>
+                            <a:off x="0" y="320760"/>
+                            <a:ext cx="720" cy="309240"/>
                           </a:xfrm>
                         </wpg:grpSpPr>
                         <wps:wsp>
-                          <wps:cNvPr id="36" name="Freeform 24"/>
-                          <wps:cNvSpPr>
-                            <a:spLocks/>
-                          </wps:cNvSpPr>
-                          <wps:spPr bwMode="auto">
+                          <wps:cNvSpPr/>
+                          <wps:spPr>
                             <a:xfrm>
-                              <a:off x="8" y="505"/>
-                              <a:ext cx="2" cy="480"/>
+                              <a:off x="0" y="0"/>
+                              <a:ext cx="720" cy="309240"/>
                             </a:xfrm>
                             <a:custGeom>
                               <a:avLst/>
-                              <a:gdLst>
-                                <a:gd name="T0" fmla="+- 0 505 505"/>
-                                <a:gd name="T1" fmla="*/ 505 h 480"/>
-                                <a:gd name="T2" fmla="+- 0 985 505"/>
-                                <a:gd name="T3" fmla="*/ 985 h 480"/>
-                              </a:gdLst>
+                              <a:gdLst/>
                               <a:ahLst/>
-                              <a:cxnLst>
-                                <a:cxn ang="0">
-                                  <a:pos x="0" y="T1"/>
-                                </a:cxn>
-                                <a:cxn ang="0">
-                                  <a:pos x="0" y="T3"/>
-                                </a:cxn>
-                              </a:cxnLst>
-                              <a:rect l="0" t="0" r="r" b="b"/>
+                              <a:rect l="l" t="t" r="r" b="b"/>
                               <a:pathLst>
-                                <a:path h="480">
+                                <a:path w="0" h="480">
                                   <a:moveTo>
                                     <a:pt x="0" y="0"/>
                                   </a:moveTo>
@@ -911,72 +748,44 @@
                               </a:pathLst>
                             </a:custGeom>
                             <a:noFill/>
-                            <a:ln w="9525">
+                            <a:ln w="9360">
                               <a:solidFill>
                                 <a:srgbClr val="000000"/>
                               </a:solidFill>
                               <a:round/>
-                              <a:headEnd/>
-                              <a:tailEnd/>
                             </a:ln>
-                            <a:extLst>
-                              <a:ext uri="{909E8E84-426E-40DD-AFC4-6F175D3DCCD1}">
-                                <a14:hiddenFill xmlns:a14="http://schemas.microsoft.com/office/drawing/2010/main">
-                                  <a:solidFill>
-                                    <a:srgbClr val="FFFFFF"/>
-                                  </a:solidFill>
-                                </a14:hiddenFill>
-                              </a:ext>
-                            </a:extLst>
                           </wps:spPr>
-                          <wps:bodyPr rot="0" vert="horz" wrap="square" lIns="91440" tIns="45720" rIns="91440" bIns="45720" anchor="t" anchorCtr="0" upright="1">
-                            <a:noAutofit/>
-                          </wps:bodyPr>
+                          <wps:style>
+                            <a:lnRef idx="0"/>
+                            <a:fillRef idx="0"/>
+                            <a:effectRef idx="0"/>
+                            <a:fontRef idx="minor"/>
+                          </wps:style>
+                          <wps:bodyPr/>
                         </wps:wsp>
                       </wpg:grpSp>
                       <wpg:grpSp>
-                        <wpg:cNvPr id="37" name="Group 21"/>
-                        <wpg:cNvGrpSpPr>
-                          <a:grpSpLocks/>
-                        </wpg:cNvGrpSpPr>
-                        <wpg:grpSpPr bwMode="auto">
+                        <wpg:cNvGrpSpPr/>
+                        <wpg:grpSpPr>
                           <a:xfrm>
-                            <a:off x="1328" y="505"/>
-                            <a:ext cx="2" cy="360"/>
-                            <a:chOff x="1328" y="505"/>
-                            <a:chExt cx="2" cy="360"/>
+                            <a:off x="847080" y="320760"/>
+                            <a:ext cx="720" cy="231840"/>
                           </a:xfrm>
                         </wpg:grpSpPr>
                         <wps:wsp>
-                          <wps:cNvPr id="38" name="Freeform 22"/>
-                          <wps:cNvSpPr>
-                            <a:spLocks/>
-                          </wps:cNvSpPr>
-                          <wps:spPr bwMode="auto">
+                          <wps:cNvSpPr/>
+                          <wps:spPr>
                             <a:xfrm>
-                              <a:off x="1328" y="505"/>
-                              <a:ext cx="2" cy="360"/>
+                              <a:off x="0" y="0"/>
+                              <a:ext cx="720" cy="231840"/>
                             </a:xfrm>
                             <a:custGeom>
                               <a:avLst/>
-                              <a:gdLst>
-                                <a:gd name="T0" fmla="+- 0 505 505"/>
-                                <a:gd name="T1" fmla="*/ 505 h 360"/>
-                                <a:gd name="T2" fmla="+- 0 865 505"/>
-                                <a:gd name="T3" fmla="*/ 865 h 360"/>
-                              </a:gdLst>
+                              <a:gdLst/>
                               <a:ahLst/>
-                              <a:cxnLst>
-                                <a:cxn ang="0">
-                                  <a:pos x="0" y="T1"/>
-                                </a:cxn>
-                                <a:cxn ang="0">
-                                  <a:pos x="0" y="T3"/>
-                                </a:cxn>
-                              </a:cxnLst>
-                              <a:rect l="0" t="0" r="r" b="b"/>
+                              <a:rect l="l" t="t" r="r" b="b"/>
                               <a:pathLst>
-                                <a:path h="360">
+                                <a:path w="0" h="360">
                                   <a:moveTo>
                                     <a:pt x="0" y="0"/>
                                   </a:moveTo>
@@ -987,27 +796,20 @@
                               </a:pathLst>
                             </a:custGeom>
                             <a:noFill/>
-                            <a:ln w="9525">
+                            <a:ln w="9360">
                               <a:solidFill>
                                 <a:srgbClr val="000000"/>
                               </a:solidFill>
                               <a:round/>
-                              <a:headEnd/>
-                              <a:tailEnd/>
                             </a:ln>
-                            <a:extLst>
-                              <a:ext uri="{909E8E84-426E-40DD-AFC4-6F175D3DCCD1}">
-                                <a14:hiddenFill xmlns:a14="http://schemas.microsoft.com/office/drawing/2010/main">
-                                  <a:solidFill>
-                                    <a:srgbClr val="FFFFFF"/>
-                                  </a:solidFill>
-                                </a14:hiddenFill>
-                              </a:ext>
-                            </a:extLst>
                           </wps:spPr>
-                          <wps:bodyPr rot="0" vert="horz" wrap="square" lIns="91440" tIns="45720" rIns="91440" bIns="45720" anchor="t" anchorCtr="0" upright="1">
-                            <a:noAutofit/>
-                          </wps:bodyPr>
+                          <wps:style>
+                            <a:lnRef idx="0"/>
+                            <a:fillRef idx="0"/>
+                            <a:effectRef idx="0"/>
+                            <a:fontRef idx="minor"/>
+                          </wps:style>
+                          <wps:bodyPr/>
                         </wps:wsp>
                       </wpg:grpSp>
                     </wpg:wgp>
@@ -1018,28 +820,11 @@
           </mc:Choice>
           <mc:Fallback>
             <w:pict>
-              <v:group w14:anchorId="64D5B472" id="Group 20" o:spid="_x0000_s1026" style="width:66.75pt;height:49.6pt;mso-position-horizontal-relative:char;mso-position-vertical-relative:line" coordsize="1335,992" o:gfxdata="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">
-                <v:group id="Group 27" o:spid="_x0000_s1027" style="position:absolute;left:608;top:8;width:2;height:480" coordorigin="608,8" coordsize="2,480" o:gfxdata="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">
-                  <v:shape id="Freeform 28" o:spid="_x0000_s1028" style="position:absolute;left:608;top:8;width:2;height:480;visibility:visible;mso-wrap-style:square;v-text-anchor:top" coordsize="2,480" o:gfxdata="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" path="m,l,480e" filled="f">
-                    <v:path arrowok="t" o:connecttype="custom" o:connectlocs="0,8;0,488" o:connectangles="0,0"/>
-                  </v:shape>
-                </v:group>
-                <v:group id="Group 25" o:spid="_x0000_s1029" style="position:absolute;left:8;top:505;width:1320;height:2" coordorigin="8,505" coordsize="1320,2" o:gfxdata="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">
-                  <v:shape id="Freeform 26" o:spid="_x0000_s1030" style="position:absolute;left:8;top:505;width:1320;height:2;visibility:visible;mso-wrap-style:square;v-text-anchor:top" coordsize="1320,2" o:gfxdata="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" path="m,l1320,e" filled="f">
-                    <v:path arrowok="t" o:connecttype="custom" o:connectlocs="0,0;1320,0" o:connectangles="0,0"/>
-                  </v:shape>
-                </v:group>
-                <v:group id="Group 23" o:spid="_x0000_s1031" style="position:absolute;left:8;top:505;width:2;height:480" coordorigin="8,505" coordsize="2,480" o:gfxdata="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">
-                  <v:shape id="Freeform 24" o:spid="_x0000_s1032" style="position:absolute;left:8;top:505;width:2;height:480;visibility:visible;mso-wrap-style:square;v-text-anchor:top" coordsize="2,480" o:gfxdata="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" path="m,l,480e" filled="f">
-                    <v:path arrowok="t" o:connecttype="custom" o:connectlocs="0,505;0,985" o:connectangles="0,0"/>
-                  </v:shape>
-                </v:group>
-                <v:group id="Group 21" o:spid="_x0000_s1033" style="position:absolute;left:1328;top:505;width:2;height:360" coordorigin="1328,505" coordsize="2,360" o:gfxdata="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">
-                  <v:shape id="Freeform 22" o:spid="_x0000_s1034" style="position:absolute;left:1328;top:505;width:2;height:360;visibility:visible;mso-wrap-style:square;v-text-anchor:top" coordsize="2,360" o:gfxdata="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" path="m,l,360e" filled="f">
-                    <v:path arrowok="t" o:connecttype="custom" o:connectlocs="0,505;0,865" o:connectangles="0,0"/>
-                  </v:shape>
-                </v:group>
-                <w10:anchorlock/>
+              <v:group id="shape_0" style="position:absolute;margin-left:0pt;margin-top:-50.3pt;width:66.75pt;height:49.65pt" coordorigin="0,-1006" coordsize="1335,993">
+                <v:group id="shape_0" alt="Group 27" style="position:absolute;left:606;top:-1006;width:1;height:487"/>
+                <v:group id="shape_0" alt="Group 25" style="position:absolute;left:0;top:-501;width:1333;height:1"/>
+                <v:group id="shape_0" alt="Group 23" style="position:absolute;left:0;top:-501;width:1;height:487"/>
+                <v:group id="shape_0" alt="Group 21" style="position:absolute;left:1334;top:-501;width:1;height:365"/>
               </v:group>
             </w:pict>
           </mc:Fallback>
@@ -1047,86 +832,55 @@
       </w:r>
       <w:r>
         <w:rPr>
-          <w:rFonts w:ascii="Arial"/>
+          <w:rFonts w:ascii="Arial" w:hAnsi="Arial"/>
           <w:sz w:val="20"/>
         </w:rPr>
         <w:tab/>
       </w:r>
       <w:r>
         <w:rPr>
-          <w:rFonts w:ascii="Arial"/>
-          <w:noProof/>
-          <w:position w:val="1"/>
+          <w:rFonts w:ascii="Arial" w:hAnsi="Arial"/>
           <w:sz w:val="20"/>
-          <w:lang w:val="es-ES" w:eastAsia="es-ES"/>
         </w:rPr>
         <mc:AlternateContent>
           <mc:Choice Requires="wpg">
             <w:drawing>
-              <wp:inline distT="0" distB="0" distL="0" distR="0">
-                <wp:extent cx="1152525" cy="610870"/>
+              <wp:inline distT="4445" distB="3810" distL="8255" distR="1270">
+                <wp:extent cx="1153160" cy="611505"/>
                 <wp:effectExtent l="8255" t="4445" r="1270" b="3810"/>
-                <wp:docPr id="21" name="Group 11"/>
-                <wp:cNvGraphicFramePr>
-                  <a:graphicFrameLocks xmlns:a="http://schemas.openxmlformats.org/drawingml/2006/main"/>
-                </wp:cNvGraphicFramePr>
+                <wp:docPr id="3" name=""/>
                 <a:graphic xmlns:a="http://schemas.openxmlformats.org/drawingml/2006/main">
                   <a:graphicData uri="http://schemas.microsoft.com/office/word/2010/wordprocessingGroup">
                     <wpg:wgp>
-                      <wpg:cNvGrpSpPr>
-                        <a:grpSpLocks/>
-                      </wpg:cNvGrpSpPr>
-                      <wpg:grpSpPr bwMode="auto">
+                      <wpg:cNvGrpSpPr/>
+                      <wpg:grpSpPr>
                         <a:xfrm>
                           <a:off x="0" y="0"/>
-                          <a:ext cx="1152525" cy="610870"/>
-                          <a:chOff x="0" y="0"/>
-                          <a:chExt cx="1815" cy="962"/>
+                          <a:ext cx="1152360" cy="610920"/>
                         </a:xfrm>
                       </wpg:grpSpPr>
                       <wpg:grpSp>
-                        <wpg:cNvPr id="22" name="Group 18"/>
-                        <wpg:cNvGrpSpPr>
-                          <a:grpSpLocks/>
-                        </wpg:cNvGrpSpPr>
-                        <wpg:grpSpPr bwMode="auto">
+                        <wpg:cNvGrpSpPr/>
+                        <wpg:grpSpPr>
                           <a:xfrm>
-                            <a:off x="8" y="475"/>
-                            <a:ext cx="1800" cy="2"/>
-                            <a:chOff x="8" y="475"/>
-                            <a:chExt cx="1800" cy="2"/>
+                            <a:off x="0" y="301680"/>
+                            <a:ext cx="1151280" cy="720"/>
                           </a:xfrm>
                         </wpg:grpSpPr>
                         <wps:wsp>
-                          <wps:cNvPr id="23" name="Freeform 19"/>
-                          <wps:cNvSpPr>
-                            <a:spLocks/>
-                          </wps:cNvSpPr>
-                          <wps:spPr bwMode="auto">
+                          <wps:cNvSpPr/>
+                          <wps:spPr>
                             <a:xfrm>
-                              <a:off x="8" y="475"/>
-                              <a:ext cx="1800" cy="2"/>
+                              <a:off x="0" y="0"/>
+                              <a:ext cx="1151280" cy="720"/>
                             </a:xfrm>
                             <a:custGeom>
                               <a:avLst/>
-                              <a:gdLst>
-                                <a:gd name="T0" fmla="+- 0 1808 8"/>
-                                <a:gd name="T1" fmla="*/ T0 w 1800"/>
-                                <a:gd name="T2" fmla="+- 0 8 8"/>
-                                <a:gd name="T3" fmla="*/ T2 w 1800"/>
-                              </a:gdLst>
+                              <a:gdLst/>
                               <a:ahLst/>
-                              <a:cxnLst>
-                                <a:cxn ang="0">
-                                  <a:pos x="T1" y="0"/>
-                                </a:cxn>
-                                <a:cxn ang="0">
-                                  <a:pos x="T3" y="0"/>
-                                </a:cxn>
-                              </a:cxnLst>
-                              <a:rect l="0" t="0" r="r" b="b"/>
+                              <a:rect l="l" t="t" r="r" b="b"/>
                               <a:pathLst>
-                                <a:path w="1800">
+                                <a:path w="1800" h="0">
                                   <a:moveTo>
                                     <a:pt x="1800" y="0"/>
                                   </a:moveTo>
@@ -1137,72 +891,44 @@
                               </a:pathLst>
                             </a:custGeom>
                             <a:noFill/>
-                            <a:ln w="9525">
+                            <a:ln w="9360">
                               <a:solidFill>
                                 <a:srgbClr val="000000"/>
                               </a:solidFill>
                               <a:round/>
-                              <a:headEnd/>
-                              <a:tailEnd/>
                             </a:ln>
-                            <a:extLst>
-                              <a:ext uri="{909E8E84-426E-40DD-AFC4-6F175D3DCCD1}">
-                                <a14:hiddenFill xmlns:a14="http://schemas.microsoft.com/office/drawing/2010/main">
-                                  <a:solidFill>
-                                    <a:srgbClr val="FFFFFF"/>
-                                  </a:solidFill>
-                                </a14:hiddenFill>
-                              </a:ext>
-                            </a:extLst>
                           </wps:spPr>
-                          <wps:bodyPr rot="0" vert="horz" wrap="square" lIns="91440" tIns="45720" rIns="91440" bIns="45720" anchor="t" anchorCtr="0" upright="1">
-                            <a:noAutofit/>
-                          </wps:bodyPr>
+                          <wps:style>
+                            <a:lnRef idx="0"/>
+                            <a:fillRef idx="0"/>
+                            <a:effectRef idx="0"/>
+                            <a:fontRef idx="minor"/>
+                          </wps:style>
+                          <wps:bodyPr/>
                         </wps:wsp>
                       </wpg:grpSp>
                       <wpg:grpSp>
-                        <wpg:cNvPr id="24" name="Group 16"/>
-                        <wpg:cNvGrpSpPr>
-                          <a:grpSpLocks/>
-                        </wpg:cNvGrpSpPr>
-                        <wpg:grpSpPr bwMode="auto">
+                        <wpg:cNvGrpSpPr/>
+                        <wpg:grpSpPr>
                           <a:xfrm>
-                            <a:off x="8" y="475"/>
-                            <a:ext cx="2" cy="480"/>
-                            <a:chOff x="8" y="475"/>
-                            <a:chExt cx="2" cy="480"/>
+                            <a:off x="0" y="301680"/>
+                            <a:ext cx="720" cy="309240"/>
                           </a:xfrm>
                         </wpg:grpSpPr>
                         <wps:wsp>
-                          <wps:cNvPr id="25" name="Freeform 17"/>
-                          <wps:cNvSpPr>
-                            <a:spLocks/>
-                          </wps:cNvSpPr>
-                          <wps:spPr bwMode="auto">
+                          <wps:cNvSpPr/>
+                          <wps:spPr>
                             <a:xfrm>
-                              <a:off x="8" y="475"/>
-                              <a:ext cx="2" cy="480"/>
+                              <a:off x="0" y="0"/>
+                              <a:ext cx="720" cy="309240"/>
                             </a:xfrm>
                             <a:custGeom>
                               <a:avLst/>
-                              <a:gdLst>
-                                <a:gd name="T0" fmla="+- 0 475 475"/>
-                                <a:gd name="T1" fmla="*/ 475 h 480"/>
-                                <a:gd name="T2" fmla="+- 0 955 475"/>
-                                <a:gd name="T3" fmla="*/ 955 h 480"/>
-                              </a:gdLst>
+                              <a:gdLst/>
                               <a:ahLst/>
-                              <a:cxnLst>
-                                <a:cxn ang="0">
-                                  <a:pos x="0" y="T1"/>
-                                </a:cxn>
-                                <a:cxn ang="0">
-                                  <a:pos x="0" y="T3"/>
-                                </a:cxn>
-                              </a:cxnLst>
-                              <a:rect l="0" t="0" r="r" b="b"/>
+                              <a:rect l="l" t="t" r="r" b="b"/>
                               <a:pathLst>
-                                <a:path h="480">
+                                <a:path w="0" h="480">
                                   <a:moveTo>
                                     <a:pt x="0" y="0"/>
                                   </a:moveTo>
@@ -1213,72 +939,44 @@
                               </a:pathLst>
                             </a:custGeom>
                             <a:noFill/>
-                            <a:ln w="9525">
+                            <a:ln w="9360">
                               <a:solidFill>
                                 <a:srgbClr val="000000"/>
                               </a:solidFill>
                               <a:round/>
-                              <a:headEnd/>
-                              <a:tailEnd/>
                             </a:ln>
-                            <a:extLst>
-                              <a:ext uri="{909E8E84-426E-40DD-AFC4-6F175D3DCCD1}">
-                                <a14:hiddenFill xmlns:a14="http://schemas.microsoft.com/office/drawing/2010/main">
-                                  <a:solidFill>
-                                    <a:srgbClr val="FFFFFF"/>
-                                  </a:solidFill>
-                                </a14:hiddenFill>
-                              </a:ext>
-                            </a:extLst>
                           </wps:spPr>
-                          <wps:bodyPr rot="0" vert="horz" wrap="square" lIns="91440" tIns="45720" rIns="91440" bIns="45720" anchor="t" anchorCtr="0" upright="1">
-                            <a:noAutofit/>
-                          </wps:bodyPr>
+                          <wps:style>
+                            <a:lnRef idx="0"/>
+                            <a:fillRef idx="0"/>
+                            <a:effectRef idx="0"/>
+                            <a:fontRef idx="minor"/>
+                          </wps:style>
+                          <wps:bodyPr/>
                         </wps:wsp>
                       </wpg:grpSp>
                       <wpg:grpSp>
-                        <wpg:cNvPr id="26" name="Group 14"/>
-                        <wpg:cNvGrpSpPr>
-                          <a:grpSpLocks/>
-                        </wpg:cNvGrpSpPr>
-                        <wpg:grpSpPr bwMode="auto">
+                        <wpg:cNvGrpSpPr/>
+                        <wpg:grpSpPr>
                           <a:xfrm>
-                            <a:off x="608" y="8"/>
-                            <a:ext cx="2" cy="480"/>
-                            <a:chOff x="608" y="8"/>
-                            <a:chExt cx="2" cy="480"/>
+                            <a:off x="384120" y="0"/>
+                            <a:ext cx="720" cy="309240"/>
                           </a:xfrm>
                         </wpg:grpSpPr>
                         <wps:wsp>
-                          <wps:cNvPr id="27" name="Freeform 15"/>
-                          <wps:cNvSpPr>
-                            <a:spLocks/>
-                          </wps:cNvSpPr>
-                          <wps:spPr bwMode="auto">
+                          <wps:cNvSpPr/>
+                          <wps:spPr>
                             <a:xfrm>
-                              <a:off x="608" y="8"/>
-                              <a:ext cx="2" cy="480"/>
+                              <a:off x="0" y="0"/>
+                              <a:ext cx="720" cy="309240"/>
                             </a:xfrm>
                             <a:custGeom>
                               <a:avLst/>
-                              <a:gdLst>
-                                <a:gd name="T0" fmla="+- 0 8 8"/>
-                                <a:gd name="T1" fmla="*/ 8 h 480"/>
-                                <a:gd name="T2" fmla="+- 0 488 8"/>
-                                <a:gd name="T3" fmla="*/ 488 h 480"/>
-                              </a:gdLst>
+                              <a:gdLst/>
                               <a:ahLst/>
-                              <a:cxnLst>
-                                <a:cxn ang="0">
-                                  <a:pos x="0" y="T1"/>
-                                </a:cxn>
-                                <a:cxn ang="0">
-                                  <a:pos x="0" y="T3"/>
-                                </a:cxn>
-                              </a:cxnLst>
-                              <a:rect l="0" t="0" r="r" b="b"/>
+                              <a:rect l="l" t="t" r="r" b="b"/>
                               <a:pathLst>
-                                <a:path h="480">
+                                <a:path w="0" h="480">
                                   <a:moveTo>
                                     <a:pt x="0" y="0"/>
                                   </a:moveTo>
@@ -1289,72 +987,44 @@
                               </a:pathLst>
                             </a:custGeom>
                             <a:noFill/>
-                            <a:ln w="9525">
+                            <a:ln w="9360">
                               <a:solidFill>
                                 <a:srgbClr val="000000"/>
                               </a:solidFill>
                               <a:round/>
-                              <a:headEnd/>
-                              <a:tailEnd/>
                             </a:ln>
-                            <a:extLst>
-                              <a:ext uri="{909E8E84-426E-40DD-AFC4-6F175D3DCCD1}">
-                                <a14:hiddenFill xmlns:a14="http://schemas.microsoft.com/office/drawing/2010/main">
-                                  <a:solidFill>
-                                    <a:srgbClr val="FFFFFF"/>
-                                  </a:solidFill>
-                                </a14:hiddenFill>
-                              </a:ext>
-                            </a:extLst>
                           </wps:spPr>
-                          <wps:bodyPr rot="0" vert="horz" wrap="square" lIns="91440" tIns="45720" rIns="91440" bIns="45720" anchor="t" anchorCtr="0" upright="1">
-                            <a:noAutofit/>
-                          </wps:bodyPr>
+                          <wps:style>
+                            <a:lnRef idx="0"/>
+                            <a:fillRef idx="0"/>
+                            <a:effectRef idx="0"/>
+                            <a:fontRef idx="minor"/>
+                          </wps:style>
+                          <wps:bodyPr/>
                         </wps:wsp>
                       </wpg:grpSp>
                       <wpg:grpSp>
-                        <wpg:cNvPr id="28" name="Group 12"/>
-                        <wpg:cNvGrpSpPr>
-                          <a:grpSpLocks/>
-                        </wpg:cNvGrpSpPr>
-                        <wpg:grpSpPr bwMode="auto">
+                        <wpg:cNvGrpSpPr/>
+                        <wpg:grpSpPr>
                           <a:xfrm>
-                            <a:off x="1808" y="475"/>
-                            <a:ext cx="2" cy="480"/>
-                            <a:chOff x="1808" y="475"/>
-                            <a:chExt cx="2" cy="480"/>
+                            <a:off x="1152000" y="301680"/>
+                            <a:ext cx="720" cy="309240"/>
                           </a:xfrm>
                         </wpg:grpSpPr>
                         <wps:wsp>
-                          <wps:cNvPr id="29" name="Freeform 13"/>
-                          <wps:cNvSpPr>
-                            <a:spLocks/>
-                          </wps:cNvSpPr>
-                          <wps:spPr bwMode="auto">
+                          <wps:cNvSpPr/>
+                          <wps:spPr>
                             <a:xfrm>
-                              <a:off x="1808" y="475"/>
-                              <a:ext cx="2" cy="480"/>
+                              <a:off x="0" y="0"/>
+                              <a:ext cx="720" cy="309240"/>
                             </a:xfrm>
                             <a:custGeom>
                               <a:avLst/>
-                              <a:gdLst>
-                                <a:gd name="T0" fmla="+- 0 475 475"/>
-                                <a:gd name="T1" fmla="*/ 475 h 480"/>
-                                <a:gd name="T2" fmla="+- 0 955 475"/>
-                                <a:gd name="T3" fmla="*/ 955 h 480"/>
-                              </a:gdLst>
+                              <a:gdLst/>
                               <a:ahLst/>
-                              <a:cxnLst>
-                                <a:cxn ang="0">
-                                  <a:pos x="0" y="T1"/>
-                                </a:cxn>
-                                <a:cxn ang="0">
-                                  <a:pos x="0" y="T3"/>
-                                </a:cxn>
-                              </a:cxnLst>
-                              <a:rect l="0" t="0" r="r" b="b"/>
+                              <a:rect l="l" t="t" r="r" b="b"/>
                               <a:pathLst>
-                                <a:path h="480">
+                                <a:path w="0" h="480">
                                   <a:moveTo>
                                     <a:pt x="0" y="0"/>
                                   </a:moveTo>
@@ -1365,27 +1035,20 @@
                               </a:pathLst>
                             </a:custGeom>
                             <a:noFill/>
-                            <a:ln w="9525">
+                            <a:ln w="9360">
                               <a:solidFill>
                                 <a:srgbClr val="000000"/>
                               </a:solidFill>
                               <a:round/>
-                              <a:headEnd/>
-                              <a:tailEnd/>
                             </a:ln>
-                            <a:extLst>
-                              <a:ext uri="{909E8E84-426E-40DD-AFC4-6F175D3DCCD1}">
-                                <a14:hiddenFill xmlns:a14="http://schemas.microsoft.com/office/drawing/2010/main">
-                                  <a:solidFill>
-                                    <a:srgbClr val="FFFFFF"/>
-                                  </a:solidFill>
-                                </a14:hiddenFill>
-                              </a:ext>
-                            </a:extLst>
                           </wps:spPr>
-                          <wps:bodyPr rot="0" vert="horz" wrap="square" lIns="91440" tIns="45720" rIns="91440" bIns="45720" anchor="t" anchorCtr="0" upright="1">
-                            <a:noAutofit/>
-                          </wps:bodyPr>
+                          <wps:style>
+                            <a:lnRef idx="0"/>
+                            <a:fillRef idx="0"/>
+                            <a:effectRef idx="0"/>
+                            <a:fontRef idx="minor"/>
+                          </wps:style>
+                          <wps:bodyPr/>
                         </wps:wsp>
                       </wpg:grpSp>
                     </wpg:wgp>
@@ -1396,28 +1059,11 @@
           </mc:Choice>
           <mc:Fallback>
             <w:pict>
-              <v:group w14:anchorId="55B58109" id="Group 11" o:spid="_x0000_s1026" style="width:90.75pt;height:48.1pt;mso-position-horizontal-relative:char;mso-position-vertical-relative:line" coordsize="1815,962" o:gfxdata="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">
-                <v:group id="Group 18" o:spid="_x0000_s1027" style="position:absolute;left:8;top:475;width:1800;height:2" coordorigin="8,475" coordsize="1800,2" o:gfxdata="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">
-                  <v:shape id="Freeform 19" o:spid="_x0000_s1028" style="position:absolute;left:8;top:475;width:1800;height:2;visibility:visible;mso-wrap-style:square;v-text-anchor:top" coordsize="1800,2" o:gfxdata="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" path="m1800,l,e" filled="f">
-                    <v:path arrowok="t" o:connecttype="custom" o:connectlocs="1800,0;0,0" o:connectangles="0,0"/>
-                  </v:shape>
-                </v:group>
-                <v:group id="Group 16" o:spid="_x0000_s1029" style="position:absolute;left:8;top:475;width:2;height:480" coordorigin="8,475" coordsize="2,480" o:gfxdata="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">
-                  <v:shape id="Freeform 17" o:spid="_x0000_s1030" style="position:absolute;left:8;top:475;width:2;height:480;visibility:visible;mso-wrap-style:square;v-text-anchor:top" coordsize="2,480" o:gfxdata="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" path="m,l,480e" filled="f">
-                    <v:path arrowok="t" o:connecttype="custom" o:connectlocs="0,475;0,955" o:connectangles="0,0"/>
-                  </v:shape>
-                </v:group>
-                <v:group id="Group 14" o:spid="_x0000_s1031" style="position:absolute;left:608;top:8;width:2;height:480" coordorigin="608,8" coordsize="2,480" o:gfxdata="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">
-                  <v:shape id="Freeform 15" o:spid="_x0000_s1032" style="position:absolute;left:608;top:8;width:2;height:480;visibility:visible;mso-wrap-style:square;v-text-anchor:top" coordsize="2,480" o:gfxdata="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" path="m,l,480e" filled="f">
-                    <v:path arrowok="t" o:connecttype="custom" o:connectlocs="0,8;0,488" o:connectangles="0,0"/>
-                  </v:shape>
-                </v:group>
-                <v:group id="Group 12" o:spid="_x0000_s1033" style="position:absolute;left:1808;top:475;width:2;height:480" coordorigin="1808,475" coordsize="2,480" o:gfxdata="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">
-                  <v:shape id="Freeform 13" o:spid="_x0000_s1034" style="position:absolute;left:1808;top:475;width:2;height:480;visibility:visible;mso-wrap-style:square;v-text-anchor:top" coordsize="2,480" o:gfxdata="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" path="m,l,480e" filled="f">
-                    <v:path arrowok="t" o:connecttype="custom" o:connectlocs="0,475;0,955" o:connectangles="0,0"/>
-                  </v:shape>
-                </v:group>
-                <w10:anchorlock/>
+              <v:group id="shape_0" style="position:absolute;margin-left:0pt;margin-top:-48.8pt;width:90.75pt;height:48.1pt" coordorigin="0,-976" coordsize="1815,962">
+                <v:group id="shape_0" alt="Group 18" style="position:absolute;left:0;top:-501;width:1813;height:1"/>
+                <v:group id="shape_0" alt="Group 16" style="position:absolute;left:0;top:-501;width:1;height:487"/>
+                <v:group id="shape_0" alt="Group 14" style="position:absolute;left:605;top:-976;width:1;height:487"/>
+                <v:group id="shape_0" alt="Group 12" style="position:absolute;left:1814;top:-501;width:1;height:487"/>
               </v:group>
             </w:pict>
           </mc:Fallback>
@@ -1426,14 +1072,15 @@
     </w:p>
     <w:p>
       <w:pPr>
-        <w:pStyle w:val="Textoindependiente"/>
+        <w:pStyle w:val="TextBody"/>
         <w:tabs>
-          <w:tab w:val="left" w:pos="2980"/>
-          <w:tab w:val="left" w:pos="5986"/>
-          <w:tab w:val="left" w:pos="7853"/>
+          <w:tab w:val="clear" w:pos="720"/>
+          <w:tab w:val="left" w:pos="2980" w:leader="none"/>
+          <w:tab w:val="left" w:pos="5986" w:leader="none"/>
+          <w:tab w:val="left" w:pos="7853" w:leader="none"/>
         </w:tabs>
-        <w:spacing w:before="20"/>
-        <w:ind w:left="1540" w:firstLine="0"/>
+        <w:spacing w:before="20" w:after="0"/>
+        <w:ind w:left="1540" w:hanging="0"/>
         <w:rPr>
           <w:rFonts w:cs="Arial"/>
         </w:rPr>
@@ -1444,12 +1091,6 @@
           <w:spacing w:val="-1"/>
         </w:rPr>
         <w:t>Tunisia</w:t>
-      </w:r>
-      <w:r>
-        <w:rPr>
-          <w:color w:val="000009"/>
-          <w:spacing w:val="-1"/>
-        </w:rPr>
         <w:tab/>
       </w:r>
       <w:r>
@@ -1459,61 +1100,49 @@
           <w:w w:val="95"/>
         </w:rPr>
         <w:t>Egypt</w:t>
-      </w:r>
-      <w:r>
-        <w:rPr>
-          <w:color w:val="000009"/>
-          <w:spacing w:val="-1"/>
-          <w:w w:val="95"/>
-        </w:rPr>
         <w:tab/>
       </w:r>
-      <w:proofErr w:type="spellStart"/>
       <w:r>
         <w:rPr>
           <w:color w:val="000009"/>
           <w:spacing w:val="-1"/>
         </w:rPr>
         <w:t>Seul</w:t>
-      </w:r>
-      <w:proofErr w:type="spellEnd"/>
-      <w:r>
-        <w:rPr>
-          <w:color w:val="000009"/>
-          <w:spacing w:val="-1"/>
-        </w:rPr>
         <w:tab/>
         <w:t>Laos</w:t>
       </w:r>
     </w:p>
     <w:p>
       <w:pPr>
-        <w:rPr>
-          <w:rFonts w:ascii="Arial" w:eastAsia="Arial" w:hAnsi="Arial" w:cs="Arial"/>
-        </w:rPr>
-      </w:pPr>
-    </w:p>
-    <w:p>
-      <w:pPr>
-        <w:spacing w:before="9"/>
+        <w:pStyle w:val="Normal"/>
+        <w:rPr>
+          <w:rFonts w:ascii="Arial" w:hAnsi="Arial" w:eastAsia="Arial" w:cs="Arial"/>
+        </w:rPr>
+      </w:pPr>
+      <w:r>
+        <w:rPr>
+          <w:rFonts w:eastAsia="Arial" w:cs="Arial" w:ascii="Arial" w:hAnsi="Arial"/>
+        </w:rPr>
+      </w:r>
+    </w:p>
+    <w:p>
+      <w:pPr>
+        <w:pStyle w:val="Normal"/>
+        <w:spacing w:before="9" w:after="0"/>
         <w:jc w:val="center"/>
         <w:rPr>
-          <w:rFonts w:ascii="Arial" w:eastAsia="Arial" w:hAnsi="Arial" w:cs="Arial"/>
+          <w:rFonts w:ascii="Arial" w:hAnsi="Arial" w:eastAsia="Arial" w:cs="Arial"/>
           <w:sz w:val="21"/>
           <w:szCs w:val="21"/>
         </w:rPr>
       </w:pPr>
       <w:r>
-        <w:rPr>
-          <w:rFonts w:ascii="Arial" w:eastAsia="Arial" w:hAnsi="Arial" w:cs="Arial"/>
-          <w:sz w:val="21"/>
-          <w:szCs w:val="21"/>
-        </w:rPr>
+        <w:rPr/>
         <w:drawing>
-          <wp:inline distT="0" distB="0" distL="0" distR="0" wp14:anchorId="3FF48D35" wp14:editId="58A8C0B2">
+          <wp:inline distT="0" distB="0" distL="0" distR="0">
             <wp:extent cx="5861050" cy="3898900"/>
             <wp:effectExtent l="0" t="0" r="0" b="0"/>
-            <wp:docPr id="1" name="Imagen 1"/>
+            <wp:docPr id="4" name="Imagen 1" descr=""/>
             <wp:cNvGraphicFramePr>
               <a:graphicFrameLocks xmlns:a="http://schemas.openxmlformats.org/drawingml/2006/main" noChangeAspect="1"/>
             </wp:cNvGraphicFramePr>
@@ -1521,16 +1150,18 @@
               <a:graphicData uri="http://schemas.openxmlformats.org/drawingml/2006/picture">
                 <pic:pic xmlns:pic="http://schemas.openxmlformats.org/drawingml/2006/picture">
                   <pic:nvPicPr>
-                    <pic:cNvPr id="1" name=""/>
-                    <pic:cNvPicPr/>
+                    <pic:cNvPr id="4" name="Imagen 1" descr=""/>
+                    <pic:cNvPicPr>
+                      <a:picLocks noChangeAspect="1" noChangeArrowheads="1"/>
+                    </pic:cNvPicPr>
                   </pic:nvPicPr>
                   <pic:blipFill>
-                    <a:blip r:embed="rId7"/>
+                    <a:blip r:embed="rId2"/>
                     <a:stretch>
                       <a:fillRect/>
                     </a:stretch>
                   </pic:blipFill>
-                  <pic:spPr>
+                  <pic:spPr bwMode="auto">
                     <a:xfrm>
                       <a:off x="0" y="0"/>
                       <a:ext cx="5861050" cy="3898900"/>
@@ -1547,7 +1178,7 @@
       </w:r>
       <w:r>
         <w:rPr>
-          <w:rFonts w:ascii="Arial" w:eastAsia="Arial" w:hAnsi="Arial" w:cs="Arial"/>
+          <w:rFonts w:eastAsia="Arial" w:cs="Arial" w:ascii="Arial" w:hAnsi="Arial"/>
           <w:sz w:val="21"/>
           <w:szCs w:val="21"/>
         </w:rPr>
@@ -1556,26 +1187,35 @@
     </w:p>
     <w:p>
       <w:pPr>
-        <w:spacing w:before="9"/>
-        <w:rPr>
-          <w:rFonts w:ascii="Arial" w:eastAsia="Arial" w:hAnsi="Arial" w:cs="Arial"/>
+        <w:pStyle w:val="Normal"/>
+        <w:spacing w:before="9" w:after="0"/>
+        <w:rPr>
+          <w:rFonts w:ascii="Arial" w:hAnsi="Arial" w:eastAsia="Arial" w:cs="Arial"/>
           <w:sz w:val="21"/>
           <w:szCs w:val="21"/>
         </w:rPr>
       </w:pPr>
-    </w:p>
-    <w:p>
-      <w:pPr>
-        <w:pStyle w:val="Textoindependiente"/>
+      <w:r>
+        <w:rPr>
+          <w:rFonts w:eastAsia="Arial" w:cs="Arial" w:ascii="Arial" w:hAnsi="Arial"/>
+          <w:sz w:val="21"/>
+          <w:szCs w:val="21"/>
+        </w:rPr>
+      </w:r>
+    </w:p>
+    <w:p>
+      <w:pPr>
+        <w:pStyle w:val="TextBody"/>
         <w:numPr>
           <w:ilvl w:val="0"/>
           <w:numId w:val="1"/>
         </w:numPr>
         <w:tabs>
-          <w:tab w:val="left" w:pos="528"/>
+          <w:tab w:val="clear" w:pos="720"/>
+          <w:tab w:val="left" w:pos="528" w:leader="none"/>
         </w:tabs>
-        <w:spacing w:line="276" w:lineRule="auto"/>
-        <w:ind w:right="116" w:hanging="427"/>
+        <w:spacing w:lineRule="auto" w:line="276"/>
+        <w:ind w:left="527" w:right="116" w:hanging="427"/>
         <w:jc w:val="both"/>
         <w:rPr>
           <w:rFonts w:cs="Arial"/>
@@ -1650,7 +1290,6 @@
         </w:rPr>
         <w:t xml:space="preserve"> </w:t>
       </w:r>
-      <w:proofErr w:type="spellStart"/>
       <w:r>
         <w:rPr>
           <w:b/>
@@ -1659,7 +1298,6 @@
         </w:rPr>
         <w:t>nano</w:t>
       </w:r>
-      <w:proofErr w:type="spellEnd"/>
       <w:r>
         <w:rPr>
           <w:b/>
@@ -1971,7 +1609,6 @@
         </w:rPr>
         <w:t xml:space="preserve"> </w:t>
       </w:r>
-      <w:proofErr w:type="spellStart"/>
       <w:r>
         <w:rPr>
           <w:color w:val="000009"/>
@@ -1979,7 +1616,6 @@
         </w:rPr>
         <w:t>favourite</w:t>
       </w:r>
-      <w:proofErr w:type="spellEnd"/>
       <w:r>
         <w:rPr>
           <w:color w:val="000009"/>
@@ -2055,7 +1691,6 @@
         </w:rPr>
         <w:t xml:space="preserve"> </w:t>
       </w:r>
-      <w:proofErr w:type="spellStart"/>
       <w:r>
         <w:rPr>
           <w:b/>
@@ -2064,7 +1699,6 @@
         </w:rPr>
         <w:t>Seul</w:t>
       </w:r>
-      <w:proofErr w:type="spellEnd"/>
       <w:r>
         <w:rPr>
           <w:b/>
@@ -2278,27 +1912,25 @@
     </w:p>
     <w:p>
       <w:pPr>
-        <w:pStyle w:val="Textoindependiente"/>
+        <w:pStyle w:val="TextBody"/>
         <w:tabs>
-          <w:tab w:val="left" w:pos="528"/>
+          <w:tab w:val="clear" w:pos="720"/>
+          <w:tab w:val="left" w:pos="528" w:leader="none"/>
         </w:tabs>
-        <w:spacing w:line="276" w:lineRule="auto"/>
-        <w:ind w:right="116"/>
-        <w:rPr>
-          <w:color w:val="000009"/>
-          <w:spacing w:val="-1"/>
-        </w:rPr>
-      </w:pPr>
-      <w:r>
-        <w:rPr>
-          <w:color w:val="000009"/>
-          <w:spacing w:val="-1"/>
-        </w:rPr>
+        <w:spacing w:lineRule="auto" w:line="276"/>
+        <w:ind w:left="460" w:right="116" w:hanging="360"/>
+        <w:rPr>
+          <w:color w:val="000009"/>
+          <w:spacing w:val="-1"/>
+        </w:rPr>
+      </w:pPr>
+      <w:r>
+        <w:rPr/>
         <w:drawing>
-          <wp:inline distT="0" distB="0" distL="0" distR="0" wp14:anchorId="6062B2BC" wp14:editId="5A8FC460">
-            <wp:extent cx="5861050" cy="651053"/>
+          <wp:inline distT="0" distB="0" distL="0" distR="0">
+            <wp:extent cx="5861050" cy="650875"/>
             <wp:effectExtent l="0" t="0" r="0" b="0"/>
-            <wp:docPr id="2" name="Imagen 2"/>
+            <wp:docPr id="5" name="Imagen 2" descr=""/>
             <wp:cNvGraphicFramePr>
               <a:graphicFrameLocks xmlns:a="http://schemas.openxmlformats.org/drawingml/2006/main" noChangeAspect="1"/>
             </wp:cNvGraphicFramePr>
@@ -2306,30 +1938,26 @@
               <a:graphicData uri="http://schemas.openxmlformats.org/drawingml/2006/picture">
                 <pic:pic xmlns:pic="http://schemas.openxmlformats.org/drawingml/2006/picture">
                   <pic:nvPicPr>
-                    <pic:cNvPr id="1" name=""/>
-                    <pic:cNvPicPr/>
+                    <pic:cNvPr id="5" name="Imagen 2" descr=""/>
+                    <pic:cNvPicPr>
+                      <a:picLocks noChangeAspect="1" noChangeArrowheads="1"/>
+                    </pic:cNvPicPr>
                   </pic:nvPicPr>
-                  <pic:blipFill rotWithShape="1">
-                    <a:blip r:embed="rId8"/>
-                    <a:srcRect b="74017"/>
-                    <a:stretch/>
+                  <pic:blipFill>
+                    <a:blip r:embed="rId3"/>
+                    <a:srcRect l="0" t="0" r="0" b="74000"/>
+                    <a:stretch>
+                      <a:fillRect/>
+                    </a:stretch>
                   </pic:blipFill>
                   <pic:spPr bwMode="auto">
                     <a:xfrm>
                       <a:off x="0" y="0"/>
-                      <a:ext cx="5861050" cy="651053"/>
+                      <a:ext cx="5861050" cy="650875"/>
                     </a:xfrm>
                     <a:prstGeom prst="rect">
                       <a:avLst/>
                     </a:prstGeom>
-                    <a:ln>
-                      <a:noFill/>
-                    </a:ln>
-                    <a:extLst>
-                      <a:ext uri="{53640926-AAD7-44D8-BBD7-CCE9431645EC}">
-                        <a14:shadowObscured xmlns:a14="http://schemas.microsoft.com/office/drawing/2010/main"/>
-                      </a:ext>
-                    </a:extLst>
                   </pic:spPr>
                 </pic:pic>
               </a:graphicData>
@@ -2340,37 +1968,40 @@
     </w:p>
     <w:p>
       <w:pPr>
-        <w:pStyle w:val="Textoindependiente"/>
+        <w:pStyle w:val="TextBody"/>
         <w:tabs>
-          <w:tab w:val="left" w:pos="528"/>
+          <w:tab w:val="clear" w:pos="720"/>
+          <w:tab w:val="left" w:pos="528" w:leader="none"/>
         </w:tabs>
-        <w:spacing w:line="276" w:lineRule="auto"/>
-        <w:ind w:right="116"/>
+        <w:spacing w:lineRule="auto" w:line="276"/>
+        <w:ind w:left="460" w:right="116" w:hanging="360"/>
         <w:rPr>
           <w:rFonts w:cs="Arial"/>
         </w:rPr>
       </w:pPr>
-    </w:p>
-    <w:p>
-      <w:pPr>
-        <w:spacing w:before="11"/>
-        <w:rPr>
-          <w:rFonts w:ascii="Arial" w:eastAsia="Arial" w:hAnsi="Arial" w:cs="Arial"/>
+      <w:r>
+        <w:rPr>
+          <w:rFonts w:cs="Arial"/>
+        </w:rPr>
+      </w:r>
+    </w:p>
+    <w:p>
+      <w:pPr>
+        <w:pStyle w:val="Normal"/>
+        <w:spacing w:before="11" w:after="0"/>
+        <w:rPr>
+          <w:rFonts w:ascii="Arial" w:hAnsi="Arial" w:eastAsia="Arial" w:cs="Arial"/>
           <w:sz w:val="21"/>
           <w:szCs w:val="21"/>
         </w:rPr>
       </w:pPr>
       <w:r>
-        <w:rPr>
-          <w:rFonts w:ascii="Arial" w:eastAsia="Arial" w:hAnsi="Arial" w:cs="Arial"/>
-          <w:sz w:val="21"/>
-          <w:szCs w:val="21"/>
-        </w:rPr>
+        <w:rPr/>
         <w:drawing>
-          <wp:inline distT="0" distB="0" distL="0" distR="0" wp14:anchorId="0545978E" wp14:editId="766A2C61">
+          <wp:inline distT="0" distB="0" distL="0" distR="0">
             <wp:extent cx="5861050" cy="288925"/>
             <wp:effectExtent l="0" t="0" r="0" b="0"/>
-            <wp:docPr id="4" name="Imagen 4"/>
+            <wp:docPr id="6" name="Imagen 4" descr=""/>
             <wp:cNvGraphicFramePr>
               <a:graphicFrameLocks xmlns:a="http://schemas.openxmlformats.org/drawingml/2006/main" noChangeAspect="1"/>
             </wp:cNvGraphicFramePr>
@@ -2378,16 +2009,18 @@
               <a:graphicData uri="http://schemas.openxmlformats.org/drawingml/2006/picture">
                 <pic:pic xmlns:pic="http://schemas.openxmlformats.org/drawingml/2006/picture">
                   <pic:nvPicPr>
-                    <pic:cNvPr id="1" name=""/>
-                    <pic:cNvPicPr/>
+                    <pic:cNvPr id="6" name="Imagen 4" descr=""/>
+                    <pic:cNvPicPr>
+                      <a:picLocks noChangeAspect="1" noChangeArrowheads="1"/>
+                    </pic:cNvPicPr>
                   </pic:nvPicPr>
                   <pic:blipFill>
-                    <a:blip r:embed="rId9"/>
+                    <a:blip r:embed="rId4"/>
                     <a:stretch>
                       <a:fillRect/>
                     </a:stretch>
                   </pic:blipFill>
-                  <pic:spPr>
+                  <pic:spPr bwMode="auto">
                     <a:xfrm>
                       <a:off x="0" y="0"/>
                       <a:ext cx="5861050" cy="288925"/>
@@ -2405,34 +2038,39 @@
     </w:p>
     <w:p>
       <w:pPr>
-        <w:spacing w:before="11"/>
-        <w:rPr>
-          <w:rFonts w:ascii="Arial" w:eastAsia="Arial" w:hAnsi="Arial" w:cs="Arial"/>
+        <w:pStyle w:val="Normal"/>
+        <w:spacing w:before="11" w:after="0"/>
+        <w:rPr>
+          <w:rFonts w:ascii="Arial" w:hAnsi="Arial" w:eastAsia="Arial" w:cs="Arial"/>
           <w:sz w:val="21"/>
           <w:szCs w:val="21"/>
         </w:rPr>
       </w:pPr>
-    </w:p>
-    <w:p>
-      <w:pPr>
-        <w:spacing w:before="11"/>
-        <w:rPr>
-          <w:rFonts w:ascii="Arial" w:eastAsia="Arial" w:hAnsi="Arial" w:cs="Arial"/>
+      <w:r>
+        <w:rPr>
+          <w:rFonts w:eastAsia="Arial" w:cs="Arial" w:ascii="Arial" w:hAnsi="Arial"/>
           <w:sz w:val="21"/>
           <w:szCs w:val="21"/>
         </w:rPr>
-      </w:pPr>
-      <w:r>
-        <w:rPr>
-          <w:rFonts w:ascii="Arial" w:eastAsia="Arial" w:hAnsi="Arial" w:cs="Arial"/>
+      </w:r>
+    </w:p>
+    <w:p>
+      <w:pPr>
+        <w:pStyle w:val="Normal"/>
+        <w:spacing w:before="11" w:after="0"/>
+        <w:rPr>
+          <w:rFonts w:ascii="Arial" w:hAnsi="Arial" w:eastAsia="Arial" w:cs="Arial"/>
           <w:sz w:val="21"/>
           <w:szCs w:val="21"/>
         </w:rPr>
+      </w:pPr>
+      <w:r>
+        <w:rPr/>
         <w:drawing>
-          <wp:inline distT="0" distB="0" distL="0" distR="0" wp14:anchorId="72BFE304" wp14:editId="370B1F03">
+          <wp:inline distT="0" distB="0" distL="0" distR="0">
             <wp:extent cx="5861050" cy="3599180"/>
             <wp:effectExtent l="0" t="0" r="0" b="0"/>
-            <wp:docPr id="5" name="Imagen 5"/>
+            <wp:docPr id="7" name="Imagen 5" descr=""/>
             <wp:cNvGraphicFramePr>
               <a:graphicFrameLocks xmlns:a="http://schemas.openxmlformats.org/drawingml/2006/main" noChangeAspect="1"/>
             </wp:cNvGraphicFramePr>
@@ -2440,16 +2078,18 @@
               <a:graphicData uri="http://schemas.openxmlformats.org/drawingml/2006/picture">
                 <pic:pic xmlns:pic="http://schemas.openxmlformats.org/drawingml/2006/picture">
                   <pic:nvPicPr>
-                    <pic:cNvPr id="1" name=""/>
-                    <pic:cNvPicPr/>
+                    <pic:cNvPr id="7" name="Imagen 5" descr=""/>
+                    <pic:cNvPicPr>
+                      <a:picLocks noChangeAspect="1" noChangeArrowheads="1"/>
+                    </pic:cNvPicPr>
                   </pic:nvPicPr>
                   <pic:blipFill>
-                    <a:blip r:embed="rId10"/>
+                    <a:blip r:embed="rId5"/>
                     <a:stretch>
                       <a:fillRect/>
                     </a:stretch>
                   </pic:blipFill>
-                  <pic:spPr>
+                  <pic:spPr bwMode="auto">
                     <a:xfrm>
                       <a:off x="0" y="0"/>
                       <a:ext cx="5861050" cy="3599180"/>
@@ -2467,25 +2107,33 @@
     </w:p>
     <w:p>
       <w:pPr>
-        <w:spacing w:before="11"/>
-        <w:rPr>
-          <w:rFonts w:ascii="Arial" w:eastAsia="Arial" w:hAnsi="Arial" w:cs="Arial"/>
+        <w:pStyle w:val="Normal"/>
+        <w:spacing w:before="11" w:after="0"/>
+        <w:rPr>
+          <w:rFonts w:ascii="Arial" w:hAnsi="Arial" w:eastAsia="Arial" w:cs="Arial"/>
           <w:sz w:val="21"/>
           <w:szCs w:val="21"/>
         </w:rPr>
       </w:pPr>
-    </w:p>
-    <w:p>
-      <w:pPr>
-        <w:pStyle w:val="Ttulo2"/>
-        <w:ind w:right="123"/>
-        <w:rPr>
-          <w:b w:val="0"/>
-          <w:bCs w:val="0"/>
+      <w:r>
+        <w:rPr>
+          <w:rFonts w:eastAsia="Arial" w:cs="Arial" w:ascii="Arial" w:hAnsi="Arial"/>
+          <w:sz w:val="21"/>
+          <w:szCs w:val="21"/>
+        </w:rPr>
+      </w:r>
+    </w:p>
+    <w:p>
+      <w:pPr>
+        <w:pStyle w:val="Heading2"/>
+        <w:ind w:left="100" w:right="123" w:hanging="0"/>
+        <w:rPr>
+          <w:b w:val="false"/>
+          <w:b w:val="false"/>
+          <w:bCs w:val="false"/>
           <w:u w:val="none"/>
         </w:rPr>
       </w:pPr>
-      <w:proofErr w:type="gramStart"/>
       <w:r>
         <w:rPr>
           <w:color w:val="000009"/>
@@ -2517,7 +2165,6 @@
         </w:rPr>
         <w:t>THE</w:t>
       </w:r>
-      <w:proofErr w:type="gramEnd"/>
       <w:r>
         <w:rPr>
           <w:color w:val="000009"/>
@@ -2760,28 +2407,41 @@
     </w:p>
     <w:p>
       <w:pPr>
-        <w:spacing w:before="8"/>
-        <w:rPr>
-          <w:rFonts w:ascii="Arial" w:eastAsia="Arial" w:hAnsi="Arial" w:cs="Arial"/>
+        <w:pStyle w:val="Normal"/>
+        <w:spacing w:before="8" w:after="0"/>
+        <w:rPr>
+          <w:rFonts w:ascii="Arial" w:hAnsi="Arial" w:eastAsia="Arial" w:cs="Arial"/>
+          <w:b/>
           <w:b/>
           <w:bCs/>
           <w:sz w:val="15"/>
           <w:szCs w:val="15"/>
         </w:rPr>
       </w:pPr>
-    </w:p>
-    <w:p>
-      <w:pPr>
-        <w:pStyle w:val="Textoindependiente"/>
+      <w:r>
+        <w:rPr>
+          <w:rFonts w:eastAsia="Arial" w:cs="Arial" w:ascii="Arial" w:hAnsi="Arial"/>
+          <w:b/>
+          <w:bCs/>
+          <w:sz w:val="15"/>
+          <w:szCs w:val="15"/>
+        </w:rPr>
+      </w:r>
+    </w:p>
+    <w:p>
+      <w:pPr>
+        <w:pStyle w:val="TextBody"/>
         <w:numPr>
           <w:ilvl w:val="0"/>
           <w:numId w:val="1"/>
         </w:numPr>
         <w:tabs>
-          <w:tab w:val="left" w:pos="461"/>
+          <w:tab w:val="clear" w:pos="720"/>
+          <w:tab w:val="left" w:pos="461" w:leader="none"/>
         </w:tabs>
-        <w:spacing w:before="72"/>
+        <w:spacing w:before="72" w:after="0"/>
         <w:ind w:left="460" w:hanging="360"/>
+        <w:rPr/>
       </w:pPr>
       <w:r>
         <w:rPr>
@@ -2847,19 +2507,18 @@
     </w:p>
     <w:p>
       <w:pPr>
-        <w:rPr>
-          <w:rFonts w:ascii="Arial" w:eastAsia="Arial" w:hAnsi="Arial" w:cs="Arial"/>
-        </w:rPr>
-      </w:pPr>
-      <w:r>
-        <w:rPr>
-          <w:rFonts w:ascii="Arial" w:eastAsia="Arial" w:hAnsi="Arial" w:cs="Arial"/>
-        </w:rPr>
+        <w:pStyle w:val="Normal"/>
+        <w:rPr>
+          <w:rFonts w:ascii="Arial" w:hAnsi="Arial" w:eastAsia="Arial" w:cs="Arial"/>
+        </w:rPr>
+      </w:pPr>
+      <w:r>
+        <w:rPr/>
         <w:drawing>
-          <wp:inline distT="0" distB="0" distL="0" distR="0" wp14:anchorId="54DE056B" wp14:editId="626B8A8F">
+          <wp:inline distT="0" distB="0" distL="0" distR="0">
             <wp:extent cx="5861050" cy="3133090"/>
             <wp:effectExtent l="0" t="0" r="0" b="0"/>
-            <wp:docPr id="3" name="Imagen 3"/>
+            <wp:docPr id="8" name="Imagen 3" descr=""/>
             <wp:cNvGraphicFramePr>
               <a:graphicFrameLocks xmlns:a="http://schemas.openxmlformats.org/drawingml/2006/main" noChangeAspect="1"/>
             </wp:cNvGraphicFramePr>
@@ -2867,16 +2526,18 @@
               <a:graphicData uri="http://schemas.openxmlformats.org/drawingml/2006/picture">
                 <pic:pic xmlns:pic="http://schemas.openxmlformats.org/drawingml/2006/picture">
                   <pic:nvPicPr>
-                    <pic:cNvPr id="1" name=""/>
-                    <pic:cNvPicPr/>
+                    <pic:cNvPr id="8" name="Imagen 3" descr=""/>
+                    <pic:cNvPicPr>
+                      <a:picLocks noChangeAspect="1" noChangeArrowheads="1"/>
+                    </pic:cNvPicPr>
                   </pic:nvPicPr>
                   <pic:blipFill>
-                    <a:blip r:embed="rId11"/>
+                    <a:blip r:embed="rId6"/>
                     <a:stretch>
                       <a:fillRect/>
                     </a:stretch>
                   </pic:blipFill>
-                  <pic:spPr>
+                  <pic:spPr bwMode="auto">
                     <a:xfrm>
                       <a:off x="0" y="0"/>
                       <a:ext cx="5861050" cy="3133090"/>
@@ -2894,23 +2555,31 @@
     </w:p>
     <w:p>
       <w:pPr>
-        <w:spacing w:before="2"/>
-        <w:rPr>
-          <w:rFonts w:ascii="Arial" w:eastAsia="Arial" w:hAnsi="Arial" w:cs="Arial"/>
-        </w:rPr>
-      </w:pPr>
-    </w:p>
-    <w:p>
-      <w:pPr>
-        <w:pStyle w:val="Textoindependiente"/>
+        <w:pStyle w:val="Normal"/>
+        <w:spacing w:before="2" w:after="0"/>
+        <w:rPr>
+          <w:rFonts w:ascii="Arial" w:hAnsi="Arial" w:eastAsia="Arial" w:cs="Arial"/>
+        </w:rPr>
+      </w:pPr>
+      <w:r>
+        <w:rPr>
+          <w:rFonts w:eastAsia="Arial" w:cs="Arial" w:ascii="Arial" w:hAnsi="Arial"/>
+        </w:rPr>
+      </w:r>
+    </w:p>
+    <w:p>
+      <w:pPr>
+        <w:pStyle w:val="TextBody"/>
         <w:numPr>
           <w:ilvl w:val="0"/>
           <w:numId w:val="1"/>
         </w:numPr>
         <w:tabs>
-          <w:tab w:val="left" w:pos="461"/>
+          <w:tab w:val="clear" w:pos="720"/>
+          <w:tab w:val="left" w:pos="461" w:leader="none"/>
         </w:tabs>
         <w:ind w:left="460" w:hanging="360"/>
+        <w:rPr/>
       </w:pPr>
       <w:r>
         <w:rPr>
@@ -3016,19 +2685,49 @@
     </w:p>
     <w:p>
       <w:pPr>
-        <w:rPr>
-          <w:rFonts w:ascii="Arial" w:eastAsia="Arial" w:hAnsi="Arial" w:cs="Arial"/>
-        </w:rPr>
-      </w:pPr>
-      <w:r>
-        <w:rPr>
-          <w:rFonts w:ascii="Arial" w:eastAsia="Arial" w:hAnsi="Arial" w:cs="Arial"/>
-        </w:rPr>
+        <w:pStyle w:val="TextBody"/>
+        <w:tabs>
+          <w:tab w:val="clear" w:pos="720"/>
+          <w:tab w:val="left" w:pos="461" w:leader="none"/>
+        </w:tabs>
+        <w:ind w:left="460" w:hanging="360"/>
+        <w:rPr>
+          <w:color w:val="000009"/>
+          <w:spacing w:val="-1"/>
+        </w:rPr>
+      </w:pPr>
+      <w:r>
+        <w:rPr/>
+      </w:r>
+    </w:p>
+    <w:p>
+      <w:pPr>
+        <w:pStyle w:val="TextBody"/>
+        <w:tabs>
+          <w:tab w:val="clear" w:pos="720"/>
+          <w:tab w:val="left" w:pos="461" w:leader="none"/>
+        </w:tabs>
+        <w:ind w:left="460" w:hanging="360"/>
+        <w:rPr>
+          <w:color w:val="000009"/>
+          <w:spacing w:val="-1"/>
+        </w:rPr>
+      </w:pPr>
+      <w:r>
+        <w:rPr/>
         <w:drawing>
-          <wp:inline distT="0" distB="0" distL="0" distR="0" wp14:anchorId="2587037F" wp14:editId="78913F22">
-            <wp:extent cx="5861050" cy="667385"/>
+          <wp:anchor behindDoc="0" distT="0" distB="0" distL="0" distR="0" simplePos="0" locked="0" layoutInCell="1" allowOverlap="1" relativeHeight="69">
+            <wp:simplePos x="0" y="0"/>
+            <wp:positionH relativeFrom="column">
+              <wp:align>center</wp:align>
+            </wp:positionH>
+            <wp:positionV relativeFrom="paragraph">
+              <wp:posOffset>635</wp:posOffset>
+            </wp:positionV>
+            <wp:extent cx="5795010" cy="913765"/>
             <wp:effectExtent l="0" t="0" r="0" b="0"/>
-            <wp:docPr id="6" name="Imagen 6"/>
+            <wp:wrapSquare wrapText="largest"/>
+            <wp:docPr id="9" name="Image1" descr=""/>
             <wp:cNvGraphicFramePr>
               <a:graphicFrameLocks xmlns:a="http://schemas.openxmlformats.org/drawingml/2006/main" noChangeAspect="1"/>
             </wp:cNvGraphicFramePr>
@@ -3036,19 +2735,21 @@
               <a:graphicData uri="http://schemas.openxmlformats.org/drawingml/2006/picture">
                 <pic:pic xmlns:pic="http://schemas.openxmlformats.org/drawingml/2006/picture">
                   <pic:nvPicPr>
-                    <pic:cNvPr id="1" name=""/>
-                    <pic:cNvPicPr/>
+                    <pic:cNvPr id="9" name="Image1" descr=""/>
+                    <pic:cNvPicPr>
+                      <a:picLocks noChangeAspect="1" noChangeArrowheads="1"/>
+                    </pic:cNvPicPr>
                   </pic:nvPicPr>
                   <pic:blipFill>
-                    <a:blip r:embed="rId12"/>
+                    <a:blip r:embed="rId7"/>
                     <a:stretch>
                       <a:fillRect/>
                     </a:stretch>
                   </pic:blipFill>
-                  <pic:spPr>
+                  <pic:spPr bwMode="auto">
                     <a:xfrm>
                       <a:off x="0" y="0"/>
-                      <a:ext cx="5861050" cy="667385"/>
+                      <a:ext cx="5795010" cy="913765"/>
                     </a:xfrm>
                     <a:prstGeom prst="rect">
                       <a:avLst/>
@@ -3057,31 +2758,57 @@
                 </pic:pic>
               </a:graphicData>
             </a:graphic>
-          </wp:inline>
+          </wp:anchor>
         </w:drawing>
       </w:r>
     </w:p>
     <w:p>
       <w:pPr>
-        <w:spacing w:before="11"/>
-        <w:rPr>
-          <w:rFonts w:ascii="Arial" w:eastAsia="Arial" w:hAnsi="Arial" w:cs="Arial"/>
-          <w:sz w:val="21"/>
-          <w:szCs w:val="21"/>
-        </w:rPr>
-      </w:pPr>
-    </w:p>
-    <w:p>
-      <w:pPr>
-        <w:pStyle w:val="Textoindependiente"/>
+        <w:pStyle w:val="TextBody"/>
+        <w:tabs>
+          <w:tab w:val="clear" w:pos="720"/>
+          <w:tab w:val="left" w:pos="461" w:leader="none"/>
+        </w:tabs>
+        <w:ind w:left="460" w:hanging="360"/>
+        <w:rPr>
+          <w:color w:val="000009"/>
+          <w:spacing w:val="-1"/>
+        </w:rPr>
+      </w:pPr>
+      <w:r>
+        <w:rPr/>
+      </w:r>
+    </w:p>
+    <w:p>
+      <w:pPr>
+        <w:pStyle w:val="TextBody"/>
+        <w:tabs>
+          <w:tab w:val="clear" w:pos="720"/>
+          <w:tab w:val="left" w:pos="461" w:leader="none"/>
+        </w:tabs>
+        <w:ind w:left="460" w:hanging="360"/>
+        <w:rPr>
+          <w:color w:val="000009"/>
+          <w:spacing w:val="-1"/>
+        </w:rPr>
+      </w:pPr>
+      <w:r>
+        <w:rPr/>
+      </w:r>
+    </w:p>
+    <w:p>
+      <w:pPr>
+        <w:pStyle w:val="TextBody"/>
         <w:numPr>
           <w:ilvl w:val="0"/>
           <w:numId w:val="1"/>
         </w:numPr>
         <w:tabs>
-          <w:tab w:val="left" w:pos="461"/>
+          <w:tab w:val="clear" w:pos="720"/>
+          <w:tab w:val="left" w:pos="461" w:leader="none"/>
         </w:tabs>
         <w:ind w:left="460" w:hanging="360"/>
+        <w:rPr/>
       </w:pPr>
       <w:r>
         <w:rPr>
@@ -3216,15 +2943,17 @@
     </w:p>
     <w:p>
       <w:pPr>
-        <w:pStyle w:val="Textoindependiente"/>
+        <w:pStyle w:val="TextBody"/>
         <w:numPr>
           <w:ilvl w:val="0"/>
           <w:numId w:val="1"/>
         </w:numPr>
         <w:tabs>
-          <w:tab w:val="left" w:pos="461"/>
+          <w:tab w:val="clear" w:pos="720"/>
+          <w:tab w:val="left" w:pos="461" w:leader="none"/>
         </w:tabs>
         <w:ind w:left="460" w:hanging="360"/>
+        <w:rPr/>
       </w:pPr>
       <w:r>
         <w:rPr>
@@ -3330,13 +3059,14 @@
     </w:p>
     <w:p>
       <w:pPr>
-        <w:pStyle w:val="Textoindependiente"/>
+        <w:pStyle w:val="TextBody"/>
         <w:numPr>
           <w:ilvl w:val="0"/>
           <w:numId w:val="1"/>
         </w:numPr>
         <w:tabs>
-          <w:tab w:val="left" w:pos="461"/>
+          <w:tab w:val="clear" w:pos="720"/>
+          <w:tab w:val="left" w:pos="461" w:leader="none"/>
         </w:tabs>
         <w:ind w:left="460" w:hanging="360"/>
         <w:rPr>
@@ -3448,26 +3178,31 @@
     </w:p>
     <w:p>
       <w:pPr>
-        <w:rPr>
-          <w:rFonts w:ascii="Arial" w:eastAsia="Arial" w:hAnsi="Arial" w:cs="Arial"/>
-        </w:rPr>
-      </w:pPr>
-    </w:p>
-    <w:p>
-      <w:pPr>
-        <w:rPr>
-          <w:rFonts w:ascii="Arial" w:eastAsia="Arial" w:hAnsi="Arial" w:cs="Arial"/>
-        </w:rPr>
-      </w:pPr>
-      <w:r>
-        <w:rPr>
-          <w:rFonts w:ascii="Arial" w:eastAsia="Arial" w:hAnsi="Arial" w:cs="Arial"/>
-        </w:rPr>
+        <w:pStyle w:val="Normal"/>
+        <w:rPr>
+          <w:rFonts w:ascii="Arial" w:hAnsi="Arial" w:eastAsia="Arial" w:cs="Arial"/>
+        </w:rPr>
+      </w:pPr>
+      <w:r>
+        <w:rPr>
+          <w:rFonts w:eastAsia="Arial" w:cs="Arial" w:ascii="Arial" w:hAnsi="Arial"/>
+        </w:rPr>
+      </w:r>
+    </w:p>
+    <w:p>
+      <w:pPr>
+        <w:pStyle w:val="Normal"/>
+        <w:rPr>
+          <w:rFonts w:ascii="Arial" w:hAnsi="Arial" w:eastAsia="Arial" w:cs="Arial"/>
+        </w:rPr>
+      </w:pPr>
+      <w:r>
+        <w:rPr/>
         <w:drawing>
-          <wp:inline distT="0" distB="0" distL="0" distR="0" wp14:anchorId="4BA8EA7D" wp14:editId="2A021937">
+          <wp:inline distT="0" distB="0" distL="0" distR="0">
             <wp:extent cx="5861050" cy="3318510"/>
             <wp:effectExtent l="0" t="0" r="0" b="0"/>
-            <wp:docPr id="7" name="Imagen 7"/>
+            <wp:docPr id="10" name="Imagen 7" descr=""/>
             <wp:cNvGraphicFramePr>
               <a:graphicFrameLocks xmlns:a="http://schemas.openxmlformats.org/drawingml/2006/main" noChangeAspect="1"/>
             </wp:cNvGraphicFramePr>
@@ -3475,16 +3210,18 @@
               <a:graphicData uri="http://schemas.openxmlformats.org/drawingml/2006/picture">
                 <pic:pic xmlns:pic="http://schemas.openxmlformats.org/drawingml/2006/picture">
                   <pic:nvPicPr>
-                    <pic:cNvPr id="1" name=""/>
-                    <pic:cNvPicPr/>
+                    <pic:cNvPr id="10" name="Imagen 7" descr=""/>
+                    <pic:cNvPicPr>
+                      <a:picLocks noChangeAspect="1" noChangeArrowheads="1"/>
+                    </pic:cNvPicPr>
                   </pic:nvPicPr>
                   <pic:blipFill>
-                    <a:blip r:embed="rId13"/>
+                    <a:blip r:embed="rId8"/>
                     <a:stretch>
                       <a:fillRect/>
                     </a:stretch>
                   </pic:blipFill>
-                  <pic:spPr>
+                  <pic:spPr bwMode="auto">
                     <a:xfrm>
                       <a:off x="0" y="0"/>
                       <a:ext cx="5861050" cy="3318510"/>
@@ -3502,23 +3239,31 @@
     </w:p>
     <w:p>
       <w:pPr>
-        <w:spacing w:before="2"/>
-        <w:rPr>
-          <w:rFonts w:ascii="Arial" w:eastAsia="Arial" w:hAnsi="Arial" w:cs="Arial"/>
-        </w:rPr>
-      </w:pPr>
-    </w:p>
-    <w:p>
-      <w:pPr>
-        <w:pStyle w:val="Textoindependiente"/>
+        <w:pStyle w:val="Normal"/>
+        <w:spacing w:before="2" w:after="0"/>
+        <w:rPr>
+          <w:rFonts w:ascii="Arial" w:hAnsi="Arial" w:eastAsia="Arial" w:cs="Arial"/>
+        </w:rPr>
+      </w:pPr>
+      <w:r>
+        <w:rPr>
+          <w:rFonts w:eastAsia="Arial" w:cs="Arial" w:ascii="Arial" w:hAnsi="Arial"/>
+        </w:rPr>
+      </w:r>
+    </w:p>
+    <w:p>
+      <w:pPr>
+        <w:pStyle w:val="TextBody"/>
         <w:numPr>
           <w:ilvl w:val="0"/>
           <w:numId w:val="1"/>
         </w:numPr>
         <w:tabs>
-          <w:tab w:val="left" w:pos="461"/>
+          <w:tab w:val="clear" w:pos="720"/>
+          <w:tab w:val="left" w:pos="461" w:leader="none"/>
         </w:tabs>
         <w:ind w:left="460" w:hanging="360"/>
+        <w:rPr/>
       </w:pPr>
       <w:r>
         <w:rPr>
@@ -3618,19 +3363,18 @@
     </w:p>
     <w:p>
       <w:pPr>
-        <w:rPr>
-          <w:rFonts w:ascii="Arial" w:eastAsia="Arial" w:hAnsi="Arial" w:cs="Arial"/>
-        </w:rPr>
-      </w:pPr>
-      <w:r>
-        <w:rPr>
-          <w:rFonts w:ascii="Arial" w:eastAsia="Arial" w:hAnsi="Arial" w:cs="Arial"/>
-        </w:rPr>
+        <w:pStyle w:val="Normal"/>
+        <w:rPr>
+          <w:rFonts w:ascii="Arial" w:hAnsi="Arial" w:eastAsia="Arial" w:cs="Arial"/>
+        </w:rPr>
+      </w:pPr>
+      <w:r>
+        <w:rPr/>
         <w:drawing>
-          <wp:inline distT="0" distB="0" distL="0" distR="0" wp14:anchorId="77BF21F7" wp14:editId="5CC78615">
+          <wp:inline distT="0" distB="0" distL="0" distR="0">
             <wp:extent cx="5861050" cy="890270"/>
             <wp:effectExtent l="0" t="0" r="0" b="0"/>
-            <wp:docPr id="8" name="Imagen 8"/>
+            <wp:docPr id="11" name="Imagen 8" descr=""/>
             <wp:cNvGraphicFramePr>
               <a:graphicFrameLocks xmlns:a="http://schemas.openxmlformats.org/drawingml/2006/main" noChangeAspect="1"/>
             </wp:cNvGraphicFramePr>
@@ -3638,16 +3382,18 @@
               <a:graphicData uri="http://schemas.openxmlformats.org/drawingml/2006/picture">
                 <pic:pic xmlns:pic="http://schemas.openxmlformats.org/drawingml/2006/picture">
                   <pic:nvPicPr>
-                    <pic:cNvPr id="1" name=""/>
-                    <pic:cNvPicPr/>
+                    <pic:cNvPr id="11" name="Imagen 8" descr=""/>
+                    <pic:cNvPicPr>
+                      <a:picLocks noChangeAspect="1" noChangeArrowheads="1"/>
+                    </pic:cNvPicPr>
                   </pic:nvPicPr>
                   <pic:blipFill>
-                    <a:blip r:embed="rId14"/>
+                    <a:blip r:embed="rId9"/>
                     <a:stretch>
                       <a:fillRect/>
                     </a:stretch>
                   </pic:blipFill>
-                  <pic:spPr>
+                  <pic:spPr bwMode="auto">
                     <a:xfrm>
                       <a:off x="0" y="0"/>
                       <a:ext cx="5861050" cy="890270"/>
@@ -3665,16 +3411,18 @@
     </w:p>
     <w:p>
       <w:pPr>
-        <w:pStyle w:val="Textoindependiente"/>
+        <w:pStyle w:val="TextBody"/>
         <w:numPr>
           <w:ilvl w:val="0"/>
           <w:numId w:val="1"/>
         </w:numPr>
         <w:tabs>
-          <w:tab w:val="left" w:pos="461"/>
+          <w:tab w:val="clear" w:pos="720"/>
+          <w:tab w:val="left" w:pos="461" w:leader="none"/>
         </w:tabs>
-        <w:spacing w:before="164"/>
+        <w:spacing w:before="164" w:after="0"/>
         <w:ind w:left="460" w:hanging="360"/>
+        <w:rPr/>
       </w:pPr>
       <w:r>
         <w:rPr>
@@ -3746,19 +3494,18 @@
     </w:p>
     <w:p>
       <w:pPr>
-        <w:rPr>
-          <w:rFonts w:ascii="Arial" w:eastAsia="Arial" w:hAnsi="Arial" w:cs="Arial"/>
-        </w:rPr>
-      </w:pPr>
-      <w:r>
-        <w:rPr>
-          <w:rFonts w:ascii="Arial" w:eastAsia="Arial" w:hAnsi="Arial" w:cs="Arial"/>
-        </w:rPr>
+        <w:pStyle w:val="Normal"/>
+        <w:rPr>
+          <w:rFonts w:ascii="Arial" w:hAnsi="Arial" w:eastAsia="Arial" w:cs="Arial"/>
+        </w:rPr>
+      </w:pPr>
+      <w:r>
+        <w:rPr/>
         <w:drawing>
-          <wp:inline distT="0" distB="0" distL="0" distR="0" wp14:anchorId="025D9E1C" wp14:editId="5EB59BBE">
+          <wp:inline distT="0" distB="0" distL="0" distR="0">
             <wp:extent cx="5861050" cy="709930"/>
-            <wp:effectExtent l="0" t="0" r="6350" b="0"/>
-            <wp:docPr id="48" name="Imagen 48"/>
+            <wp:effectExtent l="0" t="0" r="0" b="0"/>
+            <wp:docPr id="12" name="Imagen 48" descr=""/>
             <wp:cNvGraphicFramePr>
               <a:graphicFrameLocks xmlns:a="http://schemas.openxmlformats.org/drawingml/2006/main" noChangeAspect="1"/>
             </wp:cNvGraphicFramePr>
@@ -3766,16 +3513,18 @@
               <a:graphicData uri="http://schemas.openxmlformats.org/drawingml/2006/picture">
                 <pic:pic xmlns:pic="http://schemas.openxmlformats.org/drawingml/2006/picture">
                   <pic:nvPicPr>
-                    <pic:cNvPr id="1" name=""/>
-                    <pic:cNvPicPr/>
+                    <pic:cNvPr id="12" name="Imagen 48" descr=""/>
+                    <pic:cNvPicPr>
+                      <a:picLocks noChangeAspect="1" noChangeArrowheads="1"/>
+                    </pic:cNvPicPr>
                   </pic:nvPicPr>
                   <pic:blipFill>
-                    <a:blip r:embed="rId15"/>
+                    <a:blip r:embed="rId10"/>
                     <a:stretch>
                       <a:fillRect/>
                     </a:stretch>
                   </pic:blipFill>
-                  <pic:spPr>
+                  <pic:spPr bwMode="auto">
                     <a:xfrm>
                       <a:off x="0" y="0"/>
                       <a:ext cx="5861050" cy="709930"/>
@@ -3793,15 +3542,16 @@
     </w:p>
     <w:p>
       <w:pPr>
-        <w:pStyle w:val="Textoindependiente"/>
+        <w:pStyle w:val="TextBody"/>
         <w:numPr>
           <w:ilvl w:val="0"/>
           <w:numId w:val="1"/>
         </w:numPr>
         <w:tabs>
-          <w:tab w:val="left" w:pos="461"/>
+          <w:tab w:val="clear" w:pos="720"/>
+          <w:tab w:val="left" w:pos="461" w:leader="none"/>
         </w:tabs>
-        <w:spacing w:before="163" w:line="359" w:lineRule="auto"/>
+        <w:spacing w:lineRule="auto" w:line="357" w:before="163" w:after="0"/>
         <w:ind w:left="460" w:right="121" w:hanging="360"/>
         <w:rPr>
           <w:rFonts w:cs="Arial"/>
@@ -3997,19 +3747,18 @@
     </w:p>
     <w:p>
       <w:pPr>
-        <w:rPr>
-          <w:rFonts w:ascii="Arial" w:eastAsia="Arial" w:hAnsi="Arial" w:cs="Arial"/>
-        </w:rPr>
-      </w:pPr>
-      <w:r>
-        <w:rPr>
-          <w:rFonts w:ascii="Arial" w:eastAsia="Arial" w:hAnsi="Arial" w:cs="Arial"/>
-        </w:rPr>
+        <w:pStyle w:val="Normal"/>
+        <w:rPr>
+          <w:rFonts w:ascii="Arial" w:hAnsi="Arial" w:eastAsia="Arial" w:cs="Arial"/>
+        </w:rPr>
+      </w:pPr>
+      <w:r>
+        <w:rPr/>
         <w:drawing>
-          <wp:inline distT="0" distB="0" distL="0" distR="0" wp14:anchorId="3F40C747" wp14:editId="745A7789">
+          <wp:inline distT="0" distB="0" distL="0" distR="0">
             <wp:extent cx="5861050" cy="1233805"/>
-            <wp:effectExtent l="0" t="0" r="6350" b="4445"/>
-            <wp:docPr id="49" name="Imagen 49"/>
+            <wp:effectExtent l="0" t="0" r="0" b="0"/>
+            <wp:docPr id="13" name="Imagen 49" descr=""/>
             <wp:cNvGraphicFramePr>
               <a:graphicFrameLocks xmlns:a="http://schemas.openxmlformats.org/drawingml/2006/main" noChangeAspect="1"/>
             </wp:cNvGraphicFramePr>
@@ -4017,16 +3766,18 @@
               <a:graphicData uri="http://schemas.openxmlformats.org/drawingml/2006/picture">
                 <pic:pic xmlns:pic="http://schemas.openxmlformats.org/drawingml/2006/picture">
                   <pic:nvPicPr>
-                    <pic:cNvPr id="1" name=""/>
-                    <pic:cNvPicPr/>
+                    <pic:cNvPr id="13" name="Imagen 49" descr=""/>
+                    <pic:cNvPicPr>
+                      <a:picLocks noChangeAspect="1" noChangeArrowheads="1"/>
+                    </pic:cNvPicPr>
                   </pic:nvPicPr>
                   <pic:blipFill>
-                    <a:blip r:embed="rId16"/>
+                    <a:blip r:embed="rId11"/>
                     <a:stretch>
                       <a:fillRect/>
                     </a:stretch>
                   </pic:blipFill>
-                  <pic:spPr>
+                  <pic:spPr bwMode="auto">
                     <a:xfrm>
                       <a:off x="0" y="0"/>
                       <a:ext cx="5861050" cy="1233805"/>
@@ -4044,36 +3795,46 @@
     </w:p>
     <w:p>
       <w:pPr>
-        <w:rPr>
-          <w:rFonts w:ascii="Arial" w:eastAsia="Arial" w:hAnsi="Arial" w:cs="Arial"/>
-        </w:rPr>
-      </w:pPr>
-      <w:r>
-        <w:rPr>
-          <w:rFonts w:ascii="Arial" w:eastAsia="Arial" w:hAnsi="Arial" w:cs="Arial"/>
-        </w:rPr>
+        <w:pStyle w:val="Normal"/>
+        <w:rPr>
+          <w:rFonts w:ascii="Arial" w:hAnsi="Arial" w:eastAsia="Arial" w:cs="Arial"/>
+        </w:rPr>
+      </w:pPr>
+      <w:r>
+        <w:rPr>
+          <w:rFonts w:eastAsia="Arial" w:cs="Arial" w:ascii="Arial" w:hAnsi="Arial"/>
+        </w:rPr>
+      </w:r>
+      <w:r>
         <w:br w:type="page"/>
       </w:r>
     </w:p>
     <w:p>
       <w:pPr>
-        <w:spacing w:before="6"/>
-        <w:rPr>
-          <w:rFonts w:ascii="Arial" w:eastAsia="Arial" w:hAnsi="Arial" w:cs="Arial"/>
-        </w:rPr>
-      </w:pPr>
-    </w:p>
-    <w:p>
-      <w:pPr>
-        <w:pStyle w:val="Textoindependiente"/>
+        <w:pStyle w:val="Normal"/>
+        <w:spacing w:before="6" w:after="0"/>
+        <w:rPr>
+          <w:rFonts w:ascii="Arial" w:hAnsi="Arial" w:eastAsia="Arial" w:cs="Arial"/>
+        </w:rPr>
+      </w:pPr>
+      <w:r>
+        <w:rPr>
+          <w:rFonts w:eastAsia="Arial" w:cs="Arial" w:ascii="Arial" w:hAnsi="Arial"/>
+        </w:rPr>
+      </w:r>
+    </w:p>
+    <w:p>
+      <w:pPr>
+        <w:pStyle w:val="TextBody"/>
         <w:numPr>
           <w:ilvl w:val="0"/>
           <w:numId w:val="1"/>
         </w:numPr>
         <w:tabs>
-          <w:tab w:val="left" w:pos="461"/>
+          <w:tab w:val="clear" w:pos="720"/>
+          <w:tab w:val="left" w:pos="461" w:leader="none"/>
         </w:tabs>
-        <w:spacing w:before="132"/>
+        <w:spacing w:before="132" w:after="0"/>
         <w:ind w:left="460" w:hanging="360"/>
         <w:rPr>
           <w:rFonts w:cs="Arial"/>
@@ -4218,9 +3979,9 @@
     </w:p>
     <w:p>
       <w:pPr>
-        <w:pStyle w:val="Textoindependiente"/>
-        <w:spacing w:before="126"/>
-        <w:ind w:left="73" w:firstLine="0"/>
+        <w:pStyle w:val="TextBody"/>
+        <w:spacing w:before="126" w:after="0"/>
+        <w:ind w:left="73" w:hanging="0"/>
         <w:jc w:val="center"/>
         <w:rPr>
           <w:rFonts w:cs="Arial"/>
@@ -4240,99 +4001,74 @@
     </w:p>
     <w:p>
       <w:pPr>
-        <w:spacing w:before="8"/>
-        <w:rPr>
-          <w:rFonts w:ascii="Arial" w:eastAsia="Arial" w:hAnsi="Arial" w:cs="Arial"/>
+        <w:pStyle w:val="Normal"/>
+        <w:spacing w:before="8" w:after="0"/>
+        <w:rPr>
+          <w:rFonts w:ascii="Arial" w:hAnsi="Arial" w:eastAsia="Arial" w:cs="Arial"/>
           <w:sz w:val="18"/>
           <w:szCs w:val="18"/>
         </w:rPr>
       </w:pPr>
-    </w:p>
-    <w:p>
-      <w:pPr>
-        <w:spacing w:line="200" w:lineRule="atLeast"/>
-        <w:ind w:left="3713"/>
-        <w:rPr>
-          <w:rFonts w:ascii="Arial" w:eastAsia="Arial" w:hAnsi="Arial" w:cs="Arial"/>
+      <w:r>
+        <w:rPr>
+          <w:rFonts w:eastAsia="Arial" w:cs="Arial" w:ascii="Arial" w:hAnsi="Arial"/>
           <w:sz w:val="18"/>
           <w:szCs w:val="18"/>
         </w:rPr>
-      </w:pPr>
-      <w:r>
-        <w:rPr>
-          <w:rFonts w:ascii="Arial" w:eastAsia="Arial" w:hAnsi="Arial" w:cs="Arial"/>
-          <w:noProof/>
+      </w:r>
+    </w:p>
+    <w:p>
+      <w:pPr>
+        <w:pStyle w:val="Normal"/>
+        <w:spacing w:lineRule="atLeast" w:line="200"/>
+        <w:ind w:left="3713" w:hanging="0"/>
+        <w:rPr>
+          <w:rFonts w:ascii="Arial" w:hAnsi="Arial" w:eastAsia="Arial" w:cs="Arial"/>
           <w:sz w:val="18"/>
           <w:szCs w:val="18"/>
-          <w:lang w:val="es-ES" w:eastAsia="es-ES"/>
-        </w:rPr>
+        </w:rPr>
+      </w:pPr>
+      <w:r>
+        <w:rPr/>
         <mc:AlternateContent>
           <mc:Choice Requires="wpg">
             <w:drawing>
-              <wp:inline distT="0" distB="0" distL="0" distR="0">
-                <wp:extent cx="1152525" cy="625475"/>
+              <wp:inline distT="6350" distB="6350" distL="8255" distR="1270">
+                <wp:extent cx="1153160" cy="626110"/>
                 <wp:effectExtent l="8255" t="6350" r="1270" b="6350"/>
-                <wp:docPr id="12" name="Group 2"/>
-                <wp:cNvGraphicFramePr>
-                  <a:graphicFrameLocks xmlns:a="http://schemas.openxmlformats.org/drawingml/2006/main"/>
-                </wp:cNvGraphicFramePr>
+                <wp:docPr id="14" name=""/>
                 <a:graphic xmlns:a="http://schemas.openxmlformats.org/drawingml/2006/main">
                   <a:graphicData uri="http://schemas.microsoft.com/office/word/2010/wordprocessingGroup">
                     <wpg:wgp>
-                      <wpg:cNvGrpSpPr>
-                        <a:grpSpLocks/>
-                      </wpg:cNvGrpSpPr>
-                      <wpg:grpSpPr bwMode="auto">
+                      <wpg:cNvGrpSpPr/>
+                      <wpg:grpSpPr>
                         <a:xfrm>
                           <a:off x="0" y="0"/>
-                          <a:ext cx="1152525" cy="625475"/>
-                          <a:chOff x="0" y="0"/>
-                          <a:chExt cx="1815" cy="985"/>
+                          <a:ext cx="1152360" cy="625320"/>
                         </a:xfrm>
                       </wpg:grpSpPr>
                       <wpg:grpSp>
-                        <wpg:cNvPr id="13" name="Group 9"/>
-                        <wpg:cNvGrpSpPr>
-                          <a:grpSpLocks/>
-                        </wpg:cNvGrpSpPr>
-                        <wpg:grpSpPr bwMode="auto">
+                        <wpg:cNvGrpSpPr/>
+                        <wpg:grpSpPr>
                           <a:xfrm>
-                            <a:off x="848" y="8"/>
-                            <a:ext cx="2" cy="360"/>
-                            <a:chOff x="848" y="8"/>
-                            <a:chExt cx="2" cy="360"/>
+                            <a:off x="537840" y="0"/>
+                            <a:ext cx="720" cy="231840"/>
                           </a:xfrm>
                         </wpg:grpSpPr>
                         <wps:wsp>
-                          <wps:cNvPr id="14" name="Freeform 10"/>
-                          <wps:cNvSpPr>
-                            <a:spLocks/>
-                          </wps:cNvSpPr>
-                          <wps:spPr bwMode="auto">
+                          <wps:cNvSpPr/>
+                          <wps:spPr>
                             <a:xfrm>
-                              <a:off x="848" y="8"/>
-                              <a:ext cx="2" cy="360"/>
+                              <a:off x="0" y="0"/>
+                              <a:ext cx="720" cy="231840"/>
                             </a:xfrm>
                             <a:custGeom>
                               <a:avLst/>
-                              <a:gdLst>
-                                <a:gd name="T0" fmla="+- 0 7 8"/>
-                                <a:gd name="T1" fmla="*/ 7 h 360"/>
-                                <a:gd name="T2" fmla="+- 0 367 8"/>
-                                <a:gd name="T3" fmla="*/ 367 h 360"/>
-                              </a:gdLst>
+                              <a:gdLst/>
                               <a:ahLst/>
-                              <a:cxnLst>
-                                <a:cxn ang="0">
-                                  <a:pos x="0" y="T1"/>
-                                </a:cxn>
-                                <a:cxn ang="0">
-                                  <a:pos x="0" y="T3"/>
-                                </a:cxn>
-                              </a:cxnLst>
-                              <a:rect l="0" t="0" r="r" b="b"/>
+                              <a:rect l="l" t="t" r="r" b="b"/>
                               <a:pathLst>
-                                <a:path h="360">
+                                <a:path w="0" h="360">
                                   <a:moveTo>
                                     <a:pt x="0" y="-1"/>
                                   </a:moveTo>
@@ -4343,72 +4079,44 @@
                               </a:pathLst>
                             </a:custGeom>
                             <a:noFill/>
-                            <a:ln w="9525">
+                            <a:ln w="9360">
                               <a:solidFill>
                                 <a:srgbClr val="000000"/>
                               </a:solidFill>
                               <a:round/>
-                              <a:headEnd/>
-                              <a:tailEnd/>
                             </a:ln>
-                            <a:extLst>
-                              <a:ext uri="{909E8E84-426E-40DD-AFC4-6F175D3DCCD1}">
-                                <a14:hiddenFill xmlns:a14="http://schemas.microsoft.com/office/drawing/2010/main">
-                                  <a:solidFill>
-                                    <a:srgbClr val="FFFFFF"/>
-                                  </a:solidFill>
-                                </a14:hiddenFill>
-                              </a:ext>
-                            </a:extLst>
                           </wps:spPr>
-                          <wps:bodyPr rot="0" vert="horz" wrap="square" lIns="91440" tIns="45720" rIns="91440" bIns="45720" anchor="t" anchorCtr="0" upright="1">
-                            <a:noAutofit/>
-                          </wps:bodyPr>
+                          <wps:style>
+                            <a:lnRef idx="0"/>
+                            <a:fillRef idx="0"/>
+                            <a:effectRef idx="0"/>
+                            <a:fontRef idx="minor"/>
+                          </wps:style>
+                          <wps:bodyPr/>
                         </wps:wsp>
                       </wpg:grpSp>
                       <wpg:grpSp>
-                        <wpg:cNvPr id="15" name="Group 7"/>
-                        <wpg:cNvGrpSpPr>
-                          <a:grpSpLocks/>
-                        </wpg:cNvGrpSpPr>
-                        <wpg:grpSpPr bwMode="auto">
+                        <wpg:cNvGrpSpPr/>
+                        <wpg:grpSpPr>
                           <a:xfrm>
-                            <a:off x="8" y="377"/>
-                            <a:ext cx="1800" cy="2"/>
-                            <a:chOff x="8" y="377"/>
-                            <a:chExt cx="1800" cy="2"/>
+                            <a:off x="0" y="237960"/>
+                            <a:ext cx="1151280" cy="720"/>
                           </a:xfrm>
                         </wpg:grpSpPr>
                         <wps:wsp>
-                          <wps:cNvPr id="16" name="Freeform 8"/>
-                          <wps:cNvSpPr>
-                            <a:spLocks/>
-                          </wps:cNvSpPr>
-                          <wps:spPr bwMode="auto">
+                          <wps:cNvSpPr/>
+                          <wps:spPr>
                             <a:xfrm>
-                              <a:off x="8" y="377"/>
-                              <a:ext cx="1800" cy="2"/>
+                              <a:off x="0" y="0"/>
+                              <a:ext cx="1151280" cy="720"/>
                             </a:xfrm>
                             <a:custGeom>
                               <a:avLst/>
-                              <a:gdLst>
-                                <a:gd name="T0" fmla="+- 0 8 8"/>
-                                <a:gd name="T1" fmla="*/ T0 w 1800"/>
-                                <a:gd name="T2" fmla="+- 0 1808 8"/>
-                                <a:gd name="T3" fmla="*/ T2 w 1800"/>
-                              </a:gdLst>
+                              <a:gdLst/>
                               <a:ahLst/>
-                              <a:cxnLst>
-                                <a:cxn ang="0">
-                                  <a:pos x="T1" y="0"/>
-                                </a:cxn>
-                                <a:cxn ang="0">
-                                  <a:pos x="T3" y="0"/>
-                                </a:cxn>
-                              </a:cxnLst>
-                              <a:rect l="0" t="0" r="r" b="b"/>
+                              <a:rect l="l" t="t" r="r" b="b"/>
                               <a:pathLst>
-                                <a:path w="1800">
+                                <a:path w="1800" h="0">
                                   <a:moveTo>
                                     <a:pt x="0" y="0"/>
                                   </a:moveTo>
@@ -4419,72 +4127,44 @@
                               </a:pathLst>
                             </a:custGeom>
                             <a:noFill/>
-                            <a:ln w="9525">
+                            <a:ln w="9360">
                               <a:solidFill>
                                 <a:srgbClr val="000000"/>
                               </a:solidFill>
                               <a:round/>
-                              <a:headEnd/>
-                              <a:tailEnd/>
                             </a:ln>
-                            <a:extLst>
-                              <a:ext uri="{909E8E84-426E-40DD-AFC4-6F175D3DCCD1}">
-                                <a14:hiddenFill xmlns:a14="http://schemas.microsoft.com/office/drawing/2010/main">
-                                  <a:solidFill>
-                                    <a:srgbClr val="FFFFFF"/>
-                                  </a:solidFill>
-                                </a14:hiddenFill>
-                              </a:ext>
-                            </a:extLst>
                           </wps:spPr>
-                          <wps:bodyPr rot="0" vert="horz" wrap="square" lIns="91440" tIns="45720" rIns="91440" bIns="45720" anchor="t" anchorCtr="0" upright="1">
-                            <a:noAutofit/>
-                          </wps:bodyPr>
+                          <wps:style>
+                            <a:lnRef idx="0"/>
+                            <a:fillRef idx="0"/>
+                            <a:effectRef idx="0"/>
+                            <a:fontRef idx="minor"/>
+                          </wps:style>
+                          <wps:bodyPr/>
                         </wps:wsp>
                       </wpg:grpSp>
                       <wpg:grpSp>
-                        <wpg:cNvPr id="17" name="Group 5"/>
-                        <wpg:cNvGrpSpPr>
-                          <a:grpSpLocks/>
-                        </wpg:cNvGrpSpPr>
-                        <wpg:grpSpPr bwMode="auto">
+                        <wpg:cNvGrpSpPr/>
+                        <wpg:grpSpPr>
                           <a:xfrm>
-                            <a:off x="8" y="377"/>
-                            <a:ext cx="2" cy="600"/>
-                            <a:chOff x="8" y="377"/>
-                            <a:chExt cx="2" cy="600"/>
+                            <a:off x="0" y="237960"/>
+                            <a:ext cx="720" cy="387360"/>
                           </a:xfrm>
                         </wpg:grpSpPr>
                         <wps:wsp>
-                          <wps:cNvPr id="18" name="Freeform 6"/>
-                          <wps:cNvSpPr>
-                            <a:spLocks/>
-                          </wps:cNvSpPr>
-                          <wps:spPr bwMode="auto">
+                          <wps:cNvSpPr/>
+                          <wps:spPr>
                             <a:xfrm>
-                              <a:off x="8" y="377"/>
-                              <a:ext cx="2" cy="600"/>
+                              <a:off x="0" y="0"/>
+                              <a:ext cx="720" cy="387360"/>
                             </a:xfrm>
                             <a:custGeom>
                               <a:avLst/>
-                              <a:gdLst>
-                                <a:gd name="T0" fmla="+- 0 377 377"/>
-                                <a:gd name="T1" fmla="*/ 377 h 600"/>
-                                <a:gd name="T2" fmla="+- 0 977 377"/>
-                                <a:gd name="T3" fmla="*/ 977 h 600"/>
-                              </a:gdLst>
+                              <a:gdLst/>
                               <a:ahLst/>
-                              <a:cxnLst>
-                                <a:cxn ang="0">
-                                  <a:pos x="0" y="T1"/>
-                                </a:cxn>
-                                <a:cxn ang="0">
-                                  <a:pos x="0" y="T3"/>
-                                </a:cxn>
-                              </a:cxnLst>
-                              <a:rect l="0" t="0" r="r" b="b"/>
+                              <a:rect l="l" t="t" r="r" b="b"/>
                               <a:pathLst>
-                                <a:path h="600">
+                                <a:path w="0" h="600">
                                   <a:moveTo>
                                     <a:pt x="0" y="0"/>
                                   </a:moveTo>
@@ -4495,72 +4175,44 @@
                               </a:pathLst>
                             </a:custGeom>
                             <a:noFill/>
-                            <a:ln w="9525">
+                            <a:ln w="9360">
                               <a:solidFill>
                                 <a:srgbClr val="000000"/>
                               </a:solidFill>
                               <a:round/>
-                              <a:headEnd/>
-                              <a:tailEnd/>
                             </a:ln>
-                            <a:extLst>
-                              <a:ext uri="{909E8E84-426E-40DD-AFC4-6F175D3DCCD1}">
-                                <a14:hiddenFill xmlns:a14="http://schemas.microsoft.com/office/drawing/2010/main">
-                                  <a:solidFill>
-                                    <a:srgbClr val="FFFFFF"/>
-                                  </a:solidFill>
-                                </a14:hiddenFill>
-                              </a:ext>
-                            </a:extLst>
                           </wps:spPr>
-                          <wps:bodyPr rot="0" vert="horz" wrap="square" lIns="91440" tIns="45720" rIns="91440" bIns="45720" anchor="t" anchorCtr="0" upright="1">
-                            <a:noAutofit/>
-                          </wps:bodyPr>
+                          <wps:style>
+                            <a:lnRef idx="0"/>
+                            <a:fillRef idx="0"/>
+                            <a:effectRef idx="0"/>
+                            <a:fontRef idx="minor"/>
+                          </wps:style>
+                          <wps:bodyPr/>
                         </wps:wsp>
                       </wpg:grpSp>
                       <wpg:grpSp>
-                        <wpg:cNvPr id="19" name="Group 3"/>
-                        <wpg:cNvGrpSpPr>
-                          <a:grpSpLocks/>
-                        </wpg:cNvGrpSpPr>
-                        <wpg:grpSpPr bwMode="auto">
+                        <wpg:cNvGrpSpPr/>
+                        <wpg:grpSpPr>
                           <a:xfrm>
-                            <a:off x="1808" y="377"/>
-                            <a:ext cx="2" cy="600"/>
-                            <a:chOff x="1808" y="377"/>
-                            <a:chExt cx="2" cy="600"/>
+                            <a:off x="1152000" y="237960"/>
+                            <a:ext cx="720" cy="387360"/>
                           </a:xfrm>
                         </wpg:grpSpPr>
                         <wps:wsp>
-                          <wps:cNvPr id="20" name="Freeform 4"/>
-                          <wps:cNvSpPr>
-                            <a:spLocks/>
-                          </wps:cNvSpPr>
-                          <wps:spPr bwMode="auto">
+                          <wps:cNvSpPr/>
+                          <wps:spPr>
                             <a:xfrm>
-                              <a:off x="1808" y="377"/>
-                              <a:ext cx="2" cy="600"/>
+                              <a:off x="0" y="0"/>
+                              <a:ext cx="720" cy="387360"/>
                             </a:xfrm>
                             <a:custGeom>
                               <a:avLst/>
-                              <a:gdLst>
-                                <a:gd name="T0" fmla="+- 0 377 377"/>
-                                <a:gd name="T1" fmla="*/ 377 h 600"/>
-                                <a:gd name="T2" fmla="+- 0 977 377"/>
-                                <a:gd name="T3" fmla="*/ 977 h 600"/>
-                              </a:gdLst>
+                              <a:gdLst/>
                               <a:ahLst/>
-                              <a:cxnLst>
-                                <a:cxn ang="0">
-                                  <a:pos x="0" y="T1"/>
-                                </a:cxn>
-                                <a:cxn ang="0">
-                                  <a:pos x="0" y="T3"/>
-                                </a:cxn>
-                              </a:cxnLst>
-                              <a:rect l="0" t="0" r="r" b="b"/>
+                              <a:rect l="l" t="t" r="r" b="b"/>
                               <a:pathLst>
-                                <a:path h="600">
+                                <a:path w="0" h="600">
                                   <a:moveTo>
                                     <a:pt x="0" y="0"/>
                                   </a:moveTo>
@@ -4571,27 +4223,20 @@
                               </a:pathLst>
                             </a:custGeom>
                             <a:noFill/>
-                            <a:ln w="9525">
+                            <a:ln w="9360">
                               <a:solidFill>
                                 <a:srgbClr val="000000"/>
                               </a:solidFill>
                               <a:round/>
-                              <a:headEnd/>
-                              <a:tailEnd/>
                             </a:ln>
-                            <a:extLst>
-                              <a:ext uri="{909E8E84-426E-40DD-AFC4-6F175D3DCCD1}">
-                                <a14:hiddenFill xmlns:a14="http://schemas.microsoft.com/office/drawing/2010/main">
-                                  <a:solidFill>
-                                    <a:srgbClr val="FFFFFF"/>
-                                  </a:solidFill>
-                                </a14:hiddenFill>
-                              </a:ext>
-                            </a:extLst>
                           </wps:spPr>
-                          <wps:bodyPr rot="0" vert="horz" wrap="square" lIns="91440" tIns="45720" rIns="91440" bIns="45720" anchor="t" anchorCtr="0" upright="1">
-                            <a:noAutofit/>
-                          </wps:bodyPr>
+                          <wps:style>
+                            <a:lnRef idx="0"/>
+                            <a:fillRef idx="0"/>
+                            <a:effectRef idx="0"/>
+                            <a:fontRef idx="minor"/>
+                          </wps:style>
+                          <wps:bodyPr/>
                         </wps:wsp>
                       </wpg:grpSp>
                     </wpg:wgp>
@@ -4602,28 +4247,11 @@
           </mc:Choice>
           <mc:Fallback>
             <w:pict>
-              <v:group w14:anchorId="61C476B1" id="Group 2" o:spid="_x0000_s1026" style="width:90.75pt;height:49.25pt;mso-position-horizontal-relative:char;mso-position-vertical-relative:line" coordsize="1815,985" o:gfxdata="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">
-                <v:group id="Group 9" o:spid="_x0000_s1027" style="position:absolute;left:848;top:8;width:2;height:360" coordorigin="848,8" coordsize="2,360" o:gfxdata="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">
-                  <v:shape id="Freeform 10" o:spid="_x0000_s1028" style="position:absolute;left:848;top:8;width:2;height:360;visibility:visible;mso-wrap-style:square;v-text-anchor:top" coordsize="2,360" o:gfxdata="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" path="m,-1l,359e" filled="f">
-                    <v:path arrowok="t" o:connecttype="custom" o:connectlocs="0,7;0,367" o:connectangles="0,0"/>
-                  </v:shape>
-                </v:group>
-                <v:group id="Group 7" o:spid="_x0000_s1029" style="position:absolute;left:8;top:377;width:1800;height:2" coordorigin="8,377" coordsize="1800,2" o:gfxdata="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">
-                  <v:shape id="Freeform 8" o:spid="_x0000_s1030" style="position:absolute;left:8;top:377;width:1800;height:2;visibility:visible;mso-wrap-style:square;v-text-anchor:top" coordsize="1800,2" o:gfxdata="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" path="m,l1800,e" filled="f">
-                    <v:path arrowok="t" o:connecttype="custom" o:connectlocs="0,0;1800,0" o:connectangles="0,0"/>
-                  </v:shape>
-                </v:group>
-                <v:group id="Group 5" o:spid="_x0000_s1031" style="position:absolute;left:8;top:377;width:2;height:600" coordorigin="8,377" coordsize="2,600" o:gfxdata="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">
-                  <v:shape id="Freeform 6" o:spid="_x0000_s1032" style="position:absolute;left:8;top:377;width:2;height:600;visibility:visible;mso-wrap-style:square;v-text-anchor:top" coordsize="2,600" o:gfxdata="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" path="m,l,600e" filled="f">
-                    <v:path arrowok="t" o:connecttype="custom" o:connectlocs="0,377;0,977" o:connectangles="0,0"/>
-                  </v:shape>
-                </v:group>
-                <v:group id="Group 3" o:spid="_x0000_s1033" style="position:absolute;left:1808;top:377;width:2;height:600" coordorigin="1808,377" coordsize="2,600" o:gfxdata="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">
-                  <v:shape id="Freeform 4" o:spid="_x0000_s1034" style="position:absolute;left:1808;top:377;width:2;height:600;visibility:visible;mso-wrap-style:square;v-text-anchor:top" coordsize="2,600" o:gfxdata="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" path="m,l,600e" filled="f">
-                    <v:path arrowok="t" o:connecttype="custom" o:connectlocs="0,377;0,977" o:connectangles="0,0"/>
-                  </v:shape>
-                </v:group>
-                <w10:anchorlock/>
+              <v:group id="shape_0" style="position:absolute;margin-left:0pt;margin-top:-50.3pt;width:90.75pt;height:49.25pt" coordorigin="0,-1006" coordsize="1815,985">
+                <v:group id="shape_0" alt="Group 9" style="position:absolute;left:847;top:-1006;width:1;height:365"/>
+                <v:group id="shape_0" alt="Group 7" style="position:absolute;left:0;top:-631;width:1813;height:1"/>
+                <v:group id="shape_0" alt="Group 5" style="position:absolute;left:0;top:-631;width:1;height:610"/>
+                <v:group id="shape_0" alt="Group 3" style="position:absolute;left:1814;top:-631;width:1;height:610"/>
               </v:group>
             </w:pict>
           </mc:Fallback>
@@ -4632,21 +4260,30 @@
     </w:p>
     <w:p>
       <w:pPr>
-        <w:spacing w:before="6"/>
-        <w:rPr>
-          <w:rFonts w:ascii="Arial" w:eastAsia="Arial" w:hAnsi="Arial" w:cs="Arial"/>
+        <w:pStyle w:val="Normal"/>
+        <w:spacing w:before="6" w:after="0"/>
+        <w:rPr>
+          <w:rFonts w:ascii="Arial" w:hAnsi="Arial" w:eastAsia="Arial" w:cs="Arial"/>
           <w:sz w:val="18"/>
           <w:szCs w:val="18"/>
         </w:rPr>
       </w:pPr>
-    </w:p>
-    <w:p>
-      <w:pPr>
-        <w:pStyle w:val="Textoindependiente"/>
+      <w:r>
+        <w:rPr>
+          <w:rFonts w:eastAsia="Arial" w:cs="Arial" w:ascii="Arial" w:hAnsi="Arial"/>
+          <w:sz w:val="18"/>
+          <w:szCs w:val="18"/>
+        </w:rPr>
+      </w:r>
+    </w:p>
+    <w:p>
+      <w:pPr>
+        <w:pStyle w:val="TextBody"/>
         <w:tabs>
-          <w:tab w:val="left" w:pos="1783"/>
+          <w:tab w:val="clear" w:pos="720"/>
+          <w:tab w:val="left" w:pos="1783" w:leader="none"/>
         </w:tabs>
-        <w:ind w:left="112" w:firstLine="0"/>
+        <w:ind w:left="112" w:hanging="0"/>
         <w:jc w:val="center"/>
         <w:rPr>
           <w:rFonts w:cs="Arial"/>
@@ -4661,54 +4298,52 @@
           <w:szCs w:val="18"/>
         </w:rPr>
         <w:t>TWO</w:t>
-      </w:r>
-      <w:r>
-        <w:rPr>
-          <w:color w:val="000009"/>
+        <w:tab/>
+      </w:r>
+      <w:r>
+        <w:rPr>
+          <w:color w:val="000009"/>
+          <w:spacing w:val="-1"/>
           <w:sz w:val="18"/>
           <w:szCs w:val="18"/>
         </w:rPr>
-        <w:tab/>
-      </w:r>
-      <w:r>
-        <w:rPr>
-          <w:color w:val="000009"/>
-          <w:spacing w:val="-1"/>
+        <w:t>THREE</w:t>
+      </w:r>
+    </w:p>
+    <w:p>
+      <w:pPr>
+        <w:pStyle w:val="Normal"/>
+        <w:spacing w:before="6" w:after="0"/>
+        <w:rPr>
+          <w:rFonts w:ascii="Arial" w:hAnsi="Arial" w:eastAsia="Arial" w:cs="Arial"/>
           <w:sz w:val="18"/>
           <w:szCs w:val="18"/>
         </w:rPr>
-        <w:t>THREE</w:t>
-      </w:r>
-    </w:p>
-    <w:p>
-      <w:pPr>
-        <w:spacing w:before="6"/>
-        <w:rPr>
-          <w:rFonts w:ascii="Arial" w:eastAsia="Arial" w:hAnsi="Arial" w:cs="Arial"/>
+      </w:pPr>
+      <w:r>
+        <w:rPr>
+          <w:rFonts w:eastAsia="Arial" w:cs="Arial" w:ascii="Arial" w:hAnsi="Arial"/>
           <w:sz w:val="18"/>
           <w:szCs w:val="18"/>
         </w:rPr>
-      </w:pPr>
-    </w:p>
-    <w:p>
-      <w:pPr>
-        <w:rPr>
-          <w:rFonts w:ascii="Arial" w:eastAsia="Arial" w:hAnsi="Arial" w:cs="Arial"/>
+      </w:r>
+    </w:p>
+    <w:p>
+      <w:pPr>
+        <w:pStyle w:val="Normal"/>
+        <w:rPr>
+          <w:rFonts w:ascii="Arial" w:hAnsi="Arial" w:eastAsia="Arial" w:cs="Arial"/>
           <w:sz w:val="20"/>
           <w:szCs w:val="20"/>
         </w:rPr>
       </w:pPr>
       <w:r>
-        <w:rPr>
-          <w:rFonts w:ascii="Arial" w:eastAsia="Arial" w:hAnsi="Arial" w:cs="Arial"/>
-          <w:sz w:val="20"/>
-          <w:szCs w:val="20"/>
-        </w:rPr>
+        <w:rPr/>
         <w:drawing>
-          <wp:inline distT="0" distB="0" distL="0" distR="0" wp14:anchorId="7B20046D" wp14:editId="68DAE1D7">
-            <wp:extent cx="5860470" cy="2558955"/>
-            <wp:effectExtent l="0" t="0" r="6985" b="0"/>
-            <wp:docPr id="50" name="Imagen 50"/>
+          <wp:inline distT="0" distB="0" distL="0" distR="0">
+            <wp:extent cx="5860415" cy="2559050"/>
+            <wp:effectExtent l="0" t="0" r="0" b="0"/>
+            <wp:docPr id="15" name="Imagen 50" descr=""/>
             <wp:cNvGraphicFramePr>
               <a:graphicFrameLocks xmlns:a="http://schemas.openxmlformats.org/drawingml/2006/main" noChangeAspect="1"/>
             </wp:cNvGraphicFramePr>
@@ -4716,30 +4351,26 @@
               <a:graphicData uri="http://schemas.openxmlformats.org/drawingml/2006/picture">
                 <pic:pic xmlns:pic="http://schemas.openxmlformats.org/drawingml/2006/picture">
                   <pic:nvPicPr>
-                    <pic:cNvPr id="1" name=""/>
-                    <pic:cNvPicPr/>
+                    <pic:cNvPr id="15" name="Imagen 50" descr=""/>
+                    <pic:cNvPicPr>
+                      <a:picLocks noChangeAspect="1" noChangeArrowheads="1"/>
+                    </pic:cNvPicPr>
                   </pic:nvPicPr>
-                  <pic:blipFill rotWithShape="1">
-                    <a:blip r:embed="rId17"/>
-                    <a:srcRect t="10244" b="4368"/>
-                    <a:stretch/>
+                  <pic:blipFill>
+                    <a:blip r:embed="rId12"/>
+                    <a:srcRect l="0" t="10236" r="0" b="4381"/>
+                    <a:stretch>
+                      <a:fillRect/>
+                    </a:stretch>
                   </pic:blipFill>
                   <pic:spPr bwMode="auto">
                     <a:xfrm>
                       <a:off x="0" y="0"/>
-                      <a:ext cx="5861050" cy="2559208"/>
+                      <a:ext cx="5860415" cy="2559050"/>
                     </a:xfrm>
                     <a:prstGeom prst="rect">
                       <a:avLst/>
                     </a:prstGeom>
-                    <a:ln>
-                      <a:noFill/>
-                    </a:ln>
-                    <a:extLst>
-                      <a:ext uri="{53640926-AAD7-44D8-BBD7-CCE9431645EC}">
-                        <a14:shadowObscured xmlns:a14="http://schemas.microsoft.com/office/drawing/2010/main"/>
-                      </a:ext>
-                    </a:extLst>
                   </pic:spPr>
                 </pic:pic>
               </a:graphicData>
@@ -4750,26 +4381,36 @@
     </w:p>
     <w:p>
       <w:pPr>
-        <w:spacing w:before="6"/>
-        <w:rPr>
-          <w:rFonts w:ascii="Arial" w:eastAsia="Arial" w:hAnsi="Arial" w:cs="Arial"/>
+        <w:pStyle w:val="Normal"/>
+        <w:spacing w:before="6" w:after="0"/>
+        <w:rPr>
+          <w:rFonts w:ascii="Arial" w:hAnsi="Arial" w:eastAsia="Arial" w:cs="Arial"/>
           <w:sz w:val="20"/>
           <w:szCs w:val="20"/>
         </w:rPr>
       </w:pPr>
-    </w:p>
-    <w:p>
-      <w:pPr>
-        <w:pStyle w:val="Textoindependiente"/>
+      <w:r>
+        <w:rPr>
+          <w:rFonts w:eastAsia="Arial" w:cs="Arial" w:ascii="Arial" w:hAnsi="Arial"/>
+          <w:sz w:val="20"/>
+          <w:szCs w:val="20"/>
+        </w:rPr>
+      </w:r>
+    </w:p>
+    <w:p>
+      <w:pPr>
+        <w:pStyle w:val="TextBody"/>
         <w:numPr>
           <w:ilvl w:val="0"/>
           <w:numId w:val="1"/>
         </w:numPr>
         <w:tabs>
-          <w:tab w:val="left" w:pos="461"/>
+          <w:tab w:val="clear" w:pos="720"/>
+          <w:tab w:val="left" w:pos="461" w:leader="none"/>
         </w:tabs>
-        <w:spacing w:before="72"/>
+        <w:spacing w:before="72" w:after="0"/>
         <w:ind w:left="460" w:hanging="360"/>
+        <w:rPr/>
       </w:pPr>
       <w:r>
         <w:rPr>
@@ -4922,19 +4563,18 @@
     </w:p>
     <w:p>
       <w:pPr>
-        <w:rPr>
-          <w:rFonts w:ascii="Arial" w:eastAsia="Arial" w:hAnsi="Arial" w:cs="Arial"/>
-        </w:rPr>
-      </w:pPr>
-      <w:r>
-        <w:rPr>
-          <w:rFonts w:ascii="Arial" w:eastAsia="Arial" w:hAnsi="Arial" w:cs="Arial"/>
-        </w:rPr>
+        <w:pStyle w:val="Normal"/>
+        <w:rPr>
+          <w:rFonts w:ascii="Arial" w:hAnsi="Arial" w:eastAsia="Arial" w:cs="Arial"/>
+        </w:rPr>
+      </w:pPr>
+      <w:r>
+        <w:rPr/>
         <w:drawing>
-          <wp:inline distT="0" distB="0" distL="0" distR="0" wp14:anchorId="3D50553C" wp14:editId="3A694D91">
+          <wp:inline distT="0" distB="0" distL="0" distR="0">
             <wp:extent cx="5861050" cy="2317115"/>
-            <wp:effectExtent l="0" t="0" r="6350" b="6985"/>
-            <wp:docPr id="54" name="Imagen 54"/>
+            <wp:effectExtent l="0" t="0" r="0" b="0"/>
+            <wp:docPr id="16" name="Imagen 54" descr=""/>
             <wp:cNvGraphicFramePr>
               <a:graphicFrameLocks xmlns:a="http://schemas.openxmlformats.org/drawingml/2006/main" noChangeAspect="1"/>
             </wp:cNvGraphicFramePr>
@@ -4942,16 +4582,18 @@
               <a:graphicData uri="http://schemas.openxmlformats.org/drawingml/2006/picture">
                 <pic:pic xmlns:pic="http://schemas.openxmlformats.org/drawingml/2006/picture">
                   <pic:nvPicPr>
-                    <pic:cNvPr id="1" name=""/>
-                    <pic:cNvPicPr/>
+                    <pic:cNvPr id="16" name="Imagen 54" descr=""/>
+                    <pic:cNvPicPr>
+                      <a:picLocks noChangeAspect="1" noChangeArrowheads="1"/>
+                    </pic:cNvPicPr>
                   </pic:nvPicPr>
                   <pic:blipFill>
-                    <a:blip r:embed="rId18"/>
+                    <a:blip r:embed="rId13"/>
                     <a:stretch>
                       <a:fillRect/>
                     </a:stretch>
                   </pic:blipFill>
-                  <pic:spPr>
+                  <pic:spPr bwMode="auto">
                     <a:xfrm>
                       <a:off x="0" y="0"/>
                       <a:ext cx="5861050" cy="2317115"/>
@@ -4969,23 +4611,32 @@
     </w:p>
     <w:p>
       <w:pPr>
-        <w:spacing w:before="6"/>
-        <w:rPr>
-          <w:rFonts w:ascii="Arial" w:eastAsia="Arial" w:hAnsi="Arial" w:cs="Arial"/>
+        <w:pStyle w:val="Normal"/>
+        <w:spacing w:before="6" w:after="0"/>
+        <w:rPr>
+          <w:rFonts w:ascii="Arial" w:hAnsi="Arial" w:eastAsia="Arial" w:cs="Arial"/>
           <w:sz w:val="20"/>
           <w:szCs w:val="20"/>
         </w:rPr>
       </w:pPr>
-    </w:p>
-    <w:p>
-      <w:pPr>
-        <w:pStyle w:val="Textoindependiente"/>
+      <w:r>
+        <w:rPr>
+          <w:rFonts w:eastAsia="Arial" w:cs="Arial" w:ascii="Arial" w:hAnsi="Arial"/>
+          <w:sz w:val="20"/>
+          <w:szCs w:val="20"/>
+        </w:rPr>
+      </w:r>
+    </w:p>
+    <w:p>
+      <w:pPr>
+        <w:pStyle w:val="TextBody"/>
         <w:numPr>
           <w:ilvl w:val="0"/>
           <w:numId w:val="1"/>
         </w:numPr>
         <w:tabs>
-          <w:tab w:val="left" w:pos="461"/>
+          <w:tab w:val="clear" w:pos="720"/>
+          <w:tab w:val="left" w:pos="461" w:leader="none"/>
         </w:tabs>
         <w:ind w:left="460" w:hanging="360"/>
         <w:rPr>
@@ -5128,24 +4779,21 @@
     </w:p>
     <w:p>
       <w:pPr>
-        <w:spacing w:before="6"/>
-        <w:rPr>
-          <w:rFonts w:ascii="Arial" w:eastAsia="Arial" w:hAnsi="Arial" w:cs="Arial"/>
+        <w:pStyle w:val="Normal"/>
+        <w:spacing w:before="6" w:after="0"/>
+        <w:rPr>
+          <w:rFonts w:ascii="Arial" w:hAnsi="Arial" w:eastAsia="Arial" w:cs="Arial"/>
           <w:sz w:val="20"/>
           <w:szCs w:val="20"/>
         </w:rPr>
       </w:pPr>
       <w:r>
-        <w:rPr>
-          <w:rFonts w:ascii="Arial" w:eastAsia="Arial" w:hAnsi="Arial" w:cs="Arial"/>
-          <w:sz w:val="20"/>
-          <w:szCs w:val="20"/>
-        </w:rPr>
+        <w:rPr/>
         <w:drawing>
-          <wp:inline distT="0" distB="0" distL="0" distR="0" wp14:anchorId="5EA5923D" wp14:editId="1626A46A">
+          <wp:inline distT="0" distB="0" distL="0" distR="0">
             <wp:extent cx="5861050" cy="909955"/>
-            <wp:effectExtent l="0" t="0" r="6350" b="4445"/>
-            <wp:docPr id="55" name="Imagen 55"/>
+            <wp:effectExtent l="0" t="0" r="0" b="0"/>
+            <wp:docPr id="17" name="Imagen 55" descr=""/>
             <wp:cNvGraphicFramePr>
               <a:graphicFrameLocks xmlns:a="http://schemas.openxmlformats.org/drawingml/2006/main" noChangeAspect="1"/>
             </wp:cNvGraphicFramePr>
@@ -5153,16 +4801,18 @@
               <a:graphicData uri="http://schemas.openxmlformats.org/drawingml/2006/picture">
                 <pic:pic xmlns:pic="http://schemas.openxmlformats.org/drawingml/2006/picture">
                   <pic:nvPicPr>
-                    <pic:cNvPr id="1" name=""/>
-                    <pic:cNvPicPr/>
+                    <pic:cNvPr id="17" name="Imagen 55" descr=""/>
+                    <pic:cNvPicPr>
+                      <a:picLocks noChangeAspect="1" noChangeArrowheads="1"/>
+                    </pic:cNvPicPr>
                   </pic:nvPicPr>
                   <pic:blipFill>
-                    <a:blip r:embed="rId19"/>
+                    <a:blip r:embed="rId14"/>
                     <a:stretch>
                       <a:fillRect/>
                     </a:stretch>
                   </pic:blipFill>
-                  <pic:spPr>
+                  <pic:spPr bwMode="auto">
                     <a:xfrm>
                       <a:off x="0" y="0"/>
                       <a:ext cx="5861050" cy="909955"/>
@@ -5180,23 +4830,32 @@
     </w:p>
     <w:p>
       <w:pPr>
-        <w:spacing w:before="11"/>
-        <w:rPr>
-          <w:rFonts w:ascii="Arial" w:eastAsia="Arial" w:hAnsi="Arial" w:cs="Arial"/>
+        <w:pStyle w:val="Normal"/>
+        <w:spacing w:before="11" w:after="0"/>
+        <w:rPr>
+          <w:rFonts w:ascii="Arial" w:hAnsi="Arial" w:eastAsia="Arial" w:cs="Arial"/>
           <w:sz w:val="21"/>
           <w:szCs w:val="21"/>
         </w:rPr>
       </w:pPr>
-    </w:p>
-    <w:p>
-      <w:pPr>
-        <w:pStyle w:val="Textoindependiente"/>
+      <w:r>
+        <w:rPr>
+          <w:rFonts w:eastAsia="Arial" w:cs="Arial" w:ascii="Arial" w:hAnsi="Arial"/>
+          <w:sz w:val="21"/>
+          <w:szCs w:val="21"/>
+        </w:rPr>
+      </w:r>
+    </w:p>
+    <w:p>
+      <w:pPr>
+        <w:pStyle w:val="TextBody"/>
         <w:numPr>
           <w:ilvl w:val="0"/>
           <w:numId w:val="1"/>
         </w:numPr>
         <w:tabs>
-          <w:tab w:val="left" w:pos="461"/>
+          <w:tab w:val="clear" w:pos="720"/>
+          <w:tab w:val="left" w:pos="461" w:leader="none"/>
         </w:tabs>
         <w:ind w:left="460" w:hanging="360"/>
         <w:rPr>
@@ -5377,24 +5036,21 @@
     </w:p>
     <w:p>
       <w:pPr>
-        <w:spacing w:before="10"/>
-        <w:rPr>
-          <w:rFonts w:ascii="Arial" w:eastAsia="Arial" w:hAnsi="Arial" w:cs="Arial"/>
+        <w:pStyle w:val="Normal"/>
+        <w:spacing w:before="10" w:after="0"/>
+        <w:rPr>
+          <w:rFonts w:ascii="Arial" w:hAnsi="Arial" w:eastAsia="Arial" w:cs="Arial"/>
           <w:sz w:val="32"/>
           <w:szCs w:val="32"/>
         </w:rPr>
       </w:pPr>
       <w:r>
-        <w:rPr>
-          <w:rFonts w:ascii="Arial" w:eastAsia="Arial" w:hAnsi="Arial" w:cs="Arial"/>
-          <w:sz w:val="32"/>
-          <w:szCs w:val="32"/>
-        </w:rPr>
+        <w:rPr/>
         <w:drawing>
-          <wp:inline distT="0" distB="0" distL="0" distR="0" wp14:anchorId="21F798FD" wp14:editId="3F083754">
+          <wp:inline distT="0" distB="0" distL="0" distR="0">
             <wp:extent cx="5861050" cy="479425"/>
-            <wp:effectExtent l="0" t="0" r="6350" b="0"/>
-            <wp:docPr id="53" name="Imagen 53"/>
+            <wp:effectExtent l="0" t="0" r="0" b="0"/>
+            <wp:docPr id="18" name="Imagen 53" descr=""/>
             <wp:cNvGraphicFramePr>
               <a:graphicFrameLocks xmlns:a="http://schemas.openxmlformats.org/drawingml/2006/main" noChangeAspect="1"/>
             </wp:cNvGraphicFramePr>
@@ -5402,16 +5058,18 @@
               <a:graphicData uri="http://schemas.openxmlformats.org/drawingml/2006/picture">
                 <pic:pic xmlns:pic="http://schemas.openxmlformats.org/drawingml/2006/picture">
                   <pic:nvPicPr>
-                    <pic:cNvPr id="1" name=""/>
-                    <pic:cNvPicPr/>
+                    <pic:cNvPr id="18" name="Imagen 53" descr=""/>
+                    <pic:cNvPicPr>
+                      <a:picLocks noChangeAspect="1" noChangeArrowheads="1"/>
+                    </pic:cNvPicPr>
                   </pic:nvPicPr>
                   <pic:blipFill>
-                    <a:blip r:embed="rId20"/>
+                    <a:blip r:embed="rId15"/>
                     <a:stretch>
                       <a:fillRect/>
                     </a:stretch>
                   </pic:blipFill>
-                  <pic:spPr>
+                  <pic:spPr bwMode="auto">
                     <a:xfrm>
                       <a:off x="0" y="0"/>
                       <a:ext cx="5861050" cy="479425"/>
@@ -5429,22 +5087,30 @@
     </w:p>
     <w:p>
       <w:pPr>
-        <w:pStyle w:val="Ttulo2"/>
-        <w:ind w:right="101"/>
+        <w:pStyle w:val="Heading2"/>
+        <w:ind w:left="100" w:right="101" w:hanging="0"/>
         <w:rPr>
           <w:color w:val="000009"/>
           <w:spacing w:val="-2"/>
           <w:u w:val="thick" w:color="000009"/>
         </w:rPr>
       </w:pPr>
-    </w:p>
-    <w:p>
-      <w:pPr>
-        <w:pStyle w:val="Ttulo2"/>
-        <w:ind w:right="101"/>
-        <w:rPr>
-          <w:b w:val="0"/>
-          <w:bCs w:val="0"/>
+      <w:r>
+        <w:rPr>
+          <w:color w:val="000009"/>
+          <w:spacing w:val="-2"/>
+          <w:u w:val="thick" w:color="000009"/>
+        </w:rPr>
+      </w:r>
+    </w:p>
+    <w:p>
+      <w:pPr>
+        <w:pStyle w:val="Heading2"/>
+        <w:ind w:left="100" w:right="101" w:hanging="0"/>
+        <w:rPr>
+          <w:b w:val="false"/>
+          <w:b w:val="false"/>
+          <w:bCs w:val="false"/>
           <w:u w:val="none"/>
         </w:rPr>
       </w:pPr>
@@ -5619,28 +5285,41 @@
     </w:p>
     <w:p>
       <w:pPr>
-        <w:spacing w:before="11"/>
-        <w:rPr>
-          <w:rFonts w:ascii="Arial" w:eastAsia="Arial" w:hAnsi="Arial" w:cs="Arial"/>
+        <w:pStyle w:val="Normal"/>
+        <w:spacing w:before="11" w:after="0"/>
+        <w:rPr>
+          <w:rFonts w:ascii="Arial" w:hAnsi="Arial" w:eastAsia="Arial" w:cs="Arial"/>
+          <w:b/>
           <w:b/>
           <w:bCs/>
-          <w:sz w:val="26"/>
-          <w:szCs w:val="26"/>
-        </w:rPr>
-      </w:pPr>
-    </w:p>
-    <w:p>
-      <w:pPr>
-        <w:pStyle w:val="Textoindependiente"/>
+          <w:sz w:val="21"/>
+          <w:szCs w:val="21"/>
+        </w:rPr>
+      </w:pPr>
+      <w:r>
+        <w:rPr>
+          <w:rFonts w:eastAsia="Arial" w:cs="Arial" w:ascii="Arial" w:hAnsi="Arial"/>
+          <w:b/>
+          <w:bCs/>
+          <w:sz w:val="21"/>
+          <w:szCs w:val="21"/>
+        </w:rPr>
+      </w:r>
+    </w:p>
+    <w:p>
+      <w:pPr>
+        <w:pStyle w:val="TextBody"/>
         <w:numPr>
           <w:ilvl w:val="0"/>
           <w:numId w:val="1"/>
         </w:numPr>
         <w:tabs>
-          <w:tab w:val="left" w:pos="523"/>
+          <w:tab w:val="clear" w:pos="720"/>
+          <w:tab w:val="left" w:pos="523" w:leader="none"/>
         </w:tabs>
-        <w:spacing w:before="72"/>
+        <w:spacing w:before="72" w:after="0"/>
         <w:ind w:left="522" w:hanging="422"/>
+        <w:rPr/>
       </w:pPr>
       <w:r>
         <w:rPr>
@@ -5816,19 +5495,18 @@
     </w:p>
     <w:p>
       <w:pPr>
-        <w:rPr>
-          <w:rFonts w:ascii="Arial" w:eastAsia="Arial" w:hAnsi="Arial" w:cs="Arial"/>
-        </w:rPr>
-      </w:pPr>
-      <w:r>
-        <w:rPr>
-          <w:rFonts w:ascii="Arial" w:eastAsia="Arial" w:hAnsi="Arial" w:cs="Arial"/>
-        </w:rPr>
+        <w:pStyle w:val="Normal"/>
+        <w:rPr>
+          <w:rFonts w:ascii="Arial" w:hAnsi="Arial" w:eastAsia="Arial" w:cs="Arial"/>
+        </w:rPr>
+      </w:pPr>
+      <w:r>
+        <w:rPr/>
         <w:drawing>
-          <wp:inline distT="0" distB="0" distL="0" distR="0" wp14:anchorId="541F6C7E" wp14:editId="23209479">
-            <wp:extent cx="5861050" cy="2305685"/>
-            <wp:effectExtent l="0" t="0" r="6350" b="0"/>
-            <wp:docPr id="56" name="Imagen 56"/>
+          <wp:inline distT="0" distB="0" distL="0" distR="0">
+            <wp:extent cx="5861050" cy="1688465"/>
+            <wp:effectExtent l="0" t="0" r="0" b="0"/>
+            <wp:docPr id="19" name="Imagen 56" descr=""/>
             <wp:cNvGraphicFramePr>
               <a:graphicFrameLocks xmlns:a="http://schemas.openxmlformats.org/drawingml/2006/main" noChangeAspect="1"/>
             </wp:cNvGraphicFramePr>
@@ -5836,19 +5514,22 @@
               <a:graphicData uri="http://schemas.openxmlformats.org/drawingml/2006/picture">
                 <pic:pic xmlns:pic="http://schemas.openxmlformats.org/drawingml/2006/picture">
                   <pic:nvPicPr>
-                    <pic:cNvPr id="1" name=""/>
-                    <pic:cNvPicPr/>
+                    <pic:cNvPr id="19" name="Imagen 56" descr=""/>
+                    <pic:cNvPicPr>
+                      <a:picLocks noChangeAspect="1" noChangeArrowheads="1"/>
+                    </pic:cNvPicPr>
                   </pic:nvPicPr>
                   <pic:blipFill>
-                    <a:blip r:embed="rId21"/>
+                    <a:blip r:embed="rId16"/>
+                    <a:srcRect l="0" t="26761" r="0" b="0"/>
                     <a:stretch>
                       <a:fillRect/>
                     </a:stretch>
                   </pic:blipFill>
-                  <pic:spPr>
+                  <pic:spPr bwMode="auto">
                     <a:xfrm>
                       <a:off x="0" y="0"/>
-                      <a:ext cx="5861050" cy="2305685"/>
+                      <a:ext cx="5861050" cy="1688465"/>
                     </a:xfrm>
                     <a:prstGeom prst="rect">
                       <a:avLst/>
@@ -5863,22 +5544,30 @@
     </w:p>
     <w:p>
       <w:pPr>
-        <w:rPr>
-          <w:rFonts w:ascii="Arial" w:eastAsia="Arial" w:hAnsi="Arial" w:cs="Arial"/>
-        </w:rPr>
-      </w:pPr>
-    </w:p>
-    <w:p>
-      <w:pPr>
-        <w:pStyle w:val="Textoindependiente"/>
+        <w:pStyle w:val="Normal"/>
+        <w:rPr>
+          <w:rFonts w:ascii="Arial" w:hAnsi="Arial" w:eastAsia="Arial" w:cs="Arial"/>
+        </w:rPr>
+      </w:pPr>
+      <w:r>
+        <w:rPr>
+          <w:rFonts w:eastAsia="Arial" w:cs="Arial" w:ascii="Arial" w:hAnsi="Arial"/>
+        </w:rPr>
+      </w:r>
+    </w:p>
+    <w:p>
+      <w:pPr>
+        <w:pStyle w:val="TextBody"/>
         <w:numPr>
           <w:ilvl w:val="0"/>
           <w:numId w:val="1"/>
         </w:numPr>
         <w:tabs>
-          <w:tab w:val="left" w:pos="461"/>
+          <w:tab w:val="clear" w:pos="720"/>
+          <w:tab w:val="left" w:pos="461" w:leader="none"/>
         </w:tabs>
         <w:ind w:left="460" w:hanging="360"/>
+        <w:rPr/>
       </w:pPr>
       <w:r>
         <w:rPr>
@@ -5959,23 +5648,7 @@
           <w:color w:val="000009"/>
           <w:spacing w:val="-1"/>
         </w:rPr>
-        <w:t>“</w:t>
-      </w:r>
-      <w:proofErr w:type="spellStart"/>
-      <w:r>
-        <w:rPr>
-          <w:color w:val="000009"/>
-          <w:spacing w:val="-1"/>
-        </w:rPr>
-        <w:t>Seul</w:t>
-      </w:r>
-      <w:proofErr w:type="spellEnd"/>
-      <w:r>
-        <w:rPr>
-          <w:color w:val="000009"/>
-          <w:spacing w:val="-1"/>
-        </w:rPr>
-        <w:t xml:space="preserve">”) </w:t>
+        <w:t xml:space="preserve">“Seul”) </w:t>
       </w:r>
       <w:r>
         <w:rPr>
@@ -6027,19 +5700,18 @@
     </w:p>
     <w:p>
       <w:pPr>
-        <w:rPr>
-          <w:rFonts w:ascii="Arial" w:eastAsia="Arial" w:hAnsi="Arial" w:cs="Arial"/>
-        </w:rPr>
-      </w:pPr>
-      <w:r>
-        <w:rPr>
-          <w:rFonts w:ascii="Arial" w:eastAsia="Arial" w:hAnsi="Arial" w:cs="Arial"/>
-        </w:rPr>
+        <w:pStyle w:val="Normal"/>
+        <w:rPr>
+          <w:rFonts w:ascii="Arial" w:hAnsi="Arial" w:eastAsia="Arial" w:cs="Arial"/>
+        </w:rPr>
+      </w:pPr>
+      <w:r>
+        <w:rPr/>
         <w:drawing>
-          <wp:inline distT="0" distB="0" distL="0" distR="0" wp14:anchorId="2FDC37A8" wp14:editId="51809797">
+          <wp:inline distT="0" distB="0" distL="0" distR="0">
             <wp:extent cx="5861050" cy="1318260"/>
-            <wp:effectExtent l="0" t="0" r="6350" b="0"/>
-            <wp:docPr id="57" name="Imagen 57"/>
+            <wp:effectExtent l="0" t="0" r="0" b="0"/>
+            <wp:docPr id="20" name="Imagen 57" descr=""/>
             <wp:cNvGraphicFramePr>
               <a:graphicFrameLocks xmlns:a="http://schemas.openxmlformats.org/drawingml/2006/main" noChangeAspect="1"/>
             </wp:cNvGraphicFramePr>
@@ -6047,16 +5719,18 @@
               <a:graphicData uri="http://schemas.openxmlformats.org/drawingml/2006/picture">
                 <pic:pic xmlns:pic="http://schemas.openxmlformats.org/drawingml/2006/picture">
                   <pic:nvPicPr>
-                    <pic:cNvPr id="1" name=""/>
-                    <pic:cNvPicPr/>
+                    <pic:cNvPr id="20" name="Imagen 57" descr=""/>
+                    <pic:cNvPicPr>
+                      <a:picLocks noChangeAspect="1" noChangeArrowheads="1"/>
+                    </pic:cNvPicPr>
                   </pic:nvPicPr>
                   <pic:blipFill>
-                    <a:blip r:embed="rId22"/>
+                    <a:blip r:embed="rId17"/>
                     <a:stretch>
                       <a:fillRect/>
                     </a:stretch>
                   </pic:blipFill>
-                  <pic:spPr>
+                  <pic:spPr bwMode="auto">
                     <a:xfrm>
                       <a:off x="0" y="0"/>
                       <a:ext cx="5861050" cy="1318260"/>
@@ -6074,25 +5748,35 @@
     </w:p>
     <w:p>
       <w:pPr>
-        <w:spacing w:before="11"/>
-        <w:rPr>
-          <w:rFonts w:ascii="Arial" w:eastAsia="Arial" w:hAnsi="Arial" w:cs="Arial"/>
+        <w:pStyle w:val="Normal"/>
+        <w:spacing w:before="11" w:after="0"/>
+        <w:rPr>
+          <w:rFonts w:ascii="Arial" w:hAnsi="Arial" w:eastAsia="Arial" w:cs="Arial"/>
           <w:sz w:val="21"/>
           <w:szCs w:val="21"/>
         </w:rPr>
       </w:pPr>
-    </w:p>
-    <w:p>
-      <w:pPr>
-        <w:pStyle w:val="Textoindependiente"/>
+      <w:r>
+        <w:rPr>
+          <w:rFonts w:eastAsia="Arial" w:cs="Arial" w:ascii="Arial" w:hAnsi="Arial"/>
+          <w:sz w:val="21"/>
+          <w:szCs w:val="21"/>
+        </w:rPr>
+      </w:r>
+    </w:p>
+    <w:p>
+      <w:pPr>
+        <w:pStyle w:val="TextBody"/>
         <w:numPr>
           <w:ilvl w:val="0"/>
           <w:numId w:val="1"/>
         </w:numPr>
         <w:tabs>
-          <w:tab w:val="left" w:pos="461"/>
+          <w:tab w:val="clear" w:pos="720"/>
+          <w:tab w:val="left" w:pos="461" w:leader="none"/>
         </w:tabs>
         <w:ind w:left="460" w:hanging="360"/>
+        <w:rPr/>
       </w:pPr>
       <w:r>
         <w:rPr>
@@ -6192,19 +5876,18 @@
     </w:p>
     <w:p>
       <w:pPr>
-        <w:rPr>
-          <w:rFonts w:ascii="Arial" w:eastAsia="Arial" w:hAnsi="Arial" w:cs="Arial"/>
-        </w:rPr>
-      </w:pPr>
-      <w:r>
-        <w:rPr>
-          <w:rFonts w:ascii="Arial" w:eastAsia="Arial" w:hAnsi="Arial" w:cs="Arial"/>
-        </w:rPr>
+        <w:pStyle w:val="Normal"/>
+        <w:rPr>
+          <w:rFonts w:ascii="Arial" w:hAnsi="Arial" w:eastAsia="Arial" w:cs="Arial"/>
+        </w:rPr>
+      </w:pPr>
+      <w:r>
+        <w:rPr/>
         <w:drawing>
-          <wp:inline distT="0" distB="0" distL="0" distR="0" wp14:anchorId="0CCCC513" wp14:editId="130B0B4B">
+          <wp:inline distT="0" distB="0" distL="0" distR="0">
             <wp:extent cx="5861050" cy="1250315"/>
-            <wp:effectExtent l="0" t="0" r="6350" b="6985"/>
-            <wp:docPr id="58" name="Imagen 58"/>
+            <wp:effectExtent l="0" t="0" r="0" b="0"/>
+            <wp:docPr id="21" name="Imagen 58" descr=""/>
             <wp:cNvGraphicFramePr>
               <a:graphicFrameLocks xmlns:a="http://schemas.openxmlformats.org/drawingml/2006/main" noChangeAspect="1"/>
             </wp:cNvGraphicFramePr>
@@ -6212,16 +5895,18 @@
               <a:graphicData uri="http://schemas.openxmlformats.org/drawingml/2006/picture">
                 <pic:pic xmlns:pic="http://schemas.openxmlformats.org/drawingml/2006/picture">
                   <pic:nvPicPr>
-                    <pic:cNvPr id="1" name=""/>
-                    <pic:cNvPicPr/>
+                    <pic:cNvPr id="21" name="Imagen 58" descr=""/>
+                    <pic:cNvPicPr>
+                      <a:picLocks noChangeAspect="1" noChangeArrowheads="1"/>
+                    </pic:cNvPicPr>
                   </pic:nvPicPr>
                   <pic:blipFill>
-                    <a:blip r:embed="rId23"/>
+                    <a:blip r:embed="rId18"/>
                     <a:stretch>
                       <a:fillRect/>
                     </a:stretch>
                   </pic:blipFill>
-                  <pic:spPr>
+                  <pic:spPr bwMode="auto">
                     <a:xfrm>
                       <a:off x="0" y="0"/>
                       <a:ext cx="5861050" cy="1250315"/>
@@ -6239,24 +5924,32 @@
     </w:p>
     <w:p>
       <w:pPr>
-        <w:spacing w:before="2"/>
-        <w:rPr>
-          <w:rFonts w:ascii="Arial" w:eastAsia="Arial" w:hAnsi="Arial" w:cs="Arial"/>
-        </w:rPr>
-      </w:pPr>
-    </w:p>
-    <w:p>
-      <w:pPr>
-        <w:pStyle w:val="Textoindependiente"/>
+        <w:pStyle w:val="Normal"/>
+        <w:spacing w:before="2" w:after="0"/>
+        <w:rPr>
+          <w:rFonts w:ascii="Arial" w:hAnsi="Arial" w:eastAsia="Arial" w:cs="Arial"/>
+        </w:rPr>
+      </w:pPr>
+      <w:r>
+        <w:rPr>
+          <w:rFonts w:eastAsia="Arial" w:cs="Arial" w:ascii="Arial" w:hAnsi="Arial"/>
+        </w:rPr>
+      </w:r>
+    </w:p>
+    <w:p>
+      <w:pPr>
+        <w:pStyle w:val="TextBody"/>
         <w:numPr>
           <w:ilvl w:val="0"/>
           <w:numId w:val="1"/>
         </w:numPr>
         <w:tabs>
-          <w:tab w:val="left" w:pos="461"/>
+          <w:tab w:val="clear" w:pos="720"/>
+          <w:tab w:val="left" w:pos="461" w:leader="none"/>
         </w:tabs>
-        <w:spacing w:line="359" w:lineRule="auto"/>
+        <w:spacing w:lineRule="auto" w:line="357"/>
         <w:ind w:left="460" w:right="101" w:hanging="360"/>
+        <w:rPr/>
       </w:pPr>
       <w:r>
         <w:rPr>
@@ -6463,19 +6156,26 @@
     </w:p>
     <w:p>
       <w:pPr>
-        <w:rPr>
-          <w:rFonts w:ascii="Arial" w:eastAsia="Arial" w:hAnsi="Arial" w:cs="Arial"/>
-        </w:rPr>
-      </w:pPr>
-      <w:r>
-        <w:rPr>
-          <w:rFonts w:ascii="Arial" w:eastAsia="Arial" w:hAnsi="Arial" w:cs="Arial"/>
-        </w:rPr>
+        <w:pStyle w:val="Normal"/>
+        <w:rPr>
+          <w:rFonts w:ascii="Arial" w:hAnsi="Arial" w:eastAsia="Arial" w:cs="Arial"/>
+        </w:rPr>
+      </w:pPr>
+      <w:r>
+        <w:rPr/>
         <w:drawing>
-          <wp:inline distT="0" distB="0" distL="0" distR="0" wp14:anchorId="2A94FCBE" wp14:editId="2A8F01DD">
-            <wp:extent cx="5861050" cy="2103374"/>
-            <wp:effectExtent l="0" t="0" r="6350" b="0"/>
-            <wp:docPr id="59" name="Imagen 59"/>
+          <wp:anchor behindDoc="0" distT="0" distB="0" distL="0" distR="0" simplePos="0" locked="0" layoutInCell="1" allowOverlap="1" relativeHeight="70">
+            <wp:simplePos x="0" y="0"/>
+            <wp:positionH relativeFrom="column">
+              <wp:align>center</wp:align>
+            </wp:positionH>
+            <wp:positionV relativeFrom="paragraph">
+              <wp:posOffset>635</wp:posOffset>
+            </wp:positionV>
+            <wp:extent cx="5709920" cy="2308225"/>
+            <wp:effectExtent l="0" t="0" r="0" b="0"/>
+            <wp:wrapSquare wrapText="largest"/>
+            <wp:docPr id="22" name="Image2" descr=""/>
             <wp:cNvGraphicFramePr>
               <a:graphicFrameLocks xmlns:a="http://schemas.openxmlformats.org/drawingml/2006/main" noChangeAspect="1"/>
             </wp:cNvGraphicFramePr>
@@ -6483,57 +6183,61 @@
               <a:graphicData uri="http://schemas.openxmlformats.org/drawingml/2006/picture">
                 <pic:pic xmlns:pic="http://schemas.openxmlformats.org/drawingml/2006/picture">
                   <pic:nvPicPr>
-                    <pic:cNvPr id="1" name=""/>
-                    <pic:cNvPicPr/>
+                    <pic:cNvPr id="22" name="Image2" descr=""/>
+                    <pic:cNvPicPr>
+                      <a:picLocks noChangeAspect="1" noChangeArrowheads="1"/>
+                    </pic:cNvPicPr>
                   </pic:nvPicPr>
-                  <pic:blipFill rotWithShape="1">
-                    <a:blip r:embed="rId24"/>
-                    <a:srcRect t="16057"/>
-                    <a:stretch/>
+                  <pic:blipFill>
+                    <a:blip r:embed="rId19"/>
+                    <a:srcRect l="0" t="0" r="0" b="-315358"/>
+                    <a:stretch>
+                      <a:fillRect/>
+                    </a:stretch>
                   </pic:blipFill>
                   <pic:spPr bwMode="auto">
                     <a:xfrm>
                       <a:off x="0" y="0"/>
-                      <a:ext cx="5861050" cy="2103374"/>
+                      <a:ext cx="5709920" cy="2308225"/>
                     </a:xfrm>
                     <a:prstGeom prst="rect">
                       <a:avLst/>
                     </a:prstGeom>
-                    <a:ln>
-                      <a:noFill/>
-                    </a:ln>
-                    <a:extLst>
-                      <a:ext uri="{53640926-AAD7-44D8-BBD7-CCE9431645EC}">
-                        <a14:shadowObscured xmlns:a14="http://schemas.microsoft.com/office/drawing/2010/main"/>
-                      </a:ext>
-                    </a:extLst>
                   </pic:spPr>
                 </pic:pic>
               </a:graphicData>
             </a:graphic>
-          </wp:inline>
+          </wp:anchor>
         </w:drawing>
       </w:r>
     </w:p>
     <w:p>
       <w:pPr>
-        <w:rPr>
-          <w:rFonts w:ascii="Arial" w:eastAsia="Arial" w:hAnsi="Arial" w:cs="Arial"/>
-        </w:rPr>
-      </w:pPr>
-    </w:p>
-    <w:p>
-      <w:pPr>
-        <w:pStyle w:val="Textoindependiente"/>
+        <w:pStyle w:val="Normal"/>
+        <w:rPr>
+          <w:rFonts w:ascii="Arial" w:hAnsi="Arial" w:eastAsia="Arial" w:cs="Arial"/>
+        </w:rPr>
+      </w:pPr>
+      <w:r>
+        <w:rPr>
+          <w:rFonts w:eastAsia="Arial" w:cs="Arial" w:ascii="Arial" w:hAnsi="Arial"/>
+        </w:rPr>
+      </w:r>
+    </w:p>
+    <w:p>
+      <w:pPr>
+        <w:pStyle w:val="TextBody"/>
         <w:numPr>
           <w:ilvl w:val="0"/>
           <w:numId w:val="1"/>
         </w:numPr>
         <w:tabs>
-          <w:tab w:val="left" w:pos="461"/>
+          <w:tab w:val="clear" w:pos="720"/>
+          <w:tab w:val="left" w:pos="461" w:leader="none"/>
         </w:tabs>
-        <w:spacing w:before="130"/>
+        <w:spacing w:before="130" w:after="0"/>
         <w:ind w:left="460" w:hanging="360"/>
+        <w:rPr/>
       </w:pPr>
       <w:r>
         <w:rPr>
@@ -6601,40 +6305,23 @@
           <w:color w:val="000009"/>
           <w:spacing w:val="-1"/>
         </w:rPr>
-        <w:t>“</w:t>
-      </w:r>
-      <w:proofErr w:type="spellStart"/>
-      <w:r>
-        <w:rPr>
-          <w:color w:val="000009"/>
-          <w:spacing w:val="-1"/>
-        </w:rPr>
-        <w:t>Afri</w:t>
-      </w:r>
-      <w:proofErr w:type="spellEnd"/>
-      <w:r>
-        <w:rPr>
-          <w:color w:val="000009"/>
-          <w:spacing w:val="-1"/>
-        </w:rPr>
-        <w:t>”</w:t>
-      </w:r>
-    </w:p>
-    <w:p>
-      <w:pPr>
-        <w:rPr>
-          <w:rFonts w:ascii="Arial" w:eastAsia="Arial" w:hAnsi="Arial" w:cs="Arial"/>
-        </w:rPr>
-      </w:pPr>
-      <w:r>
-        <w:rPr>
-          <w:rFonts w:ascii="Arial" w:eastAsia="Arial" w:hAnsi="Arial" w:cs="Arial"/>
-        </w:rPr>
+        <w:t>“Afri”</w:t>
+      </w:r>
+    </w:p>
+    <w:p>
+      <w:pPr>
+        <w:pStyle w:val="Normal"/>
+        <w:rPr>
+          <w:rFonts w:ascii="Arial" w:hAnsi="Arial" w:eastAsia="Arial" w:cs="Arial"/>
+        </w:rPr>
+      </w:pPr>
+      <w:r>
+        <w:rPr/>
         <w:drawing>
-          <wp:inline distT="0" distB="0" distL="0" distR="0" wp14:anchorId="22EBFD73" wp14:editId="6E61EA40">
-            <wp:extent cx="5861050" cy="1298931"/>
-            <wp:effectExtent l="0" t="0" r="6350" b="0"/>
-            <wp:docPr id="60" name="Imagen 60"/>
+          <wp:inline distT="0" distB="0" distL="0" distR="0">
+            <wp:extent cx="5861050" cy="1298575"/>
+            <wp:effectExtent l="0" t="0" r="0" b="0"/>
+            <wp:docPr id="23" name="Imagen 60" descr=""/>
             <wp:cNvGraphicFramePr>
               <a:graphicFrameLocks xmlns:a="http://schemas.openxmlformats.org/drawingml/2006/main" noChangeAspect="1"/>
             </wp:cNvGraphicFramePr>
@@ -6642,30 +6329,26 @@
               <a:graphicData uri="http://schemas.openxmlformats.org/drawingml/2006/picture">
                 <pic:pic xmlns:pic="http://schemas.openxmlformats.org/drawingml/2006/picture">
                   <pic:nvPicPr>
-                    <pic:cNvPr id="1" name=""/>
-                    <pic:cNvPicPr/>
+                    <pic:cNvPr id="23" name="Imagen 60" descr=""/>
+                    <pic:cNvPicPr>
+                      <a:picLocks noChangeAspect="1" noChangeArrowheads="1"/>
+                    </pic:cNvPicPr>
                   </pic:nvPicPr>
-                  <pic:blipFill rotWithShape="1">
-                    <a:blip r:embed="rId25"/>
-                    <a:srcRect t="11024"/>
-                    <a:stretch/>
+                  <pic:blipFill>
+                    <a:blip r:embed="rId20"/>
+                    <a:srcRect l="0" t="11024" r="0" b="0"/>
+                    <a:stretch>
+                      <a:fillRect/>
+                    </a:stretch>
                   </pic:blipFill>
                   <pic:spPr bwMode="auto">
                     <a:xfrm>
                       <a:off x="0" y="0"/>
-                      <a:ext cx="5861050" cy="1298931"/>
+                      <a:ext cx="5861050" cy="1298575"/>
                     </a:xfrm>
                     <a:prstGeom prst="rect">
                       <a:avLst/>
                     </a:prstGeom>
-                    <a:ln>
-                      <a:noFill/>
-                    </a:ln>
-                    <a:extLst>
-                      <a:ext uri="{53640926-AAD7-44D8-BBD7-CCE9431645EC}">
-                        <a14:shadowObscured xmlns:a14="http://schemas.microsoft.com/office/drawing/2010/main"/>
-                      </a:ext>
-                    </a:extLst>
                   </pic:spPr>
                 </pic:pic>
               </a:graphicData>
@@ -6676,30 +6359,47 @@
     </w:p>
     <w:p>
       <w:pPr>
-        <w:spacing w:before="9"/>
-        <w:rPr>
-          <w:rFonts w:ascii="Arial" w:eastAsia="Arial" w:hAnsi="Arial" w:cs="Arial"/>
+        <w:pStyle w:val="Normal"/>
+        <w:spacing w:before="9" w:after="0"/>
+        <w:rPr>
+          <w:rFonts w:ascii="Arial" w:hAnsi="Arial" w:eastAsia="Arial" w:cs="Arial"/>
           <w:sz w:val="21"/>
           <w:szCs w:val="21"/>
         </w:rPr>
       </w:pPr>
-    </w:p>
-    <w:p>
-      <w:pPr>
-        <w:spacing w:before="9"/>
-        <w:rPr>
-          <w:rFonts w:ascii="Arial" w:eastAsia="Arial" w:hAnsi="Arial" w:cs="Arial"/>
+      <w:r>
+        <w:rPr>
+          <w:rFonts w:eastAsia="Arial" w:cs="Arial" w:ascii="Arial" w:hAnsi="Arial"/>
           <w:sz w:val="21"/>
           <w:szCs w:val="21"/>
         </w:rPr>
-      </w:pPr>
-    </w:p>
-    <w:p>
-      <w:pPr>
-        <w:pStyle w:val="Ttulo2"/>
-        <w:rPr>
-          <w:b w:val="0"/>
-          <w:bCs w:val="0"/>
+      </w:r>
+    </w:p>
+    <w:p>
+      <w:pPr>
+        <w:pStyle w:val="Normal"/>
+        <w:spacing w:before="9" w:after="0"/>
+        <w:rPr>
+          <w:rFonts w:ascii="Arial" w:hAnsi="Arial" w:eastAsia="Arial" w:cs="Arial"/>
+          <w:sz w:val="21"/>
+          <w:szCs w:val="21"/>
+        </w:rPr>
+      </w:pPr>
+      <w:r>
+        <w:rPr>
+          <w:rFonts w:eastAsia="Arial" w:cs="Arial" w:ascii="Arial" w:hAnsi="Arial"/>
+          <w:sz w:val="21"/>
+          <w:szCs w:val="21"/>
+        </w:rPr>
+      </w:r>
+    </w:p>
+    <w:p>
+      <w:pPr>
+        <w:pStyle w:val="Heading2"/>
+        <w:rPr>
+          <w:b w:val="false"/>
+          <w:b w:val="false"/>
+          <w:bCs w:val="false"/>
           <w:u w:val="none"/>
         </w:rPr>
       </w:pPr>
@@ -6823,39 +6523,63 @@
     </w:p>
     <w:p>
       <w:pPr>
-        <w:rPr>
-          <w:rFonts w:ascii="Arial" w:eastAsia="Arial" w:hAnsi="Arial" w:cs="Arial"/>
+        <w:pStyle w:val="Normal"/>
+        <w:rPr>
+          <w:rFonts w:ascii="Arial" w:hAnsi="Arial" w:eastAsia="Arial" w:cs="Arial"/>
+          <w:b/>
           <w:b/>
           <w:bCs/>
           <w:sz w:val="20"/>
           <w:szCs w:val="20"/>
         </w:rPr>
       </w:pPr>
-    </w:p>
-    <w:p>
-      <w:pPr>
-        <w:spacing w:before="10"/>
-        <w:rPr>
-          <w:rFonts w:ascii="Arial" w:eastAsia="Arial" w:hAnsi="Arial" w:cs="Arial"/>
+      <w:r>
+        <w:rPr>
+          <w:rFonts w:eastAsia="Arial" w:cs="Arial" w:ascii="Arial" w:hAnsi="Arial"/>
+          <w:b/>
+          <w:bCs/>
+          <w:sz w:val="20"/>
+          <w:szCs w:val="20"/>
+        </w:rPr>
+      </w:r>
+    </w:p>
+    <w:p>
+      <w:pPr>
+        <w:pStyle w:val="Normal"/>
+        <w:spacing w:before="10" w:after="0"/>
+        <w:rPr>
+          <w:rFonts w:ascii="Arial" w:hAnsi="Arial" w:eastAsia="Arial" w:cs="Arial"/>
+          <w:b/>
           <w:b/>
           <w:bCs/>
           <w:sz w:val="17"/>
           <w:szCs w:val="17"/>
         </w:rPr>
       </w:pPr>
-    </w:p>
-    <w:p>
-      <w:pPr>
-        <w:pStyle w:val="Textoindependiente"/>
+      <w:r>
+        <w:rPr>
+          <w:rFonts w:eastAsia="Arial" w:cs="Arial" w:ascii="Arial" w:hAnsi="Arial"/>
+          <w:b/>
+          <w:bCs/>
+          <w:sz w:val="17"/>
+          <w:szCs w:val="17"/>
+        </w:rPr>
+      </w:r>
+    </w:p>
+    <w:p>
+      <w:pPr>
+        <w:pStyle w:val="TextBody"/>
         <w:numPr>
           <w:ilvl w:val="0"/>
           <w:numId w:val="1"/>
         </w:numPr>
         <w:tabs>
-          <w:tab w:val="left" w:pos="461"/>
+          <w:tab w:val="clear" w:pos="720"/>
+          <w:tab w:val="left" w:pos="461" w:leader="none"/>
         </w:tabs>
-        <w:spacing w:before="72"/>
+        <w:spacing w:before="72" w:after="0"/>
         <w:ind w:left="460" w:hanging="360"/>
+        <w:rPr/>
       </w:pPr>
       <w:r>
         <w:rPr>
@@ -7006,19 +6730,18 @@
     </w:p>
     <w:p>
       <w:pPr>
-        <w:rPr>
-          <w:rFonts w:ascii="Arial" w:eastAsia="Arial" w:hAnsi="Arial" w:cs="Arial"/>
-        </w:rPr>
-      </w:pPr>
-      <w:r>
-        <w:rPr>
-          <w:rFonts w:ascii="Arial" w:eastAsia="Arial" w:hAnsi="Arial" w:cs="Arial"/>
-        </w:rPr>
+        <w:pStyle w:val="Normal"/>
+        <w:rPr>
+          <w:rFonts w:ascii="Arial" w:hAnsi="Arial" w:eastAsia="Arial" w:cs="Arial"/>
+        </w:rPr>
+      </w:pPr>
+      <w:r>
+        <w:rPr/>
         <w:drawing>
-          <wp:inline distT="0" distB="0" distL="0" distR="0" wp14:anchorId="6B14BE1A" wp14:editId="655F5AD6">
-            <wp:extent cx="5861050" cy="459232"/>
-            <wp:effectExtent l="0" t="0" r="6350" b="0"/>
-            <wp:docPr id="61" name="Imagen 61"/>
+          <wp:inline distT="0" distB="0" distL="0" distR="0">
+            <wp:extent cx="5861050" cy="459105"/>
+            <wp:effectExtent l="0" t="0" r="0" b="0"/>
+            <wp:docPr id="24" name="Imagen 61" descr=""/>
             <wp:cNvGraphicFramePr>
               <a:graphicFrameLocks xmlns:a="http://schemas.openxmlformats.org/drawingml/2006/main" noChangeAspect="1"/>
             </wp:cNvGraphicFramePr>
@@ -7026,30 +6749,26 @@
               <a:graphicData uri="http://schemas.openxmlformats.org/drawingml/2006/picture">
                 <pic:pic xmlns:pic="http://schemas.openxmlformats.org/drawingml/2006/picture">
                   <pic:nvPicPr>
-                    <pic:cNvPr id="1" name=""/>
-                    <pic:cNvPicPr/>
+                    <pic:cNvPr id="24" name="Imagen 61" descr=""/>
+                    <pic:cNvPicPr>
+                      <a:picLocks noChangeAspect="1" noChangeArrowheads="1"/>
+                    </pic:cNvPicPr>
                   </pic:nvPicPr>
-                  <pic:blipFill rotWithShape="1">
-                    <a:blip r:embed="rId26"/>
-                    <a:srcRect t="38919"/>
-                    <a:stretch/>
+                  <pic:blipFill>
+                    <a:blip r:embed="rId21"/>
+                    <a:srcRect l="0" t="38917" r="0" b="0"/>
+                    <a:stretch>
+                      <a:fillRect/>
+                    </a:stretch>
                   </pic:blipFill>
                   <pic:spPr bwMode="auto">
                     <a:xfrm>
                       <a:off x="0" y="0"/>
-                      <a:ext cx="5861050" cy="459232"/>
+                      <a:ext cx="5861050" cy="459105"/>
                     </a:xfrm>
                     <a:prstGeom prst="rect">
                       <a:avLst/>
                     </a:prstGeom>
-                    <a:ln>
-                      <a:noFill/>
-                    </a:ln>
-                    <a:extLst>
-                      <a:ext uri="{53640926-AAD7-44D8-BBD7-CCE9431645EC}">
-                        <a14:shadowObscured xmlns:a14="http://schemas.microsoft.com/office/drawing/2010/main"/>
-                      </a:ext>
-                    </a:extLst>
                   </pic:spPr>
                 </pic:pic>
               </a:graphicData>
@@ -7060,23 +6779,31 @@
     </w:p>
     <w:p>
       <w:pPr>
-        <w:spacing w:before="2"/>
-        <w:rPr>
-          <w:rFonts w:ascii="Arial" w:eastAsia="Arial" w:hAnsi="Arial" w:cs="Arial"/>
-        </w:rPr>
-      </w:pPr>
-    </w:p>
-    <w:p>
-      <w:pPr>
-        <w:pStyle w:val="Textoindependiente"/>
+        <w:pStyle w:val="Normal"/>
+        <w:spacing w:before="2" w:after="0"/>
+        <w:rPr>
+          <w:rFonts w:ascii="Arial" w:hAnsi="Arial" w:eastAsia="Arial" w:cs="Arial"/>
+        </w:rPr>
+      </w:pPr>
+      <w:r>
+        <w:rPr>
+          <w:rFonts w:eastAsia="Arial" w:cs="Arial" w:ascii="Arial" w:hAnsi="Arial"/>
+        </w:rPr>
+      </w:r>
+    </w:p>
+    <w:p>
+      <w:pPr>
+        <w:pStyle w:val="TextBody"/>
         <w:numPr>
           <w:ilvl w:val="0"/>
           <w:numId w:val="1"/>
         </w:numPr>
         <w:tabs>
-          <w:tab w:val="left" w:pos="461"/>
+          <w:tab w:val="clear" w:pos="720"/>
+          <w:tab w:val="left" w:pos="461" w:leader="none"/>
         </w:tabs>
         <w:ind w:left="460" w:hanging="360"/>
+        <w:rPr/>
       </w:pPr>
       <w:r>
         <w:rPr>
@@ -7233,19 +6960,18 @@
     </w:p>
     <w:p>
       <w:pPr>
-        <w:rPr>
-          <w:rFonts w:ascii="Arial" w:eastAsia="Arial" w:hAnsi="Arial" w:cs="Arial"/>
-        </w:rPr>
-      </w:pPr>
-      <w:r>
-        <w:rPr>
-          <w:rFonts w:ascii="Arial" w:eastAsia="Arial" w:hAnsi="Arial" w:cs="Arial"/>
-        </w:rPr>
+        <w:pStyle w:val="Normal"/>
+        <w:rPr>
+          <w:rFonts w:ascii="Arial" w:hAnsi="Arial" w:eastAsia="Arial" w:cs="Arial"/>
+        </w:rPr>
+      </w:pPr>
+      <w:r>
+        <w:rPr/>
         <w:drawing>
-          <wp:inline distT="0" distB="0" distL="0" distR="0" wp14:anchorId="45BB2B66" wp14:editId="7D90A504">
-            <wp:extent cx="5861050" cy="2497811"/>
-            <wp:effectExtent l="0" t="0" r="6350" b="0"/>
-            <wp:docPr id="62" name="Imagen 62"/>
+          <wp:inline distT="0" distB="0" distL="0" distR="0">
+            <wp:extent cx="5861050" cy="2497455"/>
+            <wp:effectExtent l="0" t="0" r="0" b="0"/>
+            <wp:docPr id="25" name="Imagen 62" descr=""/>
             <wp:cNvGraphicFramePr>
               <a:graphicFrameLocks xmlns:a="http://schemas.openxmlformats.org/drawingml/2006/main" noChangeAspect="1"/>
             </wp:cNvGraphicFramePr>
@@ -7253,30 +6979,26 @@
               <a:graphicData uri="http://schemas.openxmlformats.org/drawingml/2006/picture">
                 <pic:pic xmlns:pic="http://schemas.openxmlformats.org/drawingml/2006/picture">
                   <pic:nvPicPr>
-                    <pic:cNvPr id="1" name=""/>
-                    <pic:cNvPicPr/>
+                    <pic:cNvPr id="25" name="Imagen 62" descr=""/>
+                    <pic:cNvPicPr>
+                      <a:picLocks noChangeAspect="1" noChangeArrowheads="1"/>
+                    </pic:cNvPicPr>
                   </pic:nvPicPr>
-                  <pic:blipFill rotWithShape="1">
-                    <a:blip r:embed="rId27"/>
-                    <a:srcRect t="6053"/>
-                    <a:stretch/>
+                  <pic:blipFill>
+                    <a:blip r:embed="rId22"/>
+                    <a:srcRect l="0" t="6054" r="0" b="0"/>
+                    <a:stretch>
+                      <a:fillRect/>
+                    </a:stretch>
                   </pic:blipFill>
                   <pic:spPr bwMode="auto">
                     <a:xfrm>
                       <a:off x="0" y="0"/>
-                      <a:ext cx="5861050" cy="2497811"/>
+                      <a:ext cx="5861050" cy="2497455"/>
                     </a:xfrm>
                     <a:prstGeom prst="rect">
                       <a:avLst/>
                     </a:prstGeom>
-                    <a:ln>
-                      <a:noFill/>
-                    </a:ln>
-                    <a:extLst>
-                      <a:ext uri="{53640926-AAD7-44D8-BBD7-CCE9431645EC}">
-                        <a14:shadowObscured xmlns:a14="http://schemas.microsoft.com/office/drawing/2010/main"/>
-                      </a:ext>
-                    </a:extLst>
                   </pic:spPr>
                 </pic:pic>
               </a:graphicData>
@@ -7287,25 +7009,34 @@
     </w:p>
     <w:p>
       <w:pPr>
-        <w:spacing w:before="11"/>
-        <w:rPr>
-          <w:rFonts w:ascii="Arial" w:eastAsia="Arial" w:hAnsi="Arial" w:cs="Arial"/>
+        <w:pStyle w:val="Normal"/>
+        <w:spacing w:before="11" w:after="0"/>
+        <w:rPr>
+          <w:rFonts w:ascii="Arial" w:hAnsi="Arial" w:eastAsia="Arial" w:cs="Arial"/>
           <w:sz w:val="21"/>
           <w:szCs w:val="21"/>
         </w:rPr>
       </w:pPr>
-    </w:p>
-    <w:p>
-      <w:pPr>
-        <w:pStyle w:val="Textoindependiente"/>
+      <w:r>
+        <w:rPr>
+          <w:rFonts w:eastAsia="Arial" w:cs="Arial" w:ascii="Arial" w:hAnsi="Arial"/>
+          <w:sz w:val="21"/>
+          <w:szCs w:val="21"/>
+        </w:rPr>
+      </w:r>
+    </w:p>
+    <w:p>
+      <w:pPr>
+        <w:pStyle w:val="TextBody"/>
         <w:numPr>
           <w:ilvl w:val="0"/>
           <w:numId w:val="1"/>
         </w:numPr>
         <w:tabs>
-          <w:tab w:val="left" w:pos="461"/>
+          <w:tab w:val="clear" w:pos="720"/>
+          <w:tab w:val="left" w:pos="461" w:leader="none"/>
         </w:tabs>
-        <w:spacing w:line="360" w:lineRule="auto"/>
+        <w:spacing w:lineRule="auto" w:line="360"/>
         <w:ind w:left="460" w:right="101" w:hanging="360"/>
         <w:rPr>
           <w:rFonts w:cs="Arial"/>
@@ -7383,16 +7114,8 @@
         <w:rPr>
           <w:color w:val="000009"/>
         </w:rPr>
-        <w:t>/</w:t>
-      </w:r>
-      <w:proofErr w:type="spellStart"/>
-      <w:r>
-        <w:rPr>
-          <w:color w:val="000009"/>
-        </w:rPr>
-        <w:t>etc</w:t>
-      </w:r>
-      <w:proofErr w:type="spellEnd"/>
+        <w:t>/etc</w:t>
+      </w:r>
       <w:r>
         <w:rPr>
           <w:color w:val="000009"/>
@@ -7493,12 +7216,13 @@
     </w:p>
     <w:p>
       <w:pPr>
-        <w:pStyle w:val="Textoindependiente"/>
+        <w:pStyle w:val="TextBody"/>
         <w:tabs>
-          <w:tab w:val="left" w:pos="461"/>
+          <w:tab w:val="clear" w:pos="720"/>
+          <w:tab w:val="left" w:pos="461" w:leader="none"/>
         </w:tabs>
-        <w:spacing w:line="360" w:lineRule="auto"/>
-        <w:ind w:left="567" w:right="101" w:firstLine="0"/>
+        <w:spacing w:lineRule="auto" w:line="360"/>
+        <w:ind w:left="567" w:right="101" w:hanging="0"/>
         <w:rPr>
           <w:rFonts w:cs="Arial"/>
         </w:rPr>
@@ -7512,111 +7236,60 @@
     </w:p>
     <w:p>
       <w:pPr>
-        <w:ind w:left="567"/>
-        <w:rPr>
-          <w:rFonts w:ascii="Arial" w:eastAsia="Arial" w:hAnsi="Arial" w:cs="Arial"/>
-        </w:rPr>
-      </w:pPr>
-      <w:r>
-        <w:rPr>
-          <w:rFonts w:ascii="Arial" w:eastAsia="Arial" w:hAnsi="Arial" w:cs="Arial"/>
-        </w:rPr>
-        <w:t xml:space="preserve">tree </w:t>
-      </w:r>
-      <w:r>
-        <w:rPr>
-          <w:rFonts w:ascii="Arial" w:eastAsia="Arial" w:hAnsi="Arial" w:cs="Arial"/>
-        </w:rPr>
-        <w:t>–</w:t>
-      </w:r>
-      <w:r>
-        <w:rPr>
-          <w:rFonts w:ascii="Arial" w:eastAsia="Arial" w:hAnsi="Arial" w:cs="Arial"/>
-        </w:rPr>
-        <w:t>r</w:t>
-      </w:r>
-    </w:p>
-    <w:p>
-      <w:pPr>
-        <w:ind w:left="567"/>
-        <w:rPr>
-          <w:rFonts w:ascii="Arial" w:eastAsia="Arial" w:hAnsi="Arial" w:cs="Arial"/>
-        </w:rPr>
-      </w:pPr>
-      <w:proofErr w:type="gramStart"/>
-      <w:r>
-        <w:rPr>
-          <w:rFonts w:ascii="Arial" w:eastAsia="Arial" w:hAnsi="Arial" w:cs="Arial"/>
-        </w:rPr>
-        <w:t>*</w:t>
-      </w:r>
-      <w:r>
-        <w:rPr>
-          <w:rFonts w:ascii="Arial" w:eastAsia="Arial" w:hAnsi="Arial" w:cs="Arial"/>
-        </w:rPr>
-        <w:t>( tree</w:t>
-      </w:r>
-      <w:proofErr w:type="gramEnd"/>
-      <w:r>
-        <w:rPr>
-          <w:rFonts w:ascii="Arial" w:eastAsia="Arial" w:hAnsi="Arial" w:cs="Arial"/>
-        </w:rPr>
-        <w:t xml:space="preserve"> </w:t>
-      </w:r>
-      <w:proofErr w:type="spellStart"/>
-      <w:r>
-        <w:rPr>
-          <w:rFonts w:ascii="Arial" w:eastAsia="Arial" w:hAnsi="Arial" w:cs="Arial"/>
-        </w:rPr>
-        <w:t>spugL</w:t>
-      </w:r>
-      <w:proofErr w:type="spellEnd"/>
-      <w:r>
-        <w:rPr>
-          <w:rFonts w:ascii="Arial" w:eastAsia="Arial" w:hAnsi="Arial" w:cs="Arial"/>
-        </w:rPr>
-        <w:t xml:space="preserve"> 1</w:t>
-      </w:r>
-      <w:r>
-        <w:rPr>
-          <w:rFonts w:ascii="Arial" w:eastAsia="Arial" w:hAnsi="Arial" w:cs="Arial"/>
-        </w:rPr>
-        <w:t xml:space="preserve"> # s = size, p= permissions, u= user, g= group, L= level, in this case on </w:t>
-      </w:r>
-      <w:proofErr w:type="spellStart"/>
-      <w:r>
-        <w:rPr>
-          <w:rFonts w:ascii="Arial" w:eastAsia="Arial" w:hAnsi="Arial" w:cs="Arial"/>
-        </w:rPr>
-        <w:t>ly</w:t>
-      </w:r>
-      <w:proofErr w:type="spellEnd"/>
-      <w:r>
-        <w:rPr>
-          <w:rFonts w:ascii="Arial" w:eastAsia="Arial" w:hAnsi="Arial" w:cs="Arial"/>
-        </w:rPr>
-        <w:t xml:space="preserve"> print first level)</w:t>
-      </w:r>
-    </w:p>
-    <w:p>
-      <w:pPr>
-        <w:ind w:left="99"/>
-        <w:rPr>
-          <w:rFonts w:ascii="Arial" w:eastAsia="Arial" w:hAnsi="Arial" w:cs="Arial"/>
-        </w:rPr>
-      </w:pPr>
-    </w:p>
-    <w:p>
-      <w:pPr>
-        <w:pStyle w:val="Textoindependiente"/>
+        <w:pStyle w:val="Normal"/>
+        <w:ind w:left="567" w:hanging="0"/>
+        <w:rPr>
+          <w:rFonts w:ascii="Arial" w:hAnsi="Arial" w:eastAsia="Arial" w:cs="Arial"/>
+        </w:rPr>
+      </w:pPr>
+      <w:r>
+        <w:rPr>
+          <w:rFonts w:eastAsia="Arial" w:cs="Arial" w:ascii="Arial" w:hAnsi="Arial"/>
+        </w:rPr>
+        <w:t>tree –r</w:t>
+      </w:r>
+    </w:p>
+    <w:p>
+      <w:pPr>
+        <w:pStyle w:val="Normal"/>
+        <w:ind w:left="567" w:hanging="0"/>
+        <w:rPr>
+          <w:rFonts w:ascii="Arial" w:hAnsi="Arial" w:eastAsia="Arial" w:cs="Arial"/>
+        </w:rPr>
+      </w:pPr>
+      <w:r>
+        <w:rPr>
+          <w:rFonts w:eastAsia="Arial" w:cs="Arial" w:ascii="Arial" w:hAnsi="Arial"/>
+        </w:rPr>
+        <w:t>*( tree spugL 1 # s = size, p= permissions, u= user, g= group, L= level, in this case on ly print first level)</w:t>
+      </w:r>
+    </w:p>
+    <w:p>
+      <w:pPr>
+        <w:pStyle w:val="Normal"/>
+        <w:ind w:left="99" w:hanging="0"/>
+        <w:rPr>
+          <w:rFonts w:ascii="Arial" w:hAnsi="Arial" w:eastAsia="Arial" w:cs="Arial"/>
+        </w:rPr>
+      </w:pPr>
+      <w:r>
+        <w:rPr>
+          <w:rFonts w:eastAsia="Arial" w:cs="Arial" w:ascii="Arial" w:hAnsi="Arial"/>
+        </w:rPr>
+      </w:r>
+    </w:p>
+    <w:p>
+      <w:pPr>
+        <w:pStyle w:val="TextBody"/>
         <w:numPr>
           <w:ilvl w:val="0"/>
           <w:numId w:val="1"/>
         </w:numPr>
         <w:tabs>
-          <w:tab w:val="left" w:pos="461"/>
+          <w:tab w:val="clear" w:pos="720"/>
+          <w:tab w:val="left" w:pos="461" w:leader="none"/>
         </w:tabs>
-        <w:spacing w:before="129"/>
+        <w:spacing w:before="129" w:after="0"/>
         <w:ind w:left="460" w:hanging="360"/>
         <w:rPr>
           <w:rFonts w:cs="Arial"/>
@@ -7727,45 +7400,35 @@
           <w:color w:val="000009"/>
           <w:spacing w:val="-1"/>
         </w:rPr>
-        <w:t xml:space="preserve">current </w:t>
-      </w:r>
-      <w:proofErr w:type="gramStart"/>
-      <w:r>
-        <w:rPr>
-          <w:color w:val="000009"/>
-          <w:spacing w:val="-1"/>
-        </w:rPr>
-        <w:t>directory?</w:t>
-      </w:r>
-      <w:r>
-        <w:rPr>
-          <w:color w:val="000009"/>
-          <w:spacing w:val="-1"/>
-        </w:rPr>
-        <w:t>*</w:t>
-      </w:r>
-      <w:proofErr w:type="gramEnd"/>
-    </w:p>
-    <w:p>
-      <w:pPr>
-        <w:pStyle w:val="Prrafodelista"/>
+        <w:t>current directory?*</w:t>
+      </w:r>
+    </w:p>
+    <w:p>
+      <w:pPr>
+        <w:pStyle w:val="ListParagraph"/>
         <w:rPr>
           <w:rFonts w:cs="Arial"/>
         </w:rPr>
       </w:pPr>
-    </w:p>
-    <w:p>
-      <w:pPr>
-        <w:ind w:left="284"/>
-        <w:rPr>
-          <w:rFonts w:ascii="Arial Narrow" w:eastAsia="Arial" w:hAnsi="Arial Narrow" w:cs="Arial"/>
+      <w:r>
+        <w:rPr>
+          <w:rFonts w:cs="Arial"/>
+        </w:rPr>
+      </w:r>
+    </w:p>
+    <w:p>
+      <w:pPr>
+        <w:pStyle w:val="Normal"/>
+        <w:ind w:left="284" w:hanging="0"/>
+        <w:rPr>
+          <w:rFonts w:ascii="Arial Narrow" w:hAnsi="Arial Narrow" w:eastAsia="Arial" w:cs="Arial"/>
           <w:sz w:val="24"/>
           <w:szCs w:val="24"/>
         </w:rPr>
       </w:pPr>
       <w:r>
         <w:rPr>
-          <w:rFonts w:ascii="Arial Narrow" w:eastAsia="Arial" w:hAnsi="Arial Narrow" w:cs="Arial"/>
+          <w:rFonts w:eastAsia="Arial" w:cs="Arial" w:ascii="Arial Narrow" w:hAnsi="Arial Narrow"/>
           <w:sz w:val="24"/>
           <w:szCs w:val="24"/>
         </w:rPr>
@@ -7774,161 +7437,136 @@
     </w:p>
     <w:p>
       <w:pPr>
-        <w:ind w:left="284"/>
-        <w:rPr>
-          <w:rFonts w:ascii="Arial Narrow" w:eastAsia="Arial" w:hAnsi="Arial Narrow" w:cs="Arial"/>
+        <w:pStyle w:val="Normal"/>
+        <w:ind w:left="284" w:hanging="0"/>
+        <w:rPr>
+          <w:rFonts w:ascii="Arial Narrow" w:hAnsi="Arial Narrow" w:eastAsia="Arial" w:cs="Arial"/>
           <w:sz w:val="24"/>
           <w:szCs w:val="24"/>
         </w:rPr>
       </w:pPr>
       <w:r>
         <w:rPr>
-          <w:rFonts w:ascii="Arial Narrow" w:eastAsia="Arial" w:hAnsi="Arial Narrow" w:cs="Arial"/>
+          <w:rFonts w:eastAsia="Arial" w:cs="Arial" w:ascii="Arial Narrow" w:hAnsi="Arial Narrow"/>
           <w:sz w:val="24"/>
           <w:szCs w:val="24"/>
         </w:rPr>
         <w:tab/>
-      </w:r>
-      <w:proofErr w:type="spellStart"/>
-      <w:r>
-        <w:rPr>
-          <w:rFonts w:ascii="Arial Narrow" w:eastAsia="Arial" w:hAnsi="Arial Narrow" w:cs="Arial"/>
+        <w:t>pwd</w:t>
+      </w:r>
+    </w:p>
+    <w:p>
+      <w:pPr>
+        <w:pStyle w:val="Normal"/>
+        <w:ind w:left="284" w:hanging="0"/>
+        <w:rPr>
+          <w:rFonts w:ascii="Arial Narrow" w:hAnsi="Arial Narrow" w:eastAsia="Arial" w:cs="Arial"/>
           <w:sz w:val="24"/>
           <w:szCs w:val="24"/>
         </w:rPr>
-        <w:t>pwd</w:t>
-      </w:r>
-      <w:proofErr w:type="spellEnd"/>
-    </w:p>
-    <w:p>
-      <w:pPr>
-        <w:ind w:left="284"/>
-        <w:rPr>
-          <w:rFonts w:ascii="Arial Narrow" w:eastAsia="Arial" w:hAnsi="Arial Narrow" w:cs="Arial"/>
+      </w:pPr>
+      <w:r>
+        <w:rPr>
+          <w:rFonts w:eastAsia="Arial" w:cs="Arial" w:ascii="Arial Narrow" w:hAnsi="Arial Narrow"/>
           <w:sz w:val="24"/>
           <w:szCs w:val="24"/>
         </w:rPr>
-      </w:pPr>
-      <w:r>
-        <w:rPr>
-          <w:rFonts w:ascii="Arial Narrow" w:eastAsia="Arial" w:hAnsi="Arial Narrow" w:cs="Arial"/>
+        <w:t>**Only the name Without full path</w:t>
+      </w:r>
+    </w:p>
+    <w:p>
+      <w:pPr>
+        <w:pStyle w:val="Normal"/>
+        <w:spacing w:before="11" w:after="0"/>
+        <w:ind w:left="284" w:hanging="0"/>
+        <w:rPr>
+          <w:rFonts w:ascii="Arial Narrow" w:hAnsi="Arial Narrow" w:eastAsia="Arial" w:cs="Arial"/>
           <w:sz w:val="24"/>
           <w:szCs w:val="24"/>
         </w:rPr>
-        <w:t>*</w:t>
-      </w:r>
-      <w:r>
-        <w:rPr>
-          <w:rFonts w:ascii="Arial Narrow" w:eastAsia="Arial" w:hAnsi="Arial Narrow" w:cs="Arial"/>
+      </w:pPr>
+      <w:r>
+        <w:rPr>
+          <w:rFonts w:eastAsia="Arial" w:cs="Arial" w:ascii="Arial Narrow" w:hAnsi="Arial Narrow"/>
           <w:sz w:val="24"/>
           <w:szCs w:val="24"/>
         </w:rPr>
-        <w:t>*</w:t>
-      </w:r>
-      <w:r>
-        <w:rPr>
-          <w:rFonts w:ascii="Arial Narrow" w:eastAsia="Arial" w:hAnsi="Arial Narrow" w:cs="Arial"/>
+        <w:tab/>
+        <w:t>echo "${PWD##*/}"</w:t>
+      </w:r>
+    </w:p>
+    <w:p>
+      <w:pPr>
+        <w:pStyle w:val="Normal"/>
+        <w:spacing w:before="11" w:after="0"/>
+        <w:ind w:left="284" w:hanging="0"/>
+        <w:rPr>
+          <w:rFonts w:ascii="Arial Narrow" w:hAnsi="Arial Narrow" w:eastAsia="Arial" w:cs="Arial"/>
           <w:sz w:val="24"/>
           <w:szCs w:val="24"/>
         </w:rPr>
-        <w:t>Only the name Without full path</w:t>
-      </w:r>
-    </w:p>
-    <w:p>
-      <w:pPr>
-        <w:spacing w:before="11"/>
-        <w:ind w:left="284"/>
-        <w:rPr>
-          <w:rFonts w:ascii="Arial Narrow" w:eastAsia="Arial" w:hAnsi="Arial Narrow" w:cs="Arial"/>
+      </w:pPr>
+      <w:r>
+        <w:rPr>
+          <w:rFonts w:eastAsia="Arial" w:cs="Arial" w:ascii="Arial Narrow" w:hAnsi="Arial Narrow"/>
           <w:sz w:val="24"/>
           <w:szCs w:val="24"/>
         </w:rPr>
-      </w:pPr>
-      <w:r>
-        <w:rPr>
-          <w:rFonts w:ascii="Arial Narrow" w:eastAsia="Arial" w:hAnsi="Arial Narrow" w:cs="Arial"/>
-          <w:sz w:val="24"/>
-          <w:szCs w:val="24"/>
-        </w:rPr>
         <w:tab/>
-        <w:t>echo "${PWD##*/}"</w:t>
-      </w:r>
-    </w:p>
-    <w:p>
-      <w:pPr>
-        <w:spacing w:before="11"/>
-        <w:ind w:left="284"/>
-        <w:rPr>
-          <w:rFonts w:ascii="Arial Narrow" w:eastAsia="Arial" w:hAnsi="Arial Narrow" w:cs="Arial"/>
-          <w:sz w:val="24"/>
-          <w:szCs w:val="24"/>
-        </w:rPr>
-      </w:pPr>
-      <w:r>
-        <w:rPr>
-          <w:rFonts w:ascii="Arial Narrow" w:eastAsia="Arial" w:hAnsi="Arial Narrow" w:cs="Arial"/>
-          <w:sz w:val="24"/>
-          <w:szCs w:val="24"/>
-        </w:rPr>
-        <w:tab/>
-      </w:r>
-      <w:proofErr w:type="spellStart"/>
-      <w:r>
-        <w:rPr>
-          <w:rFonts w:ascii="Arial Narrow" w:eastAsia="Arial" w:hAnsi="Arial Narrow" w:cs="Arial"/>
-          <w:sz w:val="24"/>
-          <w:szCs w:val="24"/>
-        </w:rPr>
-        <w:t>basename</w:t>
-      </w:r>
-      <w:proofErr w:type="spellEnd"/>
-      <w:r>
-        <w:rPr>
-          <w:rFonts w:ascii="Arial Narrow" w:eastAsia="Arial" w:hAnsi="Arial Narrow" w:cs="Arial"/>
-          <w:sz w:val="24"/>
-          <w:szCs w:val="24"/>
-        </w:rPr>
-        <w:t xml:space="preserve"> $PWD</w:t>
-      </w:r>
-    </w:p>
-    <w:p>
-      <w:pPr>
-        <w:rPr>
-          <w:rFonts w:ascii="Arial" w:eastAsia="Arial" w:hAnsi="Arial" w:cs="Arial"/>
+        <w:t>basename $PWD</w:t>
+      </w:r>
+    </w:p>
+    <w:p>
+      <w:pPr>
+        <w:pStyle w:val="Normal"/>
+        <w:rPr>
+          <w:rFonts w:ascii="Arial" w:hAnsi="Arial" w:eastAsia="Arial" w:cs="Arial"/>
           <w:sz w:val="21"/>
           <w:szCs w:val="21"/>
         </w:rPr>
       </w:pPr>
       <w:r>
         <w:rPr>
-          <w:rFonts w:ascii="Arial" w:eastAsia="Arial" w:hAnsi="Arial" w:cs="Arial"/>
+          <w:rFonts w:eastAsia="Arial" w:cs="Arial" w:ascii="Arial" w:hAnsi="Arial"/>
           <w:sz w:val="21"/>
           <w:szCs w:val="21"/>
         </w:rPr>
+      </w:r>
+      <w:r>
         <w:br w:type="page"/>
       </w:r>
     </w:p>
     <w:p>
       <w:pPr>
-        <w:spacing w:before="11"/>
-        <w:rPr>
-          <w:rFonts w:ascii="Arial" w:eastAsia="Arial" w:hAnsi="Arial" w:cs="Arial"/>
+        <w:pStyle w:val="Normal"/>
+        <w:spacing w:before="11" w:after="0"/>
+        <w:rPr>
+          <w:rFonts w:ascii="Arial" w:hAnsi="Arial" w:eastAsia="Arial" w:cs="Arial"/>
           <w:sz w:val="21"/>
           <w:szCs w:val="21"/>
         </w:rPr>
       </w:pPr>
-    </w:p>
-    <w:p>
-      <w:pPr>
-        <w:pStyle w:val="Textoindependiente"/>
+      <w:r>
+        <w:rPr>
+          <w:rFonts w:eastAsia="Arial" w:cs="Arial" w:ascii="Arial" w:hAnsi="Arial"/>
+          <w:sz w:val="21"/>
+          <w:szCs w:val="21"/>
+        </w:rPr>
+      </w:r>
+    </w:p>
+    <w:p>
+      <w:pPr>
+        <w:pStyle w:val="TextBody"/>
         <w:numPr>
           <w:ilvl w:val="0"/>
           <w:numId w:val="1"/>
         </w:numPr>
         <w:tabs>
-          <w:tab w:val="left" w:pos="461"/>
+          <w:tab w:val="clear" w:pos="720"/>
+          <w:tab w:val="left" w:pos="461" w:leader="none"/>
         </w:tabs>
         <w:ind w:left="460" w:hanging="360"/>
+        <w:rPr/>
       </w:pPr>
       <w:r>
         <w:rPr>
@@ -7983,7 +7621,6 @@
         </w:rPr>
         <w:t>“</w:t>
       </w:r>
-      <w:proofErr w:type="spellStart"/>
       <w:r>
         <w:rPr>
           <w:rFonts w:cs="Arial"/>
@@ -7992,7 +7629,6 @@
         </w:rPr>
         <w:t>Afri</w:t>
       </w:r>
-      <w:proofErr w:type="spellEnd"/>
       <w:r>
         <w:rPr>
           <w:color w:val="000009"/>
@@ -8108,19 +7744,18 @@
     </w:p>
     <w:p>
       <w:pPr>
-        <w:rPr>
-          <w:rFonts w:ascii="Arial" w:eastAsia="Arial" w:hAnsi="Arial" w:cs="Arial"/>
-        </w:rPr>
-      </w:pPr>
-      <w:r>
-        <w:rPr>
-          <w:rFonts w:ascii="Arial" w:eastAsia="Arial" w:hAnsi="Arial" w:cs="Arial"/>
-        </w:rPr>
+        <w:pStyle w:val="Normal"/>
+        <w:rPr>
+          <w:rFonts w:ascii="Arial" w:hAnsi="Arial" w:eastAsia="Arial" w:cs="Arial"/>
+        </w:rPr>
+      </w:pPr>
+      <w:r>
+        <w:rPr/>
         <w:drawing>
-          <wp:inline distT="0" distB="0" distL="0" distR="0" wp14:anchorId="577A7992" wp14:editId="104E84E1">
-            <wp:extent cx="5860753" cy="2918765"/>
-            <wp:effectExtent l="0" t="0" r="6985" b="0"/>
-            <wp:docPr id="63" name="Imagen 63"/>
+          <wp:inline distT="0" distB="0" distL="0" distR="0">
+            <wp:extent cx="5861050" cy="2919095"/>
+            <wp:effectExtent l="0" t="0" r="0" b="0"/>
+            <wp:docPr id="26" name="Imagen 63" descr=""/>
             <wp:cNvGraphicFramePr>
               <a:graphicFrameLocks xmlns:a="http://schemas.openxmlformats.org/drawingml/2006/main" noChangeAspect="1"/>
             </wp:cNvGraphicFramePr>
@@ -8128,30 +7763,26 @@
               <a:graphicData uri="http://schemas.openxmlformats.org/drawingml/2006/picture">
                 <pic:pic xmlns:pic="http://schemas.openxmlformats.org/drawingml/2006/picture">
                   <pic:nvPicPr>
-                    <pic:cNvPr id="1" name=""/>
-                    <pic:cNvPicPr/>
+                    <pic:cNvPr id="26" name="Imagen 63" descr=""/>
+                    <pic:cNvPicPr>
+                      <a:picLocks noChangeAspect="1" noChangeArrowheads="1"/>
+                    </pic:cNvPicPr>
                   </pic:nvPicPr>
-                  <pic:blipFill rotWithShape="1">
-                    <a:blip r:embed="rId28"/>
-                    <a:srcRect t="8477" b="2508"/>
-                    <a:stretch/>
+                  <pic:blipFill>
+                    <a:blip r:embed="rId23"/>
+                    <a:srcRect l="0" t="8477" r="0" b="2517"/>
+                    <a:stretch>
+                      <a:fillRect/>
+                    </a:stretch>
                   </pic:blipFill>
                   <pic:spPr bwMode="auto">
                     <a:xfrm>
                       <a:off x="0" y="0"/>
-                      <a:ext cx="5861050" cy="2918913"/>
+                      <a:ext cx="5861050" cy="2919095"/>
                     </a:xfrm>
                     <a:prstGeom prst="rect">
                       <a:avLst/>
                     </a:prstGeom>
-                    <a:ln>
-                      <a:noFill/>
-                    </a:ln>
-                    <a:extLst>
-                      <a:ext uri="{53640926-AAD7-44D8-BBD7-CCE9431645EC}">
-                        <a14:shadowObscured xmlns:a14="http://schemas.microsoft.com/office/drawing/2010/main"/>
-                      </a:ext>
-                    </a:extLst>
                   </pic:spPr>
                 </pic:pic>
               </a:graphicData>
@@ -8162,24 +7793,34 @@
     </w:p>
     <w:p>
       <w:pPr>
-        <w:rPr>
-          <w:rFonts w:ascii="Arial" w:eastAsia="Arial" w:hAnsi="Arial" w:cs="Arial"/>
+        <w:pStyle w:val="Normal"/>
+        <w:rPr>
+          <w:rFonts w:ascii="Arial" w:hAnsi="Arial" w:eastAsia="Arial" w:cs="Arial"/>
           <w:sz w:val="19"/>
           <w:szCs w:val="19"/>
         </w:rPr>
       </w:pPr>
-    </w:p>
-    <w:p>
-      <w:pPr>
-        <w:pStyle w:val="Textoindependiente"/>
+      <w:r>
+        <w:rPr>
+          <w:rFonts w:eastAsia="Arial" w:cs="Arial" w:ascii="Arial" w:hAnsi="Arial"/>
+          <w:sz w:val="19"/>
+          <w:szCs w:val="19"/>
+        </w:rPr>
+      </w:r>
+    </w:p>
+    <w:p>
+      <w:pPr>
+        <w:pStyle w:val="TextBody"/>
         <w:numPr>
           <w:ilvl w:val="0"/>
           <w:numId w:val="1"/>
         </w:numPr>
         <w:tabs>
-          <w:tab w:val="left" w:pos="461"/>
+          <w:tab w:val="clear" w:pos="720"/>
+          <w:tab w:val="left" w:pos="461" w:leader="none"/>
         </w:tabs>
         <w:ind w:left="460" w:hanging="360"/>
+        <w:rPr/>
       </w:pPr>
       <w:r>
         <w:rPr>
@@ -8288,23 +7929,7 @@
           <w:color w:val="000009"/>
           <w:spacing w:val="-1"/>
         </w:rPr>
-        <w:t>“</w:t>
-      </w:r>
-      <w:proofErr w:type="spellStart"/>
-      <w:r>
-        <w:rPr>
-          <w:color w:val="000009"/>
-          <w:spacing w:val="-1"/>
-        </w:rPr>
-        <w:t>Seul</w:t>
-      </w:r>
-      <w:proofErr w:type="spellEnd"/>
-      <w:r>
-        <w:rPr>
-          <w:color w:val="000009"/>
-          <w:spacing w:val="-1"/>
-        </w:rPr>
-        <w:t>”</w:t>
+        <w:t>“Seul”</w:t>
       </w:r>
       <w:r>
         <w:rPr>
@@ -8371,25 +7996,33 @@
     </w:p>
     <w:p>
       <w:pPr>
-        <w:pStyle w:val="Textoindependiente"/>
+        <w:pStyle w:val="TextBody"/>
         <w:tabs>
-          <w:tab w:val="left" w:pos="461"/>
+          <w:tab w:val="clear" w:pos="720"/>
+          <w:tab w:val="left" w:pos="461" w:leader="none"/>
         </w:tabs>
-      </w:pPr>
-    </w:p>
-    <w:p>
-      <w:pPr>
-        <w:pStyle w:val="Textoindependiente"/>
+        <w:rPr/>
+      </w:pPr>
+      <w:r>
+        <w:rPr/>
+      </w:r>
+    </w:p>
+    <w:p>
+      <w:pPr>
+        <w:pStyle w:val="TextBody"/>
         <w:tabs>
-          <w:tab w:val="left" w:pos="461"/>
+          <w:tab w:val="clear" w:pos="720"/>
+          <w:tab w:val="left" w:pos="461" w:leader="none"/>
         </w:tabs>
-      </w:pPr>
-      <w:r>
+        <w:rPr/>
+      </w:pPr>
+      <w:r>
+        <w:rPr/>
         <w:drawing>
-          <wp:inline distT="0" distB="0" distL="0" distR="0" wp14:anchorId="45A76332" wp14:editId="5A79E54F">
+          <wp:inline distT="0" distB="0" distL="0" distR="0">
             <wp:extent cx="5861050" cy="3280410"/>
-            <wp:effectExtent l="0" t="0" r="6350" b="0"/>
-            <wp:docPr id="64" name="Imagen 64"/>
+            <wp:effectExtent l="0" t="0" r="0" b="0"/>
+            <wp:docPr id="27" name="Imagen 64" descr=""/>
             <wp:cNvGraphicFramePr>
               <a:graphicFrameLocks xmlns:a="http://schemas.openxmlformats.org/drawingml/2006/main" noChangeAspect="1"/>
             </wp:cNvGraphicFramePr>
@@ -8397,16 +8030,18 @@
               <a:graphicData uri="http://schemas.openxmlformats.org/drawingml/2006/picture">
                 <pic:pic xmlns:pic="http://schemas.openxmlformats.org/drawingml/2006/picture">
                   <pic:nvPicPr>
-                    <pic:cNvPr id="1" name=""/>
-                    <pic:cNvPicPr/>
+                    <pic:cNvPr id="27" name="Imagen 64" descr=""/>
+                    <pic:cNvPicPr>
+                      <a:picLocks noChangeAspect="1" noChangeArrowheads="1"/>
+                    </pic:cNvPicPr>
                   </pic:nvPicPr>
                   <pic:blipFill>
-                    <a:blip r:embed="rId29"/>
+                    <a:blip r:embed="rId24"/>
                     <a:stretch>
                       <a:fillRect/>
                     </a:stretch>
                   </pic:blipFill>
-                  <pic:spPr>
+                  <pic:spPr bwMode="auto">
                     <a:xfrm>
                       <a:off x="0" y="0"/>
                       <a:ext cx="5861050" cy="3280410"/>
@@ -8424,137 +8059,158 @@
     </w:p>
     <w:p>
       <w:pPr>
-        <w:pStyle w:val="Textoindependiente"/>
+        <w:pStyle w:val="TextBody"/>
         <w:tabs>
-          <w:tab w:val="left" w:pos="461"/>
+          <w:tab w:val="clear" w:pos="720"/>
+          <w:tab w:val="left" w:pos="461" w:leader="none"/>
         </w:tabs>
-      </w:pPr>
-    </w:p>
-    <w:p>
-      <w:pPr>
-        <w:pStyle w:val="Textoindependiente"/>
+        <w:rPr/>
+      </w:pPr>
+      <w:r>
+        <w:rPr/>
+      </w:r>
+    </w:p>
+    <w:p>
+      <w:pPr>
+        <w:pStyle w:val="TextBody"/>
         <w:tabs>
-          <w:tab w:val="left" w:pos="461"/>
+          <w:tab w:val="clear" w:pos="720"/>
+          <w:tab w:val="left" w:pos="461" w:leader="none"/>
         </w:tabs>
-      </w:pPr>
-    </w:p>
-    <w:p>
-      <w:pPr>
-        <w:pStyle w:val="Textoindependiente"/>
+        <w:rPr/>
+      </w:pPr>
+      <w:r>
+        <w:rPr/>
+      </w:r>
+    </w:p>
+    <w:p>
+      <w:pPr>
+        <w:pStyle w:val="TextBody"/>
         <w:tabs>
-          <w:tab w:val="left" w:pos="461"/>
+          <w:tab w:val="clear" w:pos="720"/>
+          <w:tab w:val="left" w:pos="461" w:leader="none"/>
         </w:tabs>
-      </w:pPr>
-    </w:p>
-    <w:p>
-      <w:pPr>
-        <w:pStyle w:val="Textoindependiente"/>
+        <w:rPr/>
+      </w:pPr>
+      <w:r>
+        <w:rPr/>
+      </w:r>
+    </w:p>
+    <w:p>
+      <w:pPr>
+        <w:pStyle w:val="TextBody"/>
         <w:tabs>
-          <w:tab w:val="left" w:pos="461"/>
+          <w:tab w:val="clear" w:pos="720"/>
+          <w:tab w:val="left" w:pos="461" w:leader="none"/>
         </w:tabs>
-      </w:pPr>
-    </w:p>
-    <w:p>
-      <w:pPr>
-        <w:pStyle w:val="Textoindependiente"/>
+        <w:rPr/>
+      </w:pPr>
+      <w:r>
+        <w:rPr/>
+      </w:r>
+    </w:p>
+    <w:p>
+      <w:pPr>
+        <w:pStyle w:val="TextBody"/>
         <w:tabs>
-          <w:tab w:val="left" w:pos="461"/>
+          <w:tab w:val="clear" w:pos="720"/>
+          <w:tab w:val="left" w:pos="461" w:leader="none"/>
         </w:tabs>
-      </w:pPr>
-    </w:p>
-    <w:p>
-      <w:pPr>
-        <w:pStyle w:val="Textoindependiente"/>
+        <w:rPr/>
+      </w:pPr>
+      <w:r>
+        <w:rPr/>
+      </w:r>
+    </w:p>
+    <w:p>
+      <w:pPr>
+        <w:pStyle w:val="TextBody"/>
         <w:tabs>
-          <w:tab w:val="left" w:pos="461"/>
+          <w:tab w:val="clear" w:pos="720"/>
+          <w:tab w:val="left" w:pos="461" w:leader="none"/>
         </w:tabs>
-      </w:pPr>
-      <w:r>
+        <w:rPr/>
+      </w:pPr>
+      <w:r>
+        <w:rPr/>
         <w:t>References:</w:t>
       </w:r>
     </w:p>
     <w:p>
       <w:pPr>
-        <w:pStyle w:val="Textoindependiente"/>
+        <w:pStyle w:val="TextBody"/>
         <w:tabs>
-          <w:tab w:val="left" w:pos="461"/>
+          <w:tab w:val="clear" w:pos="720"/>
+          <w:tab w:val="left" w:pos="461" w:leader="none"/>
         </w:tabs>
-      </w:pPr>
-    </w:p>
-    <w:p>
-      <w:pPr>
-        <w:pStyle w:val="Textoindependiente"/>
+        <w:rPr/>
+      </w:pPr>
+      <w:r>
+        <w:rPr/>
+      </w:r>
+    </w:p>
+    <w:p>
+      <w:pPr>
+        <w:pStyle w:val="TextBody"/>
         <w:tabs>
-          <w:tab w:val="left" w:pos="461"/>
+          <w:tab w:val="clear" w:pos="720"/>
+          <w:tab w:val="left" w:pos="461" w:leader="none"/>
         </w:tabs>
-      </w:pPr>
-      <w:r>
-        <w:t>*</w:t>
-      </w:r>
-      <w:r>
-        <w:t>https://linux.die.net/man/1/tree</w:t>
-      </w:r>
-    </w:p>
-    <w:p>
-      <w:pPr>
-        <w:pStyle w:val="Textoindependiente"/>
+        <w:rPr/>
+      </w:pPr>
+      <w:r>
+        <w:rPr/>
+        <w:t>*https://linux.die.net/man/1/tree</w:t>
+      </w:r>
+    </w:p>
+    <w:p>
+      <w:pPr>
+        <w:pStyle w:val="TextBody"/>
         <w:tabs>
-          <w:tab w:val="left" w:pos="461"/>
+          <w:tab w:val="clear" w:pos="720"/>
+          <w:tab w:val="left" w:pos="461" w:leader="none"/>
         </w:tabs>
-      </w:pPr>
-      <w:r>
-        <w:t>*</w:t>
-      </w:r>
-      <w:r>
-        <w:t>*</w:t>
-      </w:r>
-      <w:r>
-        <w:t>https://stackoverflow.com/questions/1371261/get-current-directory-name-without-full-path-in-a-bash-script</w:t>
-      </w:r>
-    </w:p>
-    <w:p>
-      <w:pPr>
-        <w:pStyle w:val="Textoindependiente"/>
+        <w:rPr/>
+      </w:pPr>
+      <w:r>
+        <w:rPr/>
+        <w:t>**https://stackoverflow.com/questions/1371261/get-current-directory-name-without-full-path-in-a-bash-script</w:t>
+      </w:r>
+    </w:p>
+    <w:p>
+      <w:pPr>
+        <w:pStyle w:val="TextBody"/>
         <w:tabs>
-          <w:tab w:val="left" w:pos="461"/>
+          <w:tab w:val="clear" w:pos="720"/>
+          <w:tab w:val="left" w:pos="461" w:leader="none"/>
         </w:tabs>
-      </w:pPr>
+        <w:rPr/>
+      </w:pPr>
+      <w:r>
+        <w:rPr/>
+      </w:r>
     </w:p>
     <w:sectPr>
-      <w:headerReference w:type="default" r:id="rId30"/>
-      <w:footerReference w:type="default" r:id="rId31"/>
-      <w:pgSz w:w="11910" w:h="16840"/>
-      <w:pgMar w:top="820" w:right="1340" w:bottom="1560" w:left="1340" w:header="610" w:footer="1364" w:gutter="0"/>
-      <w:cols w:space="720"/>
+      <w:headerReference w:type="default" r:id="rId25"/>
+      <w:footerReference w:type="default" r:id="rId26"/>
+      <w:type w:val="nextPage"/>
+      <w:pgSz w:w="11906" w:h="16838"/>
+      <w:pgMar w:left="1340" w:right="1340" w:header="610" w:top="820" w:footer="1364" w:bottom="1560" w:gutter="0"/>
+      <w:pgNumType w:fmt="decimal"/>
+      <w:formProt w:val="false"/>
+      <w:textDirection w:val="lrTb"/>
+      <w:docGrid w:type="default" w:linePitch="100" w:charSpace="4096"/>
     </w:sectPr>
   </w:body>
 </w:document>
 </file>
 
-<file path=word/endnotes.xml><?xml version="1.0" encoding="utf-8"?>
-<w:endnotes xmlns:wpc="http://schemas.microsoft.com/office/word/2010/wordprocessingCanvas" xmlns:cx="http://schemas.microsoft.com/office/drawing/2014/chartex" xmlns:mc="http://schemas.openxmlformats.org/markup-compatibility/2006" xmlns:o="urn:schemas-microsoft-com:office:office" xmlns:r="http://schemas.openxmlformats.org/officeDocument/2006/relationships" xmlns:m="http://schemas.openxmlformats.org/officeDocument/2006/math" xmlns:v="urn:schemas-microsoft-com:vml" xmlns:wp14="http://schemas.microsoft.com/office/word/2010/wordprocessingDrawing" xmlns:wp="http://schemas.openxmlformats.org/drawingml/2006/wordprocessingDrawing" xmlns:w10="urn:schemas-microsoft-com:office:word" xmlns:w="http://schemas.openxmlformats.org/wordprocessingml/2006/main" xmlns:w14="http://schemas.microsoft.com/office/word/2010/wordml" xmlns:w15="http://schemas.microsoft.com/office/word/2012/wordml" xmlns:w16se="http://schemas.microsoft.com/office/word/2015/wordml/symex" xmlns:wpg="http://schemas.microsoft.com/office/word/2010/wordprocessingGroup" xmlns:wpi="http://schemas.microsoft.com/office/word/2010/wordprocessingInk" xmlns:wne="http://schemas.microsoft.com/office/word/2006/wordml" xmlns:wps="http://schemas.microsoft.com/office/word/2010/wordprocessingShape" mc:Ignorable="w14 w15 w16se wp14">
-  <w:endnote w:type="separator" w:id="-1">
-    <w:p>
-      <w:r>
-        <w:separator/>
-      </w:r>
-    </w:p>
-  </w:endnote>
-  <w:endnote w:type="continuationSeparator" w:id="0">
-    <w:p>
-      <w:r>
-        <w:continuationSeparator/>
-      </w:r>
-    </w:p>
-  </w:endnote>
-</w:endnotes>
-</file>
-
 <file path=word/footer1.xml><?xml version="1.0" encoding="utf-8"?>
-<w:ftr xmlns:wpc="http://schemas.microsoft.com/office/word/2010/wordprocessingCanvas" xmlns:cx="http://schemas.microsoft.com/office/drawing/2014/chartex" xmlns:mc="http://schemas.openxmlformats.org/markup-compatibility/2006" xmlns:o="urn:schemas-microsoft-com:office:office" xmlns:r="http://schemas.openxmlformats.org/officeDocument/2006/relationships" xmlns:m="http://schemas.openxmlformats.org/officeDocument/2006/math" xmlns:v="urn:schemas-microsoft-com:vml" xmlns:wp14="http://schemas.microsoft.com/office/word/2010/wordprocessingDrawing" xmlns:wp="http://schemas.openxmlformats.org/drawingml/2006/wordprocessingDrawing" xmlns:w10="urn:schemas-microsoft-com:office:word" xmlns:w="http://schemas.openxmlformats.org/wordprocessingml/2006/main" xmlns:w14="http://schemas.microsoft.com/office/word/2010/wordml" xmlns:w15="http://schemas.microsoft.com/office/word/2012/wordml" xmlns:w16se="http://schemas.microsoft.com/office/word/2015/wordml/symex" xmlns:wpg="http://schemas.microsoft.com/office/word/2010/wordprocessingGroup" xmlns:wpi="http://schemas.microsoft.com/office/word/2010/wordprocessingInk" xmlns:wne="http://schemas.microsoft.com/office/word/2006/wordml" xmlns:wps="http://schemas.microsoft.com/office/word/2010/wordprocessingShape" mc:Ignorable="w14 w15 w16se wp14">
+<w:ftr xmlns:o="urn:schemas-microsoft-com:office:office" xmlns:r="http://schemas.openxmlformats.org/officeDocument/2006/relationships" xmlns:v="urn:schemas-microsoft-com:vml" xmlns:w="http://schemas.openxmlformats.org/wordprocessingml/2006/main" xmlns:w10="urn:schemas-microsoft-com:office:word" xmlns:wp="http://schemas.openxmlformats.org/drawingml/2006/wordprocessingDrawing" xmlns:wps="http://schemas.microsoft.com/office/word/2010/wordprocessingShape" xmlns:wpg="http://schemas.microsoft.com/office/word/2010/wordprocessingGroup" xmlns:mc="http://schemas.openxmlformats.org/markup-compatibility/2006" xmlns:wp14="http://schemas.microsoft.com/office/word/2010/wordprocessingDrawing" xmlns:w14="http://schemas.microsoft.com/office/word/2010/wordml" mc:Ignorable="w14 wp14">
   <w:p>
     <w:pPr>
-      <w:spacing w:line="14" w:lineRule="auto"/>
+      <w:pStyle w:val="Normal"/>
+      <w:spacing w:lineRule="auto" w:line="12"/>
       <w:rPr>
         <w:sz w:val="20"/>
         <w:szCs w:val="20"/>
@@ -8562,13 +8218,13 @@
     </w:pPr>
     <w:r>
       <w:rPr>
-        <w:noProof/>
-        <w:lang w:val="es-ES" w:eastAsia="es-ES"/>
+        <w:sz w:val="20"/>
+        <w:szCs w:val="20"/>
       </w:rPr>
       <mc:AlternateContent>
         <mc:Choice Requires="wps">
           <w:drawing>
-            <wp:anchor distT="0" distB="0" distL="114300" distR="114300" simplePos="0" relativeHeight="503310440" behindDoc="1" locked="0" layoutInCell="1" allowOverlap="1">
+            <wp:anchor behindDoc="1" distT="0" distB="0" distL="0" distR="0" simplePos="0" locked="0" layoutInCell="1" allowOverlap="1" relativeHeight="22">
               <wp:simplePos x="0" y="0"/>
               <wp:positionH relativeFrom="page">
                 <wp:posOffset>6225540</wp:posOffset>
@@ -8576,23 +8232,18 @@
               <wp:positionV relativeFrom="page">
                 <wp:posOffset>9686290</wp:posOffset>
               </wp:positionV>
-              <wp:extent cx="114300" cy="152400"/>
+              <wp:extent cx="114935" cy="153035"/>
               <wp:effectExtent l="0" t="0" r="3810" b="635"/>
               <wp:wrapNone/>
-              <wp:docPr id="9" name="Text Box 1"/>
-              <wp:cNvGraphicFramePr>
-                <a:graphicFrameLocks xmlns:a="http://schemas.openxmlformats.org/drawingml/2006/main"/>
-              </wp:cNvGraphicFramePr>
+              <wp:docPr id="32" name="Text Box 1"/>
               <a:graphic xmlns:a="http://schemas.openxmlformats.org/drawingml/2006/main">
                 <a:graphicData uri="http://schemas.microsoft.com/office/word/2010/wordprocessingShape">
                   <wps:wsp>
-                    <wps:cNvSpPr txBox="1">
-                      <a:spLocks noChangeArrowheads="1"/>
-                    </wps:cNvSpPr>
-                    <wps:spPr bwMode="auto">
+                    <wps:cNvSpPr/>
+                    <wps:spPr>
                       <a:xfrm>
                         <a:off x="0" y="0"/>
-                        <a:ext cx="114300" cy="152400"/>
+                        <a:ext cx="114480" cy="152280"/>
                       </a:xfrm>
                       <a:prstGeom prst="rect">
                         <a:avLst/>
@@ -8601,132 +8252,101 @@
                       <a:ln>
                         <a:noFill/>
                       </a:ln>
-                      <a:extLst>
-                        <a:ext uri="{909E8E84-426E-40DD-AFC4-6F175D3DCCD1}">
-                          <a14:hiddenFill xmlns:a14="http://schemas.microsoft.com/office/drawing/2010/main">
-                            <a:solidFill>
-                              <a:srgbClr val="FFFFFF"/>
-                            </a:solidFill>
-                          </a14:hiddenFill>
-                        </a:ext>
-                        <a:ext uri="{91240B29-F687-4F45-9708-019B960494DF}">
-                          <a14:hiddenLine xmlns:a14="http://schemas.microsoft.com/office/drawing/2010/main" w="9525">
-                            <a:solidFill>
-                              <a:srgbClr val="000000"/>
-                            </a:solidFill>
-                            <a:miter lim="800000"/>
-                            <a:headEnd/>
-                            <a:tailEnd/>
-                          </a14:hiddenLine>
-                        </a:ext>
-                      </a:extLst>
                     </wps:spPr>
+                    <wps:style>
+                      <a:lnRef idx="0"/>
+                      <a:fillRef idx="0"/>
+                      <a:effectRef idx="0"/>
+                      <a:fontRef idx="minor"/>
+                    </wps:style>
                     <wps:txbx>
                       <w:txbxContent>
                         <w:p>
                           <w:pPr>
-                            <w:spacing w:line="224" w:lineRule="exact"/>
-                            <w:ind w:left="40"/>
+                            <w:pStyle w:val="FrameContents"/>
+                            <w:spacing w:lineRule="exact" w:line="224"/>
+                            <w:ind w:left="40" w:hanging="0"/>
                             <w:rPr>
-                              <w:rFonts w:ascii="Times New Roman" w:eastAsia="Times New Roman" w:hAnsi="Times New Roman" w:cs="Times New Roman"/>
+                              <w:rFonts w:ascii="Times New Roman" w:hAnsi="Times New Roman" w:eastAsia="Times New Roman" w:cs="Times New Roman"/>
                               <w:sz w:val="20"/>
                               <w:szCs w:val="20"/>
                             </w:rPr>
                           </w:pPr>
                           <w:r>
+                            <w:rPr/>
                             <w:fldChar w:fldCharType="begin"/>
                           </w:r>
                           <w:r>
-                            <w:rPr>
-                              <w:rFonts w:ascii="Times New Roman"/>
-                              <w:color w:val="000009"/>
-                              <w:sz w:val="20"/>
-                            </w:rPr>
-                            <w:instrText xml:space="preserve"> PAGE </w:instrText>
+                            <w:rPr/>
+                            <w:instrText> PAGE </w:instrText>
                           </w:r>
                           <w:r>
+                            <w:rPr/>
                             <w:fldChar w:fldCharType="separate"/>
                           </w:r>
                           <w:r>
-                            <w:rPr>
-                              <w:rFonts w:ascii="Times New Roman"/>
-                              <w:noProof/>
-                              <w:color w:val="000009"/>
-                              <w:sz w:val="20"/>
-                            </w:rPr>
-                            <w:t>1</w:t>
+                            <w:rPr/>
+                            <w:t>7</w:t>
                           </w:r>
                           <w:r>
+                            <w:rPr/>
                             <w:fldChar w:fldCharType="end"/>
                           </w:r>
                         </w:p>
                       </w:txbxContent>
                     </wps:txbx>
-                    <wps:bodyPr rot="0" vert="horz" wrap="square" lIns="0" tIns="0" rIns="0" bIns="0" anchor="t" anchorCtr="0" upright="1">
+                    <wps:bodyPr lIns="0" rIns="0" tIns="0" bIns="0">
                       <a:noAutofit/>
                     </wps:bodyPr>
                   </wps:wsp>
                 </a:graphicData>
               </a:graphic>
-              <wp14:sizeRelH relativeFrom="page">
-                <wp14:pctWidth>0</wp14:pctWidth>
-              </wp14:sizeRelH>
-              <wp14:sizeRelV relativeFrom="page">
-                <wp14:pctHeight>0</wp14:pctHeight>
-              </wp14:sizeRelV>
             </wp:anchor>
           </w:drawing>
         </mc:Choice>
         <mc:Fallback>
           <w:pict>
-            <v:shapetype id="_x0000_t202" coordsize="21600,21600" o:spt="202" path="m,l,21600r21600,l21600,xe">
-              <v:stroke joinstyle="miter"/>
-              <v:path gradientshapeok="t" o:connecttype="rect"/>
-            </v:shapetype>
-            <v:shape id="Text Box 1" o:spid="_x0000_s1028" type="#_x0000_t202" style="position:absolute;margin-left:490.2pt;margin-top:762.7pt;width:9pt;height:12pt;z-index:-6040;visibility:visible;mso-wrap-style:square;mso-width-percent:0;mso-height-percent:0;mso-wrap-distance-left:9pt;mso-wrap-distance-top:0;mso-wrap-distance-right:9pt;mso-wrap-distance-bottom:0;mso-position-horizontal:absolute;mso-position-horizontal-relative:page;mso-position-vertical:absolute;mso-position-vertical-relative:page;mso-width-percent:0;mso-height-percent:0;mso-width-relative:page;mso-height-relative:page;v-text-anchor:top" o:gfxdata="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" filled="f" stroked="f">
-              <v:textbox inset="0,0,0,0">
+            <v:rect id="shape_0" ID="Text Box 1" stroked="f" style="position:absolute;margin-left:490.2pt;margin-top:762.7pt;width:8.95pt;height:11.95pt;mso-position-horizontal-relative:page;mso-position-vertical-relative:page">
+              <w10:wrap type="square"/>
+              <v:fill o:detectmouseclick="t" on="false"/>
+              <v:stroke color="#3465a4" joinstyle="round" endcap="flat"/>
+              <v:textbox>
                 <w:txbxContent>
                   <w:p>
                     <w:pPr>
-                      <w:spacing w:line="224" w:lineRule="exact"/>
-                      <w:ind w:left="40"/>
+                      <w:pStyle w:val="FrameContents"/>
+                      <w:spacing w:lineRule="exact" w:line="224"/>
+                      <w:ind w:left="40" w:hanging="0"/>
                       <w:rPr>
-                        <w:rFonts w:ascii="Times New Roman" w:eastAsia="Times New Roman" w:hAnsi="Times New Roman" w:cs="Times New Roman"/>
+                        <w:rFonts w:ascii="Times New Roman" w:hAnsi="Times New Roman" w:eastAsia="Times New Roman" w:cs="Times New Roman"/>
                         <w:sz w:val="20"/>
                         <w:szCs w:val="20"/>
                       </w:rPr>
                     </w:pPr>
                     <w:r>
+                      <w:rPr/>
                       <w:fldChar w:fldCharType="begin"/>
                     </w:r>
                     <w:r>
-                      <w:rPr>
-                        <w:rFonts w:ascii="Times New Roman"/>
-                        <w:color w:val="000009"/>
-                        <w:sz w:val="20"/>
-                      </w:rPr>
-                      <w:instrText xml:space="preserve"> PAGE </w:instrText>
+                      <w:rPr/>
+                      <w:instrText> PAGE </w:instrText>
                     </w:r>
                     <w:r>
+                      <w:rPr/>
                       <w:fldChar w:fldCharType="separate"/>
                     </w:r>
                     <w:r>
-                      <w:rPr>
-                        <w:rFonts w:ascii="Times New Roman"/>
-                        <w:noProof/>
-                        <w:color w:val="000009"/>
-                        <w:sz w:val="20"/>
-                      </w:rPr>
-                      <w:t>1</w:t>
+                      <w:rPr/>
+                      <w:t>7</w:t>
                     </w:r>
                     <w:r>
+                      <w:rPr/>
                       <w:fldChar w:fldCharType="end"/>
                     </w:r>
                   </w:p>
                 </w:txbxContent>
               </v:textbox>
-              <w10:wrap anchorx="page" anchory="page"/>
-            </v:shape>
+            </v:rect>
           </w:pict>
         </mc:Fallback>
       </mc:AlternateContent>
@@ -8735,30 +8355,12 @@
 </w:ftr>
 </file>
 
-<file path=word/footnotes.xml><?xml version="1.0" encoding="utf-8"?>
-<w:footnotes xmlns:wpc="http://schemas.microsoft.com/office/word/2010/wordprocessingCanvas" xmlns:cx="http://schemas.microsoft.com/office/drawing/2014/chartex" xmlns:mc="http://schemas.openxmlformats.org/markup-compatibility/2006" xmlns:o="urn:schemas-microsoft-com:office:office" xmlns:r="http://schemas.openxmlformats.org/officeDocument/2006/relationships" xmlns:m="http://schemas.openxmlformats.org/officeDocument/2006/math" xmlns:v="urn:schemas-microsoft-com:vml" xmlns:wp14="http://schemas.microsoft.com/office/word/2010/wordprocessingDrawing" xmlns:wp="http://schemas.openxmlformats.org/drawingml/2006/wordprocessingDrawing" xmlns:w10="urn:schemas-microsoft-com:office:word" xmlns:w="http://schemas.openxmlformats.org/wordprocessingml/2006/main" xmlns:w14="http://schemas.microsoft.com/office/word/2010/wordml" xmlns:w15="http://schemas.microsoft.com/office/word/2012/wordml" xmlns:w16se="http://schemas.microsoft.com/office/word/2015/wordml/symex" xmlns:wpg="http://schemas.microsoft.com/office/word/2010/wordprocessingGroup" xmlns:wpi="http://schemas.microsoft.com/office/word/2010/wordprocessingInk" xmlns:wne="http://schemas.microsoft.com/office/word/2006/wordml" xmlns:wps="http://schemas.microsoft.com/office/word/2010/wordprocessingShape" mc:Ignorable="w14 w15 w16se wp14">
-  <w:footnote w:type="separator" w:id="-1">
-    <w:p>
-      <w:r>
-        <w:separator/>
-      </w:r>
-    </w:p>
-  </w:footnote>
-  <w:footnote w:type="continuationSeparator" w:id="0">
-    <w:p>
-      <w:r>
-        <w:continuationSeparator/>
-      </w:r>
-    </w:p>
-  </w:footnote>
-</w:footnotes>
-</file>
-
 <file path=word/header1.xml><?xml version="1.0" encoding="utf-8"?>
-<w:hdr xmlns:wpc="http://schemas.microsoft.com/office/word/2010/wordprocessingCanvas" xmlns:cx="http://schemas.microsoft.com/office/drawing/2014/chartex" xmlns:mc="http://schemas.openxmlformats.org/markup-compatibility/2006" xmlns:o="urn:schemas-microsoft-com:office:office" xmlns:r="http://schemas.openxmlformats.org/officeDocument/2006/relationships" xmlns:m="http://schemas.openxmlformats.org/officeDocument/2006/math" xmlns:v="urn:schemas-microsoft-com:vml" xmlns:wp14="http://schemas.microsoft.com/office/word/2010/wordprocessingDrawing" xmlns:wp="http://schemas.openxmlformats.org/drawingml/2006/wordprocessingDrawing" xmlns:w10="urn:schemas-microsoft-com:office:word" xmlns:w="http://schemas.openxmlformats.org/wordprocessingml/2006/main" xmlns:w14="http://schemas.microsoft.com/office/word/2010/wordml" xmlns:w15="http://schemas.microsoft.com/office/word/2012/wordml" xmlns:w16se="http://schemas.microsoft.com/office/word/2015/wordml/symex" xmlns:wpg="http://schemas.microsoft.com/office/word/2010/wordprocessingGroup" xmlns:wpi="http://schemas.microsoft.com/office/word/2010/wordprocessingInk" xmlns:wne="http://schemas.microsoft.com/office/word/2006/wordml" xmlns:wps="http://schemas.microsoft.com/office/word/2010/wordprocessingShape" mc:Ignorable="w14 w15 w16se wp14">
+<w:hdr xmlns:o="urn:schemas-microsoft-com:office:office" xmlns:r="http://schemas.openxmlformats.org/officeDocument/2006/relationships" xmlns:v="urn:schemas-microsoft-com:vml" xmlns:w="http://schemas.openxmlformats.org/wordprocessingml/2006/main" xmlns:w10="urn:schemas-microsoft-com:office:word" xmlns:wp="http://schemas.openxmlformats.org/drawingml/2006/wordprocessingDrawing" xmlns:wps="http://schemas.microsoft.com/office/word/2010/wordprocessingShape" xmlns:wpg="http://schemas.microsoft.com/office/word/2010/wordprocessingGroup" xmlns:mc="http://schemas.openxmlformats.org/markup-compatibility/2006" xmlns:wp14="http://schemas.microsoft.com/office/word/2010/wordprocessingDrawing" xmlns:w14="http://schemas.microsoft.com/office/word/2010/wordml" mc:Ignorable="w14 wp14">
   <w:p>
     <w:pPr>
-      <w:spacing w:line="14" w:lineRule="auto"/>
+      <w:pStyle w:val="Normal"/>
+      <w:spacing w:lineRule="auto" w:line="12"/>
       <w:rPr>
         <w:sz w:val="20"/>
         <w:szCs w:val="20"/>
@@ -8766,13 +8368,13 @@
     </w:pPr>
     <w:r>
       <w:rPr>
-        <w:noProof/>
-        <w:lang w:val="es-ES" w:eastAsia="es-ES"/>
+        <w:sz w:val="20"/>
+        <w:szCs w:val="20"/>
       </w:rPr>
       <mc:AlternateContent>
         <mc:Choice Requires="wps">
           <w:drawing>
-            <wp:anchor distT="0" distB="0" distL="114300" distR="114300" simplePos="0" relativeHeight="503310392" behindDoc="1" locked="0" layoutInCell="1" allowOverlap="1">
+            <wp:anchor behindDoc="1" distT="0" distB="0" distL="0" distR="0" simplePos="0" locked="0" layoutInCell="1" allowOverlap="1" relativeHeight="8">
               <wp:simplePos x="0" y="0"/>
               <wp:positionH relativeFrom="page">
                 <wp:posOffset>901700</wp:posOffset>
@@ -8780,23 +8382,18 @@
               <wp:positionV relativeFrom="page">
                 <wp:posOffset>374650</wp:posOffset>
               </wp:positionV>
-              <wp:extent cx="1120140" cy="165735"/>
+              <wp:extent cx="1120775" cy="166370"/>
               <wp:effectExtent l="0" t="3175" r="0" b="2540"/>
               <wp:wrapNone/>
-              <wp:docPr id="11" name="Text Box 3"/>
-              <wp:cNvGraphicFramePr>
-                <a:graphicFrameLocks xmlns:a="http://schemas.openxmlformats.org/drawingml/2006/main"/>
-              </wp:cNvGraphicFramePr>
+              <wp:docPr id="28" name="Text Box 3"/>
               <a:graphic xmlns:a="http://schemas.openxmlformats.org/drawingml/2006/main">
                 <a:graphicData uri="http://schemas.microsoft.com/office/word/2010/wordprocessingShape">
                   <wps:wsp>
-                    <wps:cNvSpPr txBox="1">
-                      <a:spLocks noChangeArrowheads="1"/>
-                    </wps:cNvSpPr>
-                    <wps:spPr bwMode="auto">
+                    <wps:cNvSpPr/>
+                    <wps:spPr>
                       <a:xfrm>
                         <a:off x="0" y="0"/>
-                        <a:ext cx="1120140" cy="165735"/>
+                        <a:ext cx="1120320" cy="165600"/>
                       </a:xfrm>
                       <a:prstGeom prst="rect">
                         <a:avLst/>
@@ -8805,40 +8402,35 @@
                       <a:ln>
                         <a:noFill/>
                       </a:ln>
-                      <a:extLst>
-                        <a:ext uri="{909E8E84-426E-40DD-AFC4-6F175D3DCCD1}">
-                          <a14:hiddenFill xmlns:a14="http://schemas.microsoft.com/office/drawing/2010/main">
-                            <a:solidFill>
-                              <a:srgbClr val="FFFFFF"/>
-                            </a:solidFill>
-                          </a14:hiddenFill>
-                        </a:ext>
-                        <a:ext uri="{91240B29-F687-4F45-9708-019B960494DF}">
-                          <a14:hiddenLine xmlns:a14="http://schemas.microsoft.com/office/drawing/2010/main" w="9525">
-                            <a:solidFill>
-                              <a:srgbClr val="000000"/>
-                            </a:solidFill>
-                            <a:miter lim="800000"/>
-                            <a:headEnd/>
-                            <a:tailEnd/>
-                          </a14:hiddenLine>
-                        </a:ext>
-                      </a:extLst>
                     </wps:spPr>
+                    <wps:style>
+                      <a:lnRef idx="0"/>
+                      <a:fillRef idx="0"/>
+                      <a:effectRef idx="0"/>
+                      <a:fontRef idx="minor"/>
+                    </wps:style>
                     <wps:txbx>
                       <w:txbxContent>
                         <w:p>
                           <w:pPr>
-                            <w:pStyle w:val="Textoindependiente"/>
-                            <w:spacing w:line="245" w:lineRule="exact"/>
-                            <w:ind w:left="20" w:firstLine="0"/>
+                            <w:pStyle w:val="TextBody"/>
+                            <w:spacing w:lineRule="exact" w:line="245"/>
+                            <w:ind w:left="20" w:hanging="0"/>
                             <w:rPr>
-                              <w:rFonts w:ascii="Calibri" w:eastAsia="Calibri" w:hAnsi="Calibri" w:cs="Calibri"/>
+                              <w:rFonts w:ascii="Calibri" w:hAnsi="Calibri" w:eastAsia="Calibri" w:cs="Calibri"/>
                             </w:rPr>
                           </w:pPr>
                           <w:r>
                             <w:rPr>
-                              <w:rFonts w:ascii="Calibri"/>
+                              <w:rFonts w:ascii="Calibri" w:hAnsi="Calibri"/>
+                              <w:color w:val="000009"/>
+                              <w:spacing w:val="-1"/>
+                            </w:rPr>
+                            <w:t>GNU\</w:t>
+                          </w:r>
+                          <w:r>
+                            <w:rPr>
+                              <w:rFonts w:ascii="Calibri" w:hAnsi="Calibri"/>
                               <w:color w:val="000009"/>
                               <w:spacing w:val="-1"/>
                             </w:rPr>
@@ -8846,14 +8438,14 @@
                           </w:r>
                           <w:r>
                             <w:rPr>
-                              <w:rFonts w:ascii="Calibri"/>
+                              <w:rFonts w:ascii="Calibri" w:hAnsi="Calibri"/>
                               <w:color w:val="000009"/>
                             </w:rPr>
                             <w:t xml:space="preserve"> </w:t>
                           </w:r>
                           <w:r>
                             <w:rPr>
-                              <w:rFonts w:ascii="Calibri"/>
+                              <w:rFonts w:ascii="Calibri" w:hAnsi="Calibri"/>
                               <w:color w:val="000009"/>
                               <w:spacing w:val="-1"/>
                             </w:rPr>
@@ -8862,42 +8454,43 @@
                         </w:p>
                       </w:txbxContent>
                     </wps:txbx>
-                    <wps:bodyPr rot="0" vert="horz" wrap="square" lIns="0" tIns="0" rIns="0" bIns="0" anchor="t" anchorCtr="0" upright="1">
+                    <wps:bodyPr lIns="0" rIns="0" tIns="0" bIns="0">
                       <a:noAutofit/>
                     </wps:bodyPr>
                   </wps:wsp>
                 </a:graphicData>
               </a:graphic>
-              <wp14:sizeRelH relativeFrom="page">
-                <wp14:pctWidth>0</wp14:pctWidth>
-              </wp14:sizeRelH>
-              <wp14:sizeRelV relativeFrom="page">
-                <wp14:pctHeight>0</wp14:pctHeight>
-              </wp14:sizeRelV>
             </wp:anchor>
           </w:drawing>
         </mc:Choice>
         <mc:Fallback>
           <w:pict>
-            <v:shapetype id="_x0000_t202" coordsize="21600,21600" o:spt="202" path="m,l,21600r21600,l21600,xe">
-              <v:stroke joinstyle="miter"/>
-              <v:path gradientshapeok="t" o:connecttype="rect"/>
-            </v:shapetype>
-            <v:shape id="Text Box 3" o:spid="_x0000_s1026" type="#_x0000_t202" style="position:absolute;margin-left:71pt;margin-top:29.5pt;width:88.2pt;height:13.05pt;z-index:-6088;visibility:visible;mso-wrap-style:square;mso-width-percent:0;mso-height-percent:0;mso-wrap-distance-left:9pt;mso-wrap-distance-top:0;mso-wrap-distance-right:9pt;mso-wrap-distance-bottom:0;mso-position-horizontal:absolute;mso-position-horizontal-relative:page;mso-position-vertical:absolute;mso-position-vertical-relative:page;mso-width-percent:0;mso-height-percent:0;mso-width-relative:page;mso-height-relative:page;v-text-anchor:top" o:gfxdata="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" filled="f" stroked="f">
-              <v:textbox inset="0,0,0,0">
+            <v:rect id="shape_0" ID="Text Box 3" stroked="f" style="position:absolute;margin-left:71pt;margin-top:29.5pt;width:88.15pt;height:13pt;mso-position-horizontal-relative:page;mso-position-vertical-relative:page">
+              <w10:wrap type="square"/>
+              <v:fill o:detectmouseclick="t" on="false"/>
+              <v:stroke color="#3465a4" joinstyle="round" endcap="flat"/>
+              <v:textbox>
                 <w:txbxContent>
                   <w:p>
                     <w:pPr>
-                      <w:pStyle w:val="Textoindependiente"/>
-                      <w:spacing w:line="245" w:lineRule="exact"/>
-                      <w:ind w:left="20" w:firstLine="0"/>
+                      <w:pStyle w:val="TextBody"/>
+                      <w:spacing w:lineRule="exact" w:line="245"/>
+                      <w:ind w:left="20" w:hanging="0"/>
                       <w:rPr>
-                        <w:rFonts w:ascii="Calibri" w:eastAsia="Calibri" w:hAnsi="Calibri" w:cs="Calibri"/>
+                        <w:rFonts w:ascii="Calibri" w:hAnsi="Calibri" w:eastAsia="Calibri" w:cs="Calibri"/>
                       </w:rPr>
                     </w:pPr>
                     <w:r>
                       <w:rPr>
-                        <w:rFonts w:ascii="Calibri"/>
+                        <w:rFonts w:ascii="Calibri" w:hAnsi="Calibri"/>
+                        <w:color w:val="000009"/>
+                        <w:spacing w:val="-1"/>
+                      </w:rPr>
+                      <w:t>GNU\</w:t>
+                    </w:r>
+                    <w:r>
+                      <w:rPr>
+                        <w:rFonts w:ascii="Calibri" w:hAnsi="Calibri"/>
                         <w:color w:val="000009"/>
                         <w:spacing w:val="-1"/>
                       </w:rPr>
@@ -8905,14 +8498,14 @@
                     </w:r>
                     <w:r>
                       <w:rPr>
-                        <w:rFonts w:ascii="Calibri"/>
+                        <w:rFonts w:ascii="Calibri" w:hAnsi="Calibri"/>
                         <w:color w:val="000009"/>
                       </w:rPr>
                       <w:t xml:space="preserve"> </w:t>
                     </w:r>
                     <w:r>
                       <w:rPr>
-                        <w:rFonts w:ascii="Calibri"/>
+                        <w:rFonts w:ascii="Calibri" w:hAnsi="Calibri"/>
                         <w:color w:val="000009"/>
                         <w:spacing w:val="-1"/>
                       </w:rPr>
@@ -8921,21 +8514,14 @@
                   </w:p>
                 </w:txbxContent>
               </v:textbox>
-              <w10:wrap anchorx="page" anchory="page"/>
-            </v:shape>
+            </v:rect>
           </w:pict>
         </mc:Fallback>
       </mc:AlternateContent>
-    </w:r>
-    <w:r>
-      <w:rPr>
-        <w:noProof/>
-        <w:lang w:val="es-ES" w:eastAsia="es-ES"/>
-      </w:rPr>
       <mc:AlternateContent>
         <mc:Choice Requires="wps">
           <w:drawing>
-            <wp:anchor distT="0" distB="0" distL="114300" distR="114300" simplePos="0" relativeHeight="503310416" behindDoc="1" locked="0" layoutInCell="1" allowOverlap="1">
+            <wp:anchor behindDoc="1" distT="0" distB="0" distL="0" distR="0" simplePos="0" locked="0" layoutInCell="1" allowOverlap="1" relativeHeight="15">
               <wp:simplePos x="0" y="0"/>
               <wp:positionH relativeFrom="page">
                 <wp:posOffset>5953760</wp:posOffset>
@@ -8943,23 +8529,18 @@
               <wp:positionV relativeFrom="page">
                 <wp:posOffset>374650</wp:posOffset>
               </wp:positionV>
-              <wp:extent cx="647065" cy="165735"/>
+              <wp:extent cx="647700" cy="166370"/>
               <wp:effectExtent l="635" t="3175" r="0" b="2540"/>
               <wp:wrapNone/>
-              <wp:docPr id="10" name="Text Box 2"/>
-              <wp:cNvGraphicFramePr>
-                <a:graphicFrameLocks xmlns:a="http://schemas.openxmlformats.org/drawingml/2006/main"/>
-              </wp:cNvGraphicFramePr>
+              <wp:docPr id="30" name="Text Box 2"/>
               <a:graphic xmlns:a="http://schemas.openxmlformats.org/drawingml/2006/main">
                 <a:graphicData uri="http://schemas.microsoft.com/office/word/2010/wordprocessingShape">
                   <wps:wsp>
-                    <wps:cNvSpPr txBox="1">
-                      <a:spLocks noChangeArrowheads="1"/>
-                    </wps:cNvSpPr>
-                    <wps:spPr bwMode="auto">
+                    <wps:cNvSpPr/>
+                    <wps:spPr>
                       <a:xfrm>
                         <a:off x="0" y="0"/>
-                        <a:ext cx="647065" cy="165735"/>
+                        <a:ext cx="646920" cy="165600"/>
                       </a:xfrm>
                       <a:prstGeom prst="rect">
                         <a:avLst/>
@@ -8968,40 +8549,30 @@
                       <a:ln>
                         <a:noFill/>
                       </a:ln>
-                      <a:extLst>
-                        <a:ext uri="{909E8E84-426E-40DD-AFC4-6F175D3DCCD1}">
-                          <a14:hiddenFill xmlns:a14="http://schemas.microsoft.com/office/drawing/2010/main">
-                            <a:solidFill>
-                              <a:srgbClr val="FFFFFF"/>
-                            </a:solidFill>
-                          </a14:hiddenFill>
-                        </a:ext>
-                        <a:ext uri="{91240B29-F687-4F45-9708-019B960494DF}">
-                          <a14:hiddenLine xmlns:a14="http://schemas.microsoft.com/office/drawing/2010/main" w="9525">
-                            <a:solidFill>
-                              <a:srgbClr val="000000"/>
-                            </a:solidFill>
-                            <a:miter lim="800000"/>
-                            <a:headEnd/>
-                            <a:tailEnd/>
-                          </a14:hiddenLine>
-                        </a:ext>
-                      </a:extLst>
                     </wps:spPr>
+                    <wps:style>
+                      <a:lnRef idx="0"/>
+                      <a:fillRef idx="0"/>
+                      <a:effectRef idx="0"/>
+                      <a:fontRef idx="minor"/>
+                    </wps:style>
                     <wps:txbx>
                       <w:txbxContent>
                         <w:p>
                           <w:pPr>
-                            <w:pStyle w:val="Textoindependiente"/>
-                            <w:spacing w:line="245" w:lineRule="exact"/>
-                            <w:ind w:left="20" w:firstLine="0"/>
+                            <w:pStyle w:val="TextBody"/>
+                            <w:widowControl w:val="false"/>
+                            <w:bidi w:val="0"/>
+                            <w:spacing w:lineRule="exact" w:line="245" w:before="0" w:after="0"/>
+                            <w:ind w:left="-964" w:right="0" w:hanging="0"/>
+                            <w:jc w:val="right"/>
                             <w:rPr>
-                              <w:rFonts w:ascii="Calibri" w:eastAsia="Calibri" w:hAnsi="Calibri" w:cs="Calibri"/>
+                              <w:rFonts w:ascii="Calibri" w:hAnsi="Calibri" w:eastAsia="Calibri" w:cs="Calibri"/>
                             </w:rPr>
                           </w:pPr>
                           <w:r>
                             <w:rPr>
-                              <w:rFonts w:ascii="Calibri"/>
+                              <w:rFonts w:ascii="Calibri" w:hAnsi="Calibri"/>
                               <w:color w:val="000009"/>
                               <w:spacing w:val="-1"/>
                             </w:rPr>
@@ -9010,38 +8581,38 @@
                         </w:p>
                       </w:txbxContent>
                     </wps:txbx>
-                    <wps:bodyPr rot="0" vert="horz" wrap="square" lIns="0" tIns="0" rIns="0" bIns="0" anchor="t" anchorCtr="0" upright="1">
+                    <wps:bodyPr lIns="0" rIns="0" tIns="0" bIns="0">
                       <a:noAutofit/>
                     </wps:bodyPr>
                   </wps:wsp>
                 </a:graphicData>
               </a:graphic>
-              <wp14:sizeRelH relativeFrom="page">
-                <wp14:pctWidth>0</wp14:pctWidth>
-              </wp14:sizeRelH>
-              <wp14:sizeRelV relativeFrom="page">
-                <wp14:pctHeight>0</wp14:pctHeight>
-              </wp14:sizeRelV>
             </wp:anchor>
           </w:drawing>
         </mc:Choice>
         <mc:Fallback>
           <w:pict>
-            <v:shape id="Text Box 2" o:spid="_x0000_s1027" type="#_x0000_t202" style="position:absolute;margin-left:468.8pt;margin-top:29.5pt;width:50.95pt;height:13.05pt;z-index:-6064;visibility:visible;mso-wrap-style:square;mso-width-percent:0;mso-height-percent:0;mso-wrap-distance-left:9pt;mso-wrap-distance-top:0;mso-wrap-distance-right:9pt;mso-wrap-distance-bottom:0;mso-position-horizontal:absolute;mso-position-horizontal-relative:page;mso-position-vertical:absolute;mso-position-vertical-relative:page;mso-width-percent:0;mso-height-percent:0;mso-width-relative:page;mso-height-relative:page;v-text-anchor:top" o:gfxdata="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" filled="f" stroked="f">
-              <v:textbox inset="0,0,0,0">
+            <v:rect id="shape_0" ID="Text Box 2" stroked="f" style="position:absolute;margin-left:468.8pt;margin-top:29.5pt;width:50.9pt;height:13pt;mso-position-horizontal-relative:page;mso-position-vertical-relative:page">
+              <w10:wrap type="square"/>
+              <v:fill o:detectmouseclick="t" on="false"/>
+              <v:stroke color="#3465a4" joinstyle="round" endcap="flat"/>
+              <v:textbox>
                 <w:txbxContent>
                   <w:p>
                     <w:pPr>
-                      <w:pStyle w:val="Textoindependiente"/>
-                      <w:spacing w:line="245" w:lineRule="exact"/>
-                      <w:ind w:left="20" w:firstLine="0"/>
+                      <w:pStyle w:val="TextBody"/>
+                      <w:widowControl w:val="false"/>
+                      <w:bidi w:val="0"/>
+                      <w:spacing w:lineRule="exact" w:line="245" w:before="0" w:after="0"/>
+                      <w:ind w:left="-964" w:right="0" w:hanging="0"/>
+                      <w:jc w:val="right"/>
                       <w:rPr>
-                        <w:rFonts w:ascii="Calibri" w:eastAsia="Calibri" w:hAnsi="Calibri" w:cs="Calibri"/>
+                        <w:rFonts w:ascii="Calibri" w:hAnsi="Calibri" w:eastAsia="Calibri" w:cs="Calibri"/>
                       </w:rPr>
                     </w:pPr>
                     <w:r>
                       <w:rPr>
-                        <w:rFonts w:ascii="Calibri"/>
+                        <w:rFonts w:ascii="Calibri" w:hAnsi="Calibri"/>
                         <w:color w:val="000009"/>
                         <w:spacing w:val="-1"/>
                       </w:rPr>
@@ -9050,8 +8621,7 @@
                   </w:p>
                 </w:txbxContent>
               </v:textbox>
-              <w10:wrap anchorx="page" anchory="page"/>
-            </v:shape>
+            </v:rect>
           </w:pict>
         </mc:Fallback>
       </mc:AlternateContent>
@@ -9061,360 +8631,404 @@
 </file>
 
 <file path=word/numbering.xml><?xml version="1.0" encoding="utf-8"?>
-<w:numbering xmlns:wpc="http://schemas.microsoft.com/office/word/2010/wordprocessingCanvas" xmlns:cx="http://schemas.microsoft.com/office/drawing/2014/chartex" xmlns:mc="http://schemas.openxmlformats.org/markup-compatibility/2006" xmlns:o="urn:schemas-microsoft-com:office:office" xmlns:r="http://schemas.openxmlformats.org/officeDocument/2006/relationships" xmlns:m="http://schemas.openxmlformats.org/officeDocument/2006/math" xmlns:v="urn:schemas-microsoft-com:vml" xmlns:wp14="http://schemas.microsoft.com/office/word/2010/wordprocessingDrawing" xmlns:wp="http://schemas.openxmlformats.org/drawingml/2006/wordprocessingDrawing" xmlns:w10="urn:schemas-microsoft-com:office:word" xmlns:w="http://schemas.openxmlformats.org/wordprocessingml/2006/main" xmlns:w14="http://schemas.microsoft.com/office/word/2010/wordml" xmlns:w15="http://schemas.microsoft.com/office/word/2012/wordml" xmlns:w16se="http://schemas.microsoft.com/office/word/2015/wordml/symex" xmlns:wpg="http://schemas.microsoft.com/office/word/2010/wordprocessingGroup" xmlns:wpi="http://schemas.microsoft.com/office/word/2010/wordprocessingInk" xmlns:wne="http://schemas.microsoft.com/office/word/2006/wordml" xmlns:wps="http://schemas.microsoft.com/office/word/2010/wordprocessingShape" mc:Ignorable="w14 w15 w16se wp14">
-  <w:abstractNum w:abstractNumId="0" w15:restartNumberingAfterBreak="0">
-    <w:nsid w:val="14B75614"/>
-    <w:multiLevelType w:val="hybridMultilevel"/>
-    <w:tmpl w:val="2834CB04"/>
-    <w:lvl w:ilvl="0" w:tplc="DCBE021E">
+<w:numbering xmlns:w="http://schemas.openxmlformats.org/wordprocessingml/2006/main" xmlns:o="urn:schemas-microsoft-com:office:office" xmlns:r="http://schemas.openxmlformats.org/officeDocument/2006/relationships" xmlns:v="urn:schemas-microsoft-com:vml">
+  <w:abstractNum w:abstractNumId="1">
+    <w:lvl w:ilvl="0">
       <w:start w:val="14"/>
       <w:numFmt w:val="decimal"/>
       <w:lvlText w:val="%1."/>
       <w:lvlJc w:val="left"/>
       <w:pPr>
+        <w:tabs>
+          <w:tab w:val="num" w:pos="0"/>
+        </w:tabs>
         <w:ind w:left="527" w:hanging="428"/>
       </w:pPr>
       <w:rPr>
-        <w:rFonts w:ascii="Arial" w:eastAsia="Arial" w:hAnsi="Arial" w:hint="default"/>
+        <w:sz w:val="22"/>
+        <w:spacing w:val="-1"/>
+        <w:szCs w:val="22"/>
+        <w:rFonts w:eastAsia="Arial"/>
         <w:color w:val="000009"/>
-        <w:spacing w:val="-1"/>
-        <w:sz w:val="22"/>
-        <w:szCs w:val="22"/>
       </w:rPr>
     </w:lvl>
-    <w:lvl w:ilvl="1" w:tplc="9806C8D4">
+    <w:lvl w:ilvl="1">
       <w:start w:val="1"/>
       <w:numFmt w:val="bullet"/>
-      <w:lvlText w:val="•"/>
+      <w:lvlText w:val=""/>
       <w:lvlJc w:val="left"/>
       <w:pPr>
+        <w:tabs>
+          <w:tab w:val="num" w:pos="0"/>
+        </w:tabs>
         <w:ind w:left="1399" w:hanging="428"/>
       </w:pPr>
       <w:rPr>
-        <w:rFonts w:hint="default"/>
+        <w:rFonts w:ascii="Symbol" w:hAnsi="Symbol" w:cs="Symbol" w:hint="default"/>
       </w:rPr>
     </w:lvl>
-    <w:lvl w:ilvl="2" w:tplc="060E895E">
+    <w:lvl w:ilvl="2">
       <w:start w:val="1"/>
       <w:numFmt w:val="bullet"/>
-      <w:lvlText w:val="•"/>
+      <w:lvlText w:val=""/>
       <w:lvlJc w:val="left"/>
       <w:pPr>
+        <w:tabs>
+          <w:tab w:val="num" w:pos="0"/>
+        </w:tabs>
         <w:ind w:left="2271" w:hanging="428"/>
       </w:pPr>
       <w:rPr>
-        <w:rFonts w:hint="default"/>
+        <w:rFonts w:ascii="Symbol" w:hAnsi="Symbol" w:cs="Symbol" w:hint="default"/>
       </w:rPr>
     </w:lvl>
-    <w:lvl w:ilvl="3" w:tplc="81306C48">
+    <w:lvl w:ilvl="3">
       <w:start w:val="1"/>
       <w:numFmt w:val="bullet"/>
-      <w:lvlText w:val="•"/>
+      <w:lvlText w:val=""/>
       <w:lvlJc w:val="left"/>
       <w:pPr>
+        <w:tabs>
+          <w:tab w:val="num" w:pos="0"/>
+        </w:tabs>
         <w:ind w:left="3143" w:hanging="428"/>
       </w:pPr>
       <w:rPr>
-        <w:rFonts w:hint="default"/>
+        <w:rFonts w:ascii="Symbol" w:hAnsi="Symbol" w:cs="Symbol" w:hint="default"/>
       </w:rPr>
     </w:lvl>
-    <w:lvl w:ilvl="4" w:tplc="6C08F3A2">
+    <w:lvl w:ilvl="4">
       <w:start w:val="1"/>
       <w:numFmt w:val="bullet"/>
-      <w:lvlText w:val="•"/>
+      <w:lvlText w:val=""/>
       <w:lvlJc w:val="left"/>
       <w:pPr>
+        <w:tabs>
+          <w:tab w:val="num" w:pos="0"/>
+        </w:tabs>
         <w:ind w:left="4015" w:hanging="428"/>
       </w:pPr>
       <w:rPr>
-        <w:rFonts w:hint="default"/>
+        <w:rFonts w:ascii="Symbol" w:hAnsi="Symbol" w:cs="Symbol" w:hint="default"/>
       </w:rPr>
     </w:lvl>
-    <w:lvl w:ilvl="5" w:tplc="1ADA8290">
+    <w:lvl w:ilvl="5">
       <w:start w:val="1"/>
       <w:numFmt w:val="bullet"/>
-      <w:lvlText w:val="•"/>
+      <w:lvlText w:val=""/>
       <w:lvlJc w:val="left"/>
       <w:pPr>
+        <w:tabs>
+          <w:tab w:val="num" w:pos="0"/>
+        </w:tabs>
         <w:ind w:left="4887" w:hanging="428"/>
       </w:pPr>
       <w:rPr>
-        <w:rFonts w:hint="default"/>
+        <w:rFonts w:ascii="Symbol" w:hAnsi="Symbol" w:cs="Symbol" w:hint="default"/>
       </w:rPr>
     </w:lvl>
-    <w:lvl w:ilvl="6" w:tplc="4216C542">
+    <w:lvl w:ilvl="6">
       <w:start w:val="1"/>
       <w:numFmt w:val="bullet"/>
-      <w:lvlText w:val="•"/>
+      <w:lvlText w:val=""/>
       <w:lvlJc w:val="left"/>
       <w:pPr>
+        <w:tabs>
+          <w:tab w:val="num" w:pos="0"/>
+        </w:tabs>
         <w:ind w:left="5758" w:hanging="428"/>
       </w:pPr>
       <w:rPr>
-        <w:rFonts w:hint="default"/>
+        <w:rFonts w:ascii="Symbol" w:hAnsi="Symbol" w:cs="Symbol" w:hint="default"/>
       </w:rPr>
     </w:lvl>
-    <w:lvl w:ilvl="7" w:tplc="24AAF824">
+    <w:lvl w:ilvl="7">
       <w:start w:val="1"/>
       <w:numFmt w:val="bullet"/>
-      <w:lvlText w:val="•"/>
+      <w:lvlText w:val=""/>
       <w:lvlJc w:val="left"/>
       <w:pPr>
+        <w:tabs>
+          <w:tab w:val="num" w:pos="0"/>
+        </w:tabs>
         <w:ind w:left="6630" w:hanging="428"/>
       </w:pPr>
       <w:rPr>
-        <w:rFonts w:hint="default"/>
+        <w:rFonts w:ascii="Symbol" w:hAnsi="Symbol" w:cs="Symbol" w:hint="default"/>
       </w:rPr>
     </w:lvl>
-    <w:lvl w:ilvl="8" w:tplc="0B24D582">
+    <w:lvl w:ilvl="8">
       <w:start w:val="1"/>
       <w:numFmt w:val="bullet"/>
-      <w:lvlText w:val="•"/>
+      <w:lvlText w:val=""/>
       <w:lvlJc w:val="left"/>
       <w:pPr>
+        <w:tabs>
+          <w:tab w:val="num" w:pos="0"/>
+        </w:tabs>
         <w:ind w:left="7502" w:hanging="428"/>
       </w:pPr>
       <w:rPr>
-        <w:rFonts w:hint="default"/>
+        <w:rFonts w:ascii="Symbol" w:hAnsi="Symbol" w:cs="Symbol" w:hint="default"/>
       </w:rPr>
     </w:lvl>
   </w:abstractNum>
-  <w:abstractNum w:abstractNumId="1" w15:restartNumberingAfterBreak="0">
-    <w:nsid w:val="3FBA020B"/>
-    <w:multiLevelType w:val="hybridMultilevel"/>
-    <w:tmpl w:val="BE16F9F6"/>
-    <w:lvl w:ilvl="0" w:tplc="5D4472A6">
-      <w:start w:val="1"/>
-      <w:numFmt w:val="upperLetter"/>
-      <w:lvlText w:val="%1."/>
-      <w:lvlJc w:val="left"/>
-      <w:pPr>
-        <w:ind w:left="305" w:hanging="305"/>
-      </w:pPr>
-      <w:rPr>
-        <w:rFonts w:ascii="Arial" w:eastAsia="Arial" w:hAnsi="Arial" w:hint="default"/>
-        <w:b/>
-        <w:bCs/>
-        <w:color w:val="000009"/>
-        <w:spacing w:val="-6"/>
-        <w:sz w:val="24"/>
-        <w:szCs w:val="24"/>
-      </w:rPr>
-    </w:lvl>
-    <w:lvl w:ilvl="1" w:tplc="DB26CC7E">
-      <w:start w:val="1"/>
-      <w:numFmt w:val="decimal"/>
-      <w:lvlText w:val="%2."/>
-      <w:lvlJc w:val="left"/>
-      <w:pPr>
-        <w:ind w:left="361" w:hanging="360"/>
-      </w:pPr>
-      <w:rPr>
-        <w:rFonts w:ascii="Arial" w:eastAsia="Arial" w:hAnsi="Arial" w:hint="default"/>
-        <w:color w:val="000009"/>
-        <w:spacing w:val="-1"/>
-        <w:sz w:val="22"/>
-        <w:szCs w:val="22"/>
-      </w:rPr>
-    </w:lvl>
-    <w:lvl w:ilvl="2" w:tplc="9C1ECE74">
-      <w:start w:val="1"/>
-      <w:numFmt w:val="bullet"/>
-      <w:lvlText w:val="•"/>
-      <w:lvlJc w:val="left"/>
-      <w:pPr>
-        <w:ind w:left="1337" w:hanging="360"/>
-      </w:pPr>
-      <w:rPr>
-        <w:rFonts w:hint="default"/>
-      </w:rPr>
-    </w:lvl>
-    <w:lvl w:ilvl="3" w:tplc="B6BE264E">
-      <w:start w:val="1"/>
-      <w:numFmt w:val="bullet"/>
-      <w:lvlText w:val="•"/>
-      <w:lvlJc w:val="left"/>
-      <w:pPr>
-        <w:ind w:left="2313" w:hanging="360"/>
-      </w:pPr>
-      <w:rPr>
-        <w:rFonts w:hint="default"/>
-      </w:rPr>
-    </w:lvl>
-    <w:lvl w:ilvl="4" w:tplc="F7306F3A">
-      <w:start w:val="1"/>
-      <w:numFmt w:val="bullet"/>
-      <w:lvlText w:val="•"/>
-      <w:lvlJc w:val="left"/>
-      <w:pPr>
-        <w:ind w:left="3290" w:hanging="360"/>
-      </w:pPr>
-      <w:rPr>
-        <w:rFonts w:hint="default"/>
-      </w:rPr>
-    </w:lvl>
-    <w:lvl w:ilvl="5" w:tplc="98D0E584">
-      <w:start w:val="1"/>
-      <w:numFmt w:val="bullet"/>
-      <w:lvlText w:val="•"/>
-      <w:lvlJc w:val="left"/>
-      <w:pPr>
-        <w:ind w:left="4266" w:hanging="360"/>
-      </w:pPr>
-      <w:rPr>
-        <w:rFonts w:hint="default"/>
-      </w:rPr>
-    </w:lvl>
-    <w:lvl w:ilvl="6" w:tplc="8B0CF2FC">
-      <w:start w:val="1"/>
-      <w:numFmt w:val="bullet"/>
-      <w:lvlText w:val="•"/>
-      <w:lvlJc w:val="left"/>
-      <w:pPr>
-        <w:ind w:left="5242" w:hanging="360"/>
-      </w:pPr>
-      <w:rPr>
-        <w:rFonts w:hint="default"/>
-      </w:rPr>
-    </w:lvl>
-    <w:lvl w:ilvl="7" w:tplc="40D207A0">
-      <w:start w:val="1"/>
-      <w:numFmt w:val="bullet"/>
-      <w:lvlText w:val="•"/>
-      <w:lvlJc w:val="left"/>
-      <w:pPr>
-        <w:ind w:left="6218" w:hanging="360"/>
-      </w:pPr>
-      <w:rPr>
-        <w:rFonts w:hint="default"/>
-      </w:rPr>
-    </w:lvl>
-    <w:lvl w:ilvl="8" w:tplc="F0EC324E">
-      <w:start w:val="1"/>
-      <w:numFmt w:val="bullet"/>
-      <w:lvlText w:val="•"/>
-      <w:lvlJc w:val="left"/>
-      <w:pPr>
-        <w:ind w:left="7194" w:hanging="360"/>
-      </w:pPr>
-      <w:rPr>
-        <w:rFonts w:hint="default"/>
-      </w:rPr>
-    </w:lvl>
-  </w:abstractNum>
-  <w:abstractNum w:abstractNumId="2" w15:restartNumberingAfterBreak="0">
-    <w:nsid w:val="76CC47CF"/>
-    <w:multiLevelType w:val="hybridMultilevel"/>
-    <w:tmpl w:val="18D85D72"/>
-    <w:lvl w:ilvl="0" w:tplc="9E28D4D2">
+  <w:abstractNum w:abstractNumId="2">
+    <w:lvl w:ilvl="0">
       <w:start w:val="2"/>
       <w:numFmt w:val="upperLetter"/>
       <w:lvlText w:val="%1."/>
       <w:lvlJc w:val="left"/>
       <w:pPr>
+        <w:tabs>
+          <w:tab w:val="num" w:pos="0"/>
+        </w:tabs>
         <w:ind w:left="405" w:hanging="305"/>
       </w:pPr>
       <w:rPr>
-        <w:rFonts w:ascii="Arial" w:eastAsia="Arial" w:hAnsi="Arial" w:hint="default"/>
+        <w:sz w:val="24"/>
+        <w:spacing w:val="-6"/>
         <w:b/>
+        <w:szCs w:val="24"/>
         <w:bCs/>
+        <w:rFonts w:eastAsia="Arial"/>
         <w:color w:val="000009"/>
-        <w:spacing w:val="-6"/>
-        <w:sz w:val="24"/>
-        <w:szCs w:val="24"/>
       </w:rPr>
     </w:lvl>
-    <w:lvl w:ilvl="1" w:tplc="0C0A0019" w:tentative="1">
+    <w:lvl w:ilvl="1">
       <w:start w:val="1"/>
       <w:numFmt w:val="lowerLetter"/>
       <w:lvlText w:val="%2."/>
       <w:lvlJc w:val="left"/>
       <w:pPr>
+        <w:tabs>
+          <w:tab w:val="num" w:pos="0"/>
+        </w:tabs>
         <w:ind w:left="1540" w:hanging="360"/>
       </w:pPr>
     </w:lvl>
-    <w:lvl w:ilvl="2" w:tplc="0C0A001B" w:tentative="1">
+    <w:lvl w:ilvl="2">
       <w:start w:val="1"/>
       <w:numFmt w:val="lowerRoman"/>
       <w:lvlText w:val="%3."/>
       <w:lvlJc w:val="right"/>
       <w:pPr>
+        <w:tabs>
+          <w:tab w:val="num" w:pos="0"/>
+        </w:tabs>
         <w:ind w:left="2260" w:hanging="180"/>
       </w:pPr>
     </w:lvl>
-    <w:lvl w:ilvl="3" w:tplc="0C0A000F" w:tentative="1">
+    <w:lvl w:ilvl="3">
       <w:start w:val="1"/>
       <w:numFmt w:val="decimal"/>
       <w:lvlText w:val="%4."/>
       <w:lvlJc w:val="left"/>
       <w:pPr>
+        <w:tabs>
+          <w:tab w:val="num" w:pos="0"/>
+        </w:tabs>
         <w:ind w:left="2980" w:hanging="360"/>
       </w:pPr>
     </w:lvl>
-    <w:lvl w:ilvl="4" w:tplc="0C0A0019" w:tentative="1">
+    <w:lvl w:ilvl="4">
       <w:start w:val="1"/>
       <w:numFmt w:val="lowerLetter"/>
       <w:lvlText w:val="%5."/>
       <w:lvlJc w:val="left"/>
       <w:pPr>
+        <w:tabs>
+          <w:tab w:val="num" w:pos="0"/>
+        </w:tabs>
         <w:ind w:left="3700" w:hanging="360"/>
       </w:pPr>
     </w:lvl>
-    <w:lvl w:ilvl="5" w:tplc="0C0A001B" w:tentative="1">
+    <w:lvl w:ilvl="5">
       <w:start w:val="1"/>
       <w:numFmt w:val="lowerRoman"/>
       <w:lvlText w:val="%6."/>
       <w:lvlJc w:val="right"/>
       <w:pPr>
+        <w:tabs>
+          <w:tab w:val="num" w:pos="0"/>
+        </w:tabs>
         <w:ind w:left="4420" w:hanging="180"/>
       </w:pPr>
     </w:lvl>
-    <w:lvl w:ilvl="6" w:tplc="0C0A000F" w:tentative="1">
+    <w:lvl w:ilvl="6">
       <w:start w:val="1"/>
       <w:numFmt w:val="decimal"/>
       <w:lvlText w:val="%7."/>
       <w:lvlJc w:val="left"/>
       <w:pPr>
+        <w:tabs>
+          <w:tab w:val="num" w:pos="0"/>
+        </w:tabs>
         <w:ind w:left="5140" w:hanging="360"/>
       </w:pPr>
     </w:lvl>
-    <w:lvl w:ilvl="7" w:tplc="0C0A0019" w:tentative="1">
+    <w:lvl w:ilvl="7">
       <w:start w:val="1"/>
       <w:numFmt w:val="lowerLetter"/>
       <w:lvlText w:val="%8."/>
       <w:lvlJc w:val="left"/>
       <w:pPr>
+        <w:tabs>
+          <w:tab w:val="num" w:pos="0"/>
+        </w:tabs>
         <w:ind w:left="5860" w:hanging="360"/>
       </w:pPr>
     </w:lvl>
-    <w:lvl w:ilvl="8" w:tplc="0C0A001B" w:tentative="1">
+    <w:lvl w:ilvl="8">
       <w:start w:val="1"/>
       <w:numFmt w:val="lowerRoman"/>
       <w:lvlText w:val="%9."/>
       <w:lvlJc w:val="right"/>
       <w:pPr>
+        <w:tabs>
+          <w:tab w:val="num" w:pos="0"/>
+        </w:tabs>
         <w:ind w:left="6580" w:hanging="180"/>
+      </w:pPr>
+    </w:lvl>
+  </w:abstractNum>
+  <w:abstractNum w:abstractNumId="3">
+    <w:lvl w:ilvl="0">
+      <w:start w:val="1"/>
+      <w:numFmt w:val="none"/>
+      <w:suff w:val="nothing"/>
+      <w:lvlText w:val=""/>
+      <w:lvlJc w:val="left"/>
+      <w:pPr>
+        <w:tabs>
+          <w:tab w:val="num" w:pos="0"/>
+        </w:tabs>
+        <w:ind w:left="0" w:hanging="0"/>
+      </w:pPr>
+    </w:lvl>
+    <w:lvl w:ilvl="1">
+      <w:start w:val="1"/>
+      <w:numFmt w:val="none"/>
+      <w:suff w:val="nothing"/>
+      <w:lvlText w:val=""/>
+      <w:lvlJc w:val="left"/>
+      <w:pPr>
+        <w:tabs>
+          <w:tab w:val="num" w:pos="0"/>
+        </w:tabs>
+        <w:ind w:left="0" w:hanging="0"/>
+      </w:pPr>
+    </w:lvl>
+    <w:lvl w:ilvl="2">
+      <w:start w:val="1"/>
+      <w:numFmt w:val="none"/>
+      <w:suff w:val="nothing"/>
+      <w:lvlText w:val=""/>
+      <w:lvlJc w:val="left"/>
+      <w:pPr>
+        <w:tabs>
+          <w:tab w:val="num" w:pos="0"/>
+        </w:tabs>
+        <w:ind w:left="0" w:hanging="0"/>
+      </w:pPr>
+    </w:lvl>
+    <w:lvl w:ilvl="3">
+      <w:start w:val="1"/>
+      <w:numFmt w:val="none"/>
+      <w:suff w:val="nothing"/>
+      <w:lvlText w:val=""/>
+      <w:lvlJc w:val="left"/>
+      <w:pPr>
+        <w:tabs>
+          <w:tab w:val="num" w:pos="0"/>
+        </w:tabs>
+        <w:ind w:left="0" w:hanging="0"/>
+      </w:pPr>
+    </w:lvl>
+    <w:lvl w:ilvl="4">
+      <w:start w:val="1"/>
+      <w:numFmt w:val="none"/>
+      <w:suff w:val="nothing"/>
+      <w:lvlText w:val=""/>
+      <w:lvlJc w:val="left"/>
+      <w:pPr>
+        <w:tabs>
+          <w:tab w:val="num" w:pos="0"/>
+        </w:tabs>
+        <w:ind w:left="0" w:hanging="0"/>
+      </w:pPr>
+    </w:lvl>
+    <w:lvl w:ilvl="5">
+      <w:start w:val="1"/>
+      <w:numFmt w:val="none"/>
+      <w:suff w:val="nothing"/>
+      <w:lvlText w:val=""/>
+      <w:lvlJc w:val="left"/>
+      <w:pPr>
+        <w:tabs>
+          <w:tab w:val="num" w:pos="0"/>
+        </w:tabs>
+        <w:ind w:left="0" w:hanging="0"/>
+      </w:pPr>
+    </w:lvl>
+    <w:lvl w:ilvl="6">
+      <w:start w:val="1"/>
+      <w:numFmt w:val="none"/>
+      <w:suff w:val="nothing"/>
+      <w:lvlText w:val=""/>
+      <w:lvlJc w:val="left"/>
+      <w:pPr>
+        <w:tabs>
+          <w:tab w:val="num" w:pos="0"/>
+        </w:tabs>
+        <w:ind w:left="0" w:hanging="0"/>
+      </w:pPr>
+    </w:lvl>
+    <w:lvl w:ilvl="7">
+      <w:start w:val="1"/>
+      <w:numFmt w:val="none"/>
+      <w:suff w:val="nothing"/>
+      <w:lvlText w:val=""/>
+      <w:lvlJc w:val="left"/>
+      <w:pPr>
+        <w:tabs>
+          <w:tab w:val="num" w:pos="0"/>
+        </w:tabs>
+        <w:ind w:left="0" w:hanging="0"/>
+      </w:pPr>
+    </w:lvl>
+    <w:lvl w:ilvl="8">
+      <w:start w:val="1"/>
+      <w:numFmt w:val="none"/>
+      <w:suff w:val="nothing"/>
+      <w:lvlText w:val=""/>
+      <w:lvlJc w:val="left"/>
+      <w:pPr>
+        <w:tabs>
+          <w:tab w:val="num" w:pos="0"/>
+        </w:tabs>
+        <w:ind w:left="0" w:hanging="0"/>
       </w:pPr>
     </w:lvl>
   </w:abstractNum>
   <w:num w:numId="1">
-    <w:abstractNumId w:val="0"/>
+    <w:abstractNumId w:val="1"/>
   </w:num>
   <w:num w:numId="2">
-    <w:abstractNumId w:val="1"/>
+    <w:abstractNumId w:val="2"/>
   </w:num>
   <w:num w:numId="3">
-    <w:abstractNumId w:val="2"/>
+    <w:abstractNumId w:val="3"/>
   </w:num>
 </w:numbering>
 </file>
 
 <file path=word/styles.xml><?xml version="1.0" encoding="utf-8"?>
-<w:styles xmlns:mc="http://schemas.openxmlformats.org/markup-compatibility/2006" xmlns:r="http://schemas.openxmlformats.org/officeDocument/2006/relationships" xmlns:w="http://schemas.openxmlformats.org/wordprocessingml/2006/main" xmlns:w14="http://schemas.microsoft.com/office/word/2010/wordml" xmlns:w15="http://schemas.microsoft.com/office/word/2012/wordml" xmlns:w16se="http://schemas.microsoft.com/office/word/2015/wordml/symex" mc:Ignorable="w14 w15 w16se">
+<w:styles xmlns:w="http://schemas.openxmlformats.org/wordprocessingml/2006/main" xmlns:w14="http://schemas.microsoft.com/office/word/2010/wordml" xmlns:mc="http://schemas.openxmlformats.org/markup-compatibility/2006" mc:Ignorable="w14">
   <w:docDefaults>
     <w:rPrDefault>
       <w:rPr>
-        <w:rFonts w:asciiTheme="minorHAnsi" w:eastAsiaTheme="minorHAnsi" w:hAnsiTheme="minorHAnsi" w:cstheme="minorBidi"/>
+        <w:rFonts w:ascii="Calibri" w:hAnsi="Calibri" w:eastAsia="Calibri" w:cs="" w:asciiTheme="minorHAnsi" w:cstheme="minorBidi" w:eastAsiaTheme="minorHAnsi" w:hAnsiTheme="minorHAnsi"/>
         <w:sz w:val="22"/>
         <w:szCs w:val="22"/>
         <w:lang w:val="en-US" w:eastAsia="en-US" w:bidi="ar-SA"/>
@@ -9422,21 +9036,21 @@
     </w:rPrDefault>
     <w:pPrDefault>
       <w:pPr>
-        <w:widowControl w:val="0"/>
+        <w:suppressAutoHyphens w:val="true"/>
       </w:pPr>
     </w:pPrDefault>
   </w:docDefaults>
   <w:latentStyles w:defLockedState="0" w:defUIPriority="99" w:defSemiHidden="0" w:defUnhideWhenUsed="0" w:defQFormat="0" w:count="371">
     <w:lsdException w:name="Normal" w:uiPriority="0" w:qFormat="1"/>
     <w:lsdException w:name="heading 1" w:uiPriority="9" w:qFormat="1"/>
-    <w:lsdException w:name="heading 2" w:semiHidden="1" w:uiPriority="9" w:unhideWhenUsed="1" w:qFormat="1"/>
-    <w:lsdException w:name="heading 3" w:semiHidden="1" w:uiPriority="9" w:unhideWhenUsed="1" w:qFormat="1"/>
-    <w:lsdException w:name="heading 4" w:semiHidden="1" w:uiPriority="9" w:unhideWhenUsed="1" w:qFormat="1"/>
-    <w:lsdException w:name="heading 5" w:semiHidden="1" w:uiPriority="9" w:unhideWhenUsed="1" w:qFormat="1"/>
-    <w:lsdException w:name="heading 6" w:semiHidden="1" w:uiPriority="9" w:unhideWhenUsed="1" w:qFormat="1"/>
-    <w:lsdException w:name="heading 7" w:semiHidden="1" w:uiPriority="9" w:unhideWhenUsed="1" w:qFormat="1"/>
-    <w:lsdException w:name="heading 8" w:semiHidden="1" w:uiPriority="9" w:unhideWhenUsed="1" w:qFormat="1"/>
-    <w:lsdException w:name="heading 9" w:semiHidden="1" w:uiPriority="9" w:unhideWhenUsed="1" w:qFormat="1"/>
+    <w:lsdException w:name="heading 2" w:uiPriority="9" w:semiHidden="1" w:unhideWhenUsed="1" w:qFormat="1"/>
+    <w:lsdException w:name="heading 3" w:uiPriority="9" w:semiHidden="1" w:unhideWhenUsed="1" w:qFormat="1"/>
+    <w:lsdException w:name="heading 4" w:uiPriority="9" w:semiHidden="1" w:unhideWhenUsed="1" w:qFormat="1"/>
+    <w:lsdException w:name="heading 5" w:uiPriority="9" w:semiHidden="1" w:unhideWhenUsed="1" w:qFormat="1"/>
+    <w:lsdException w:name="heading 6" w:uiPriority="9" w:semiHidden="1" w:unhideWhenUsed="1" w:qFormat="1"/>
+    <w:lsdException w:name="heading 7" w:uiPriority="9" w:semiHidden="1" w:unhideWhenUsed="1" w:qFormat="1"/>
+    <w:lsdException w:name="heading 8" w:uiPriority="9" w:semiHidden="1" w:unhideWhenUsed="1" w:qFormat="1"/>
+    <w:lsdException w:name="heading 9" w:uiPriority="9" w:semiHidden="1" w:unhideWhenUsed="1" w:qFormat="1"/>
     <w:lsdException w:name="index 1" w:semiHidden="1" w:unhideWhenUsed="1"/>
     <w:lsdException w:name="index 2" w:semiHidden="1" w:unhideWhenUsed="1"/>
     <w:lsdException w:name="index 3" w:semiHidden="1" w:unhideWhenUsed="1"/>
@@ -9446,22 +9060,22 @@
     <w:lsdException w:name="index 7" w:semiHidden="1" w:unhideWhenUsed="1"/>
     <w:lsdException w:name="index 8" w:semiHidden="1" w:unhideWhenUsed="1"/>
     <w:lsdException w:name="index 9" w:semiHidden="1" w:unhideWhenUsed="1"/>
-    <w:lsdException w:name="toc 1" w:semiHidden="1" w:uiPriority="39" w:unhideWhenUsed="1"/>
-    <w:lsdException w:name="toc 2" w:semiHidden="1" w:uiPriority="39" w:unhideWhenUsed="1"/>
-    <w:lsdException w:name="toc 3" w:semiHidden="1" w:uiPriority="39" w:unhideWhenUsed="1"/>
-    <w:lsdException w:name="toc 4" w:semiHidden="1" w:uiPriority="39" w:unhideWhenUsed="1"/>
-    <w:lsdException w:name="toc 5" w:semiHidden="1" w:uiPriority="39" w:unhideWhenUsed="1"/>
-    <w:lsdException w:name="toc 6" w:semiHidden="1" w:uiPriority="39" w:unhideWhenUsed="1"/>
-    <w:lsdException w:name="toc 7" w:semiHidden="1" w:uiPriority="39" w:unhideWhenUsed="1"/>
-    <w:lsdException w:name="toc 8" w:semiHidden="1" w:uiPriority="39" w:unhideWhenUsed="1"/>
-    <w:lsdException w:name="toc 9" w:semiHidden="1" w:uiPriority="39" w:unhideWhenUsed="1"/>
+    <w:lsdException w:name="toc 1" w:uiPriority="39" w:semiHidden="1" w:unhideWhenUsed="1"/>
+    <w:lsdException w:name="toc 2" w:uiPriority="39" w:semiHidden="1" w:unhideWhenUsed="1"/>
+    <w:lsdException w:name="toc 3" w:uiPriority="39" w:semiHidden="1" w:unhideWhenUsed="1"/>
+    <w:lsdException w:name="toc 4" w:uiPriority="39" w:semiHidden="1" w:unhideWhenUsed="1"/>
+    <w:lsdException w:name="toc 5" w:uiPriority="39" w:semiHidden="1" w:unhideWhenUsed="1"/>
+    <w:lsdException w:name="toc 6" w:uiPriority="39" w:semiHidden="1" w:unhideWhenUsed="1"/>
+    <w:lsdException w:name="toc 7" w:uiPriority="39" w:semiHidden="1" w:unhideWhenUsed="1"/>
+    <w:lsdException w:name="toc 8" w:uiPriority="39" w:semiHidden="1" w:unhideWhenUsed="1"/>
+    <w:lsdException w:name="toc 9" w:uiPriority="39" w:semiHidden="1" w:unhideWhenUsed="1"/>
     <w:lsdException w:name="Normal Indent" w:semiHidden="1" w:unhideWhenUsed="1"/>
     <w:lsdException w:name="footnote text" w:semiHidden="1" w:unhideWhenUsed="1"/>
     <w:lsdException w:name="annotation text" w:semiHidden="1" w:unhideWhenUsed="1"/>
     <w:lsdException w:name="header" w:semiHidden="1" w:unhideWhenUsed="1"/>
     <w:lsdException w:name="footer" w:semiHidden="1" w:unhideWhenUsed="1"/>
     <w:lsdException w:name="index heading" w:semiHidden="1" w:unhideWhenUsed="1"/>
-    <w:lsdException w:name="caption" w:semiHidden="1" w:uiPriority="35" w:unhideWhenUsed="1" w:qFormat="1"/>
+    <w:lsdException w:name="caption" w:uiPriority="35" w:semiHidden="1" w:unhideWhenUsed="1" w:qFormat="1"/>
     <w:lsdException w:name="table of figures" w:semiHidden="1" w:unhideWhenUsed="1"/>
     <w:lsdException w:name="envelope address" w:semiHidden="1" w:unhideWhenUsed="1"/>
     <w:lsdException w:name="envelope return" w:semiHidden="1" w:unhideWhenUsed="1"/>
@@ -9492,7 +9106,7 @@
     <w:lsdException w:name="Title" w:uiPriority="10" w:qFormat="1"/>
     <w:lsdException w:name="Closing" w:semiHidden="1" w:unhideWhenUsed="1"/>
     <w:lsdException w:name="Signature" w:semiHidden="1" w:unhideWhenUsed="1"/>
-    <w:lsdException w:name="Default Paragraph Font" w:semiHidden="1" w:uiPriority="1" w:unhideWhenUsed="1"/>
+    <w:lsdException w:name="Default Paragraph Font" w:uiPriority="1" w:semiHidden="1" w:unhideWhenUsed="1"/>
     <w:lsdException w:name="Body Text" w:semiHidden="1" w:unhideWhenUsed="1"/>
     <w:lsdException w:name="Body Text Indent" w:semiHidden="1" w:unhideWhenUsed="1"/>
     <w:lsdException w:name="List Continue" w:semiHidden="1" w:unhideWhenUsed="1"/>
@@ -9692,8 +9306,8 @@
     <w:lsdException w:name="Subtle Reference" w:uiPriority="31" w:qFormat="1"/>
     <w:lsdException w:name="Intense Reference" w:uiPriority="32" w:qFormat="1"/>
     <w:lsdException w:name="Book Title" w:uiPriority="33" w:qFormat="1"/>
-    <w:lsdException w:name="Bibliography" w:semiHidden="1" w:uiPriority="37" w:unhideWhenUsed="1"/>
-    <w:lsdException w:name="TOC Heading" w:semiHidden="1" w:uiPriority="39" w:unhideWhenUsed="1" w:qFormat="1"/>
+    <w:lsdException w:name="Bibliography" w:uiPriority="37" w:semiHidden="1" w:unhideWhenUsed="1"/>
+    <w:lsdException w:name="TOC Heading" w:uiPriority="39" w:semiHidden="1" w:unhideWhenUsed="1" w:qFormat="1"/>
     <w:lsdException w:name="Plain Table 1" w:uiPriority="41"/>
     <w:lsdException w:name="Plain Table 2" w:uiPriority="42"/>
     <w:lsdException w:name="Plain Table 3" w:uiPriority="43"/>
@@ -9799,13 +9413,27 @@
     <w:lsdException w:name="List Table 6 Colorful Accent 6" w:uiPriority="51"/>
     <w:lsdException w:name="List Table 7 Colorful Accent 6" w:uiPriority="52"/>
   </w:latentStyles>
-  <w:style w:type="paragraph" w:default="1" w:styleId="Normal">
+  <w:style w:type="paragraph" w:styleId="Normal" w:default="1">
     <w:name w:val="Normal"/>
     <w:uiPriority w:val="1"/>
     <w:qFormat/>
+    <w:pPr>
+      <w:widowControl w:val="false"/>
+      <w:bidi w:val="0"/>
+      <w:spacing w:before="0" w:after="0"/>
+      <w:jc w:val="left"/>
+    </w:pPr>
+    <w:rPr>
+      <w:rFonts w:ascii="Calibri" w:hAnsi="Calibri" w:eastAsia="Calibri" w:cs="" w:asciiTheme="minorHAnsi" w:cstheme="minorBidi" w:eastAsiaTheme="minorHAnsi" w:hAnsiTheme="minorHAnsi"/>
+      <w:color w:val="auto"/>
+      <w:kern w:val="0"/>
+      <w:sz w:val="22"/>
+      <w:szCs w:val="22"/>
+      <w:lang w:val="en-US" w:eastAsia="en-US" w:bidi="ar-SA"/>
+    </w:rPr>
   </w:style>
-  <w:style w:type="paragraph" w:styleId="Ttulo1">
-    <w:name w:val="heading 1"/>
+  <w:style w:type="paragraph" w:styleId="Heading1">
+    <w:name w:val="Heading 1"/>
     <w:basedOn w:val="Normal"/>
     <w:uiPriority w:val="1"/>
     <w:qFormat/>
@@ -9814,34 +9442,147 @@
       <w:outlineLvl w:val="0"/>
     </w:pPr>
     <w:rPr>
-      <w:rFonts w:ascii="Arial" w:eastAsia="Arial" w:hAnsi="Arial"/>
+      <w:rFonts w:ascii="Arial" w:hAnsi="Arial" w:eastAsia="Arial"/>
       <w:b/>
       <w:bCs/>
       <w:sz w:val="24"/>
       <w:szCs w:val="24"/>
     </w:rPr>
   </w:style>
-  <w:style w:type="paragraph" w:styleId="Ttulo2">
-    <w:name w:val="heading 2"/>
+  <w:style w:type="paragraph" w:styleId="Heading2">
+    <w:name w:val="Heading 2"/>
     <w:basedOn w:val="Normal"/>
     <w:uiPriority w:val="1"/>
     <w:qFormat/>
     <w:pPr>
-      <w:ind w:left="100"/>
+      <w:ind w:left="100" w:hanging="0"/>
       <w:outlineLvl w:val="1"/>
     </w:pPr>
     <w:rPr>
-      <w:rFonts w:ascii="Arial" w:eastAsia="Arial" w:hAnsi="Arial"/>
+      <w:rFonts w:ascii="Arial" w:hAnsi="Arial" w:eastAsia="Arial"/>
       <w:b/>
       <w:bCs/>
       <w:u w:val="single"/>
     </w:rPr>
   </w:style>
-  <w:style w:type="character" w:default="1" w:styleId="Fuentedeprrafopredeter">
+  <w:style w:type="character" w:styleId="DefaultParagraphFont" w:default="1">
     <w:name w:val="Default Paragraph Font"/>
     <w:uiPriority w:val="1"/>
     <w:semiHidden/>
     <w:unhideWhenUsed/>
+    <w:qFormat/>
+    <w:rPr/>
+  </w:style>
+  <w:style w:type="paragraph" w:styleId="Heading">
+    <w:name w:val="Heading"/>
+    <w:basedOn w:val="Normal"/>
+    <w:next w:val="TextBody"/>
+    <w:qFormat/>
+    <w:pPr>
+      <w:keepNext w:val="true"/>
+      <w:spacing w:before="240" w:after="120"/>
+    </w:pPr>
+    <w:rPr>
+      <w:rFonts w:ascii="Liberation Sans" w:hAnsi="Liberation Sans" w:eastAsia="Noto Sans CJK SC" w:cs="Lohit Devanagari"/>
+      <w:sz w:val="28"/>
+      <w:szCs w:val="28"/>
+    </w:rPr>
+  </w:style>
+  <w:style w:type="paragraph" w:styleId="TextBody">
+    <w:name w:val="Body Text"/>
+    <w:basedOn w:val="Normal"/>
+    <w:uiPriority w:val="1"/>
+    <w:qFormat/>
+    <w:pPr>
+      <w:ind w:left="460" w:hanging="360"/>
+    </w:pPr>
+    <w:rPr>
+      <w:rFonts w:ascii="Arial" w:hAnsi="Arial" w:eastAsia="Arial"/>
+    </w:rPr>
+  </w:style>
+  <w:style w:type="paragraph" w:styleId="List">
+    <w:name w:val="List"/>
+    <w:basedOn w:val="TextBody"/>
+    <w:pPr/>
+    <w:rPr>
+      <w:rFonts w:cs="Lohit Devanagari"/>
+    </w:rPr>
+  </w:style>
+  <w:style w:type="paragraph" w:styleId="Caption">
+    <w:name w:val="Caption"/>
+    <w:basedOn w:val="Normal"/>
+    <w:qFormat/>
+    <w:pPr>
+      <w:suppressLineNumbers/>
+      <w:spacing w:before="120" w:after="120"/>
+    </w:pPr>
+    <w:rPr>
+      <w:rFonts w:cs="Lohit Devanagari"/>
+      <w:i/>
+      <w:iCs/>
+      <w:sz w:val="24"/>
+      <w:szCs w:val="24"/>
+    </w:rPr>
+  </w:style>
+  <w:style w:type="paragraph" w:styleId="Index">
+    <w:name w:val="Index"/>
+    <w:basedOn w:val="Normal"/>
+    <w:qFormat/>
+    <w:pPr>
+      <w:suppressLineNumbers/>
+    </w:pPr>
+    <w:rPr>
+      <w:rFonts w:cs="Lohit Devanagari"/>
+    </w:rPr>
+  </w:style>
+  <w:style w:type="paragraph" w:styleId="ListParagraph">
+    <w:name w:val="List Paragraph"/>
+    <w:basedOn w:val="Normal"/>
+    <w:uiPriority w:val="1"/>
+    <w:qFormat/>
+    <w:pPr/>
+    <w:rPr/>
+  </w:style>
+  <w:style w:type="paragraph" w:styleId="TableParagraph" w:customStyle="1">
+    <w:name w:val="Table Paragraph"/>
+    <w:basedOn w:val="Normal"/>
+    <w:uiPriority w:val="1"/>
+    <w:qFormat/>
+    <w:pPr/>
+    <w:rPr/>
+  </w:style>
+  <w:style w:type="paragraph" w:styleId="HeaderandFooter">
+    <w:name w:val="Header and Footer"/>
+    <w:basedOn w:val="Normal"/>
+    <w:qFormat/>
+    <w:pPr/>
+    <w:rPr/>
+  </w:style>
+  <w:style w:type="paragraph" w:styleId="Header">
+    <w:name w:val="Header"/>
+    <w:basedOn w:val="HeaderandFooter"/>
+    <w:pPr/>
+    <w:rPr/>
+  </w:style>
+  <w:style w:type="paragraph" w:styleId="FrameContents">
+    <w:name w:val="Frame Contents"/>
+    <w:basedOn w:val="Normal"/>
+    <w:qFormat/>
+    <w:pPr/>
+    <w:rPr/>
+  </w:style>
+  <w:style w:type="paragraph" w:styleId="Footer">
+    <w:name w:val="Footer"/>
+    <w:basedOn w:val="HeaderandFooter"/>
+    <w:pPr/>
+    <w:rPr/>
+  </w:style>
+  <w:style w:type="numbering" w:styleId="NoList" w:default="1">
+    <w:name w:val="No List"/>
+    <w:uiPriority w:val="99"/>
+    <w:semiHidden/>
+    <w:unhideWhenUsed/>
+    <w:qFormat/>
   </w:style>
   <w:style w:type="table" w:default="1" w:styleId="Tablanormal">
     <w:name w:val="Normal Table"/>
@@ -9858,12 +9599,6 @@
       </w:tblCellMar>
     </w:tblPr>
   </w:style>
-  <w:style w:type="numbering" w:default="1" w:styleId="Sinlista">
-    <w:name w:val="No List"/>
-    <w:uiPriority w:val="99"/>
-    <w:semiHidden/>
-    <w:unhideWhenUsed/>
-  </w:style>
   <w:style w:type="table" w:customStyle="1" w:styleId="TableNormal">
     <w:name w:val="Table Normal"/>
     <w:uiPriority w:val="2"/>
@@ -9879,30 +9614,6 @@
         <w:right w:w="0" w:type="dxa"/>
       </w:tblCellMar>
     </w:tblPr>
-  </w:style>
-  <w:style w:type="paragraph" w:styleId="Textoindependiente">
-    <w:name w:val="Body Text"/>
-    <w:basedOn w:val="Normal"/>
-    <w:uiPriority w:val="1"/>
-    <w:qFormat/>
-    <w:pPr>
-      <w:ind w:left="460" w:hanging="360"/>
-    </w:pPr>
-    <w:rPr>
-      <w:rFonts w:ascii="Arial" w:eastAsia="Arial" w:hAnsi="Arial"/>
-    </w:rPr>
-  </w:style>
-  <w:style w:type="paragraph" w:styleId="Prrafodelista">
-    <w:name w:val="List Paragraph"/>
-    <w:basedOn w:val="Normal"/>
-    <w:uiPriority w:val="1"/>
-    <w:qFormat/>
-  </w:style>
-  <w:style w:type="paragraph" w:customStyle="1" w:styleId="TableParagraph">
-    <w:name w:val="Table Paragraph"/>
-    <w:basedOn w:val="Normal"/>
-    <w:uiPriority w:val="1"/>
-    <w:qFormat/>
   </w:style>
 </w:styles>
 </file>
